--- a/DB/doc/請假管理/請假檔.docx
+++ b/DB/doc/請假管理/請假檔.docx
@@ -3429,117 +3429,115 @@
           <w:p>
             <w:pPr>
               <w:rPr>
-                <w:rFonts w:ascii="標楷體" w:eastAsia="標楷體" w:hAnsi="標楷體"/>
-              </w:rPr>
-            </w:pPr>
-            <w:r>
-              <w:rPr>
-                <w:rFonts w:ascii="標楷體" w:eastAsia="標楷體" w:hAnsi="標楷體" w:hint="eastAsia"/>
-              </w:rPr>
-              <w:t>請假者</w:t>
+                <w:rFonts w:ascii="標楷體" w:eastAsia="標楷體" w:hAnsi="標楷體" w:hint="eastAsia"/>
+              </w:rPr>
+            </w:pPr>
+            <w:r>
+              <w:rPr>
+                <w:rFonts w:ascii="標楷體" w:eastAsia="標楷體" w:hAnsi="標楷體" w:hint="eastAsia"/>
+              </w:rPr>
+              <w:t>中午是否請假</w:t>
+            </w:r>
+          </w:p>
+        </w:tc>
+        <w:tc>
+          <w:tcPr>
+            <w:tcW w:w="949" w:type="pct"/>
+            <w:tcBorders>
+              <w:bottom w:val="single" w:sz="4" w:space="0" w:color="auto"/>
+            </w:tcBorders>
+          </w:tcPr>
+          <w:p>
+            <w:pPr>
+              <w:rPr>
+                <w:rFonts w:ascii="標楷體" w:eastAsia="標楷體" w:hAnsi="標楷體"/>
+              </w:rPr>
+            </w:pPr>
+            <w:proofErr w:type="spellStart"/>
+            <w:r>
+              <w:rPr>
+                <w:rFonts w:ascii="標楷體" w:eastAsia="標楷體" w:hAnsi="標楷體"/>
+              </w:rPr>
+              <w:t>aftrest</w:t>
+            </w:r>
+            <w:proofErr w:type="spellEnd"/>
+          </w:p>
+        </w:tc>
+        <w:tc>
+          <w:tcPr>
+            <w:tcW w:w="932" w:type="pct"/>
+            <w:tcBorders>
+              <w:bottom w:val="single" w:sz="4" w:space="0" w:color="auto"/>
+            </w:tcBorders>
+          </w:tcPr>
+          <w:p>
+            <w:pPr>
+              <w:rPr>
+                <w:rFonts w:ascii="標楷體" w:eastAsia="標楷體" w:hAnsi="標楷體"/>
+              </w:rPr>
+            </w:pPr>
+            <w:r>
+              <w:rPr>
+                <w:rFonts w:ascii="標楷體" w:eastAsia="標楷體" w:hAnsi="標楷體"/>
+              </w:rPr>
+              <w:t>VARCHAR(30)</w:t>
+            </w:r>
+          </w:p>
+        </w:tc>
+        <w:tc>
+          <w:tcPr>
+            <w:tcW w:w="418" w:type="pct"/>
+            <w:tcBorders>
+              <w:bottom w:val="single" w:sz="4" w:space="0" w:color="auto"/>
+            </w:tcBorders>
+          </w:tcPr>
+          <w:p>
+            <w:pPr>
+              <w:jc w:val="center"/>
+              <w:rPr>
+                <w:rFonts w:ascii="標楷體" w:eastAsia="標楷體" w:hAnsi="標楷體"/>
+              </w:rPr>
+            </w:pPr>
+            <w:r>
+              <w:rPr>
+                <w:rFonts w:ascii="標楷體" w:eastAsia="標楷體" w:hAnsi="標楷體"/>
+              </w:rPr>
+              <w:t>N</w:t>
+            </w:r>
+          </w:p>
+        </w:tc>
+        <w:tc>
+          <w:tcPr>
+            <w:tcW w:w="799" w:type="pct"/>
+            <w:tcBorders>
+              <w:bottom w:val="single" w:sz="4" w:space="0" w:color="auto"/>
+            </w:tcBorders>
+          </w:tcPr>
+          <w:p>
+            <w:pPr>
+              <w:rPr>
+                <w:rFonts w:ascii="標楷體" w:eastAsia="標楷體" w:hAnsi="標楷體"/>
+              </w:rPr>
+            </w:pPr>
+            <w:r>
+              <w:rPr>
+                <w:rFonts w:ascii="標楷體" w:eastAsia="標楷體" w:hAnsi="標楷體"/>
+              </w:rPr>
+              <w:t>`</w:t>
+            </w:r>
+            <w:r>
+              <w:rPr>
+                <w:rFonts w:ascii="標楷體" w:eastAsia="標楷體" w:hAnsi="標楷體" w:hint="eastAsia"/>
+              </w:rPr>
+              <w:t>否</w:t>
             </w:r>
             <w:bookmarkStart w:id="0" w:name="_GoBack"/>
             <w:bookmarkEnd w:id="0"/>
             <w:r>
               <w:rPr>
-                <w:rFonts w:ascii="標楷體" w:eastAsia="標楷體" w:hAnsi="標楷體" w:hint="eastAsia"/>
-              </w:rPr>
-              <w:t>簽核時間</w:t>
-            </w:r>
-          </w:p>
-        </w:tc>
-        <w:tc>
-          <w:tcPr>
-            <w:tcW w:w="949" w:type="pct"/>
-            <w:tcBorders>
-              <w:bottom w:val="single" w:sz="4" w:space="0" w:color="auto"/>
-            </w:tcBorders>
-          </w:tcPr>
-          <w:p>
-            <w:pPr>
-              <w:rPr>
-                <w:rFonts w:ascii="標楷體" w:eastAsia="標楷體" w:hAnsi="標楷體"/>
-              </w:rPr>
-            </w:pPr>
-            <w:proofErr w:type="spellStart"/>
-            <w:r>
-              <w:rPr>
-                <w:rFonts w:ascii="標楷體" w:eastAsia="標楷體" w:hAnsi="標楷體"/>
-              </w:rPr>
-              <w:t>applydate</w:t>
-            </w:r>
-            <w:proofErr w:type="spellEnd"/>
-          </w:p>
-        </w:tc>
-        <w:tc>
-          <w:tcPr>
-            <w:tcW w:w="932" w:type="pct"/>
-            <w:tcBorders>
-              <w:bottom w:val="single" w:sz="4" w:space="0" w:color="auto"/>
-            </w:tcBorders>
-          </w:tcPr>
-          <w:p>
-            <w:pPr>
-              <w:rPr>
-                <w:rFonts w:ascii="標楷體" w:eastAsia="標楷體" w:hAnsi="標楷體"/>
-              </w:rPr>
-            </w:pPr>
-            <w:r>
-              <w:rPr>
-                <w:rFonts w:ascii="標楷體" w:eastAsia="標楷體" w:hAnsi="標楷體"/>
-              </w:rPr>
-              <w:t>DATETIME</w:t>
-            </w:r>
-          </w:p>
-        </w:tc>
-        <w:tc>
-          <w:tcPr>
-            <w:tcW w:w="418" w:type="pct"/>
-            <w:tcBorders>
-              <w:bottom w:val="single" w:sz="4" w:space="0" w:color="auto"/>
-            </w:tcBorders>
-          </w:tcPr>
-          <w:p>
-            <w:pPr>
-              <w:jc w:val="center"/>
-              <w:rPr>
-                <w:rFonts w:ascii="標楷體" w:eastAsia="標楷體" w:hAnsi="標楷體"/>
-              </w:rPr>
-            </w:pPr>
-            <w:r>
-              <w:rPr>
-                <w:rFonts w:ascii="標楷體" w:eastAsia="標楷體" w:hAnsi="標楷體"/>
-              </w:rPr>
-              <w:t>N</w:t>
-            </w:r>
-          </w:p>
-        </w:tc>
-        <w:tc>
-          <w:tcPr>
-            <w:tcW w:w="799" w:type="pct"/>
-            <w:tcBorders>
-              <w:bottom w:val="single" w:sz="4" w:space="0" w:color="auto"/>
-            </w:tcBorders>
-          </w:tcPr>
-          <w:p>
-            <w:pPr>
-              <w:rPr>
-                <w:rFonts w:ascii="標楷體" w:eastAsia="標楷體" w:hAnsi="標楷體"/>
-              </w:rPr>
-            </w:pPr>
-            <w:proofErr w:type="spellStart"/>
-            <w:r>
-              <w:rPr>
-                <w:rFonts w:ascii="標楷體" w:eastAsia="標楷體" w:hAnsi="標楷體"/>
-              </w:rPr>
-              <w:t>current_timestamp</w:t>
-            </w:r>
-            <w:proofErr w:type="spellEnd"/>
-            <w:r>
-              <w:rPr>
-                <w:rFonts w:ascii="標楷體" w:eastAsia="標楷體" w:hAnsi="標楷體"/>
-              </w:rPr>
-              <w:t>()</w:t>
+                <w:rFonts w:ascii="標楷體" w:eastAsia="標楷體" w:hAnsi="標楷體"/>
+              </w:rPr>
+              <w:t>`</w:t>
             </w:r>
           </w:p>
         </w:tc>
@@ -3577,21 +3575,7 @@
               <w:rPr>
                 <w:rFonts w:ascii="標楷體" w:eastAsia="標楷體" w:hAnsi="標楷體" w:hint="eastAsia"/>
               </w:rPr>
-              <w:t>表單審核狀態唯一識別碼（欄位清單</w:t>
-            </w:r>
-            <w:proofErr w:type="gramStart"/>
-            <w:r>
-              <w:rPr>
-                <w:rFonts w:ascii="標楷體" w:eastAsia="標楷體" w:hAnsi="標楷體" w:hint="eastAsia"/>
-              </w:rPr>
-              <w:t>檔</w:t>
-            </w:r>
-            <w:proofErr w:type="gramEnd"/>
-            <w:r>
-              <w:rPr>
-                <w:rFonts w:ascii="標楷體" w:eastAsia="標楷體" w:hAnsi="標楷體" w:hint="eastAsia"/>
-              </w:rPr>
-              <w:t>唯一識別碼）</w:t>
+              <w:t>請假者簽核時間</w:t>
             </w:r>
           </w:p>
         </w:tc>
@@ -3613,7 +3597,7 @@
               <w:rPr>
                 <w:rFonts w:ascii="標楷體" w:eastAsia="標楷體" w:hAnsi="標楷體"/>
               </w:rPr>
-              <w:t>frmformcode</w:t>
+              <w:t>applydate</w:t>
             </w:r>
             <w:proofErr w:type="spellEnd"/>
           </w:p>
@@ -3633,9 +3617,9 @@
             </w:pPr>
             <w:r>
               <w:rPr>
-                <w:rFonts w:ascii="標楷體" w:eastAsia="標楷體" w:hAnsi="標楷體" w:hint="eastAsia"/>
-              </w:rPr>
-              <w:t>CHAR(10)</w:t>
+                <w:rFonts w:ascii="標楷體" w:eastAsia="標楷體" w:hAnsi="標楷體"/>
+              </w:rPr>
+              <w:t>DATETIME</w:t>
             </w:r>
           </w:p>
         </w:tc>
@@ -3655,7 +3639,7 @@
             </w:pPr>
             <w:r>
               <w:rPr>
-                <w:rFonts w:ascii="標楷體" w:eastAsia="標楷體" w:hAnsi="標楷體" w:hint="eastAsia"/>
+                <w:rFonts w:ascii="標楷體" w:eastAsia="標楷體" w:hAnsi="標楷體"/>
               </w:rPr>
               <w:t>N</w:t>
             </w:r>
@@ -3674,6 +3658,20 @@
                 <w:rFonts w:ascii="標楷體" w:eastAsia="標楷體" w:hAnsi="標楷體"/>
               </w:rPr>
             </w:pPr>
+            <w:proofErr w:type="spellStart"/>
+            <w:r>
+              <w:rPr>
+                <w:rFonts w:ascii="標楷體" w:eastAsia="標楷體" w:hAnsi="標楷體"/>
+              </w:rPr>
+              <w:t>current_timestamp</w:t>
+            </w:r>
+            <w:proofErr w:type="spellEnd"/>
+            <w:r>
+              <w:rPr>
+                <w:rFonts w:ascii="標楷體" w:eastAsia="標楷體" w:hAnsi="標楷體"/>
+              </w:rPr>
+              <w:t>()</w:t>
+            </w:r>
           </w:p>
         </w:tc>
         <w:tc>
@@ -3689,12 +3687,6 @@
                 <w:rFonts w:ascii="標楷體" w:eastAsia="標楷體" w:hAnsi="標楷體"/>
               </w:rPr>
             </w:pPr>
-            <w:r>
-              <w:rPr>
-                <w:rFonts w:ascii="標楷體" w:eastAsia="標楷體" w:hAnsi="標楷體" w:hint="eastAsia"/>
-              </w:rPr>
-              <w:t>格式：西元年+月(2碼)+流水號(4碼)，範例：2022100001。</w:t>
-            </w:r>
           </w:p>
         </w:tc>
       </w:tr>
@@ -3703,21 +3695,34 @@
           <w:tcPr>
             <w:tcW w:w="755" w:type="pct"/>
             <w:tcBorders>
-              <w:top w:val="single" w:sz="4" w:space="0" w:color="auto"/>
-              <w:bottom w:val="double" w:sz="4" w:space="0" w:color="auto"/>
-            </w:tcBorders>
-          </w:tcPr>
-          <w:p>
-            <w:pPr>
-              <w:rPr>
-                <w:rFonts w:ascii="標楷體" w:eastAsia="標楷體" w:hAnsi="標楷體"/>
-              </w:rPr>
-            </w:pPr>
-            <w:r>
-              <w:rPr>
-                <w:rFonts w:ascii="標楷體" w:eastAsia="標楷體" w:hAnsi="標楷體" w:hint="eastAsia"/>
-              </w:rPr>
-              <w:t>表單審核狀態名稱</w:t>
+              <w:bottom w:val="single" w:sz="4" w:space="0" w:color="auto"/>
+            </w:tcBorders>
+          </w:tcPr>
+          <w:p>
+            <w:pPr>
+              <w:rPr>
+                <w:rFonts w:ascii="標楷體" w:eastAsia="標楷體" w:hAnsi="標楷體"/>
+              </w:rPr>
+            </w:pPr>
+            <w:r>
+              <w:rPr>
+                <w:rFonts w:ascii="標楷體" w:eastAsia="標楷體" w:hAnsi="標楷體" w:hint="eastAsia"/>
+              </w:rPr>
+              <w:t>表單審核狀態唯一識別碼（欄位清單</w:t>
+            </w:r>
+            <w:proofErr w:type="gramStart"/>
+            <w:r>
+              <w:rPr>
+                <w:rFonts w:ascii="標楷體" w:eastAsia="標楷體" w:hAnsi="標楷體" w:hint="eastAsia"/>
+              </w:rPr>
+              <w:t>檔</w:t>
+            </w:r>
+            <w:proofErr w:type="gramEnd"/>
+            <w:r>
+              <w:rPr>
+                <w:rFonts w:ascii="標楷體" w:eastAsia="標楷體" w:hAnsi="標楷體" w:hint="eastAsia"/>
+              </w:rPr>
+              <w:t>唯一識別碼）</w:t>
             </w:r>
           </w:p>
         </w:tc>
@@ -3725,8 +3730,7 @@
           <w:tcPr>
             <w:tcW w:w="949" w:type="pct"/>
             <w:tcBorders>
-              <w:top w:val="single" w:sz="4" w:space="0" w:color="auto"/>
-              <w:bottom w:val="double" w:sz="4" w:space="0" w:color="auto"/>
+              <w:bottom w:val="single" w:sz="4" w:space="0" w:color="auto"/>
             </w:tcBorders>
           </w:tcPr>
           <w:p>
@@ -3740,7 +3744,7 @@
               <w:rPr>
                 <w:rFonts w:ascii="標楷體" w:eastAsia="標楷體" w:hAnsi="標楷體"/>
               </w:rPr>
-              <w:t>frmlistapl</w:t>
+              <w:t>frmformcode</w:t>
             </w:r>
             <w:proofErr w:type="spellEnd"/>
           </w:p>
@@ -3749,21 +3753,20 @@
           <w:tcPr>
             <w:tcW w:w="932" w:type="pct"/>
             <w:tcBorders>
-              <w:top w:val="single" w:sz="4" w:space="0" w:color="auto"/>
-              <w:bottom w:val="double" w:sz="4" w:space="0" w:color="auto"/>
-            </w:tcBorders>
-          </w:tcPr>
-          <w:p>
-            <w:pPr>
-              <w:rPr>
-                <w:rFonts w:ascii="標楷體" w:eastAsia="標楷體" w:hAnsi="標楷體"/>
-              </w:rPr>
-            </w:pPr>
-            <w:r>
-              <w:rPr>
-                <w:rFonts w:ascii="標楷體" w:eastAsia="標楷體" w:hAnsi="標楷體" w:hint="eastAsia"/>
-              </w:rPr>
-              <w:t>VARCHAR(300)</w:t>
+              <w:bottom w:val="single" w:sz="4" w:space="0" w:color="auto"/>
+            </w:tcBorders>
+          </w:tcPr>
+          <w:p>
+            <w:pPr>
+              <w:rPr>
+                <w:rFonts w:ascii="標楷體" w:eastAsia="標楷體" w:hAnsi="標楷體"/>
+              </w:rPr>
+            </w:pPr>
+            <w:r>
+              <w:rPr>
+                <w:rFonts w:ascii="標楷體" w:eastAsia="標楷體" w:hAnsi="標楷體" w:hint="eastAsia"/>
+              </w:rPr>
+              <w:t>CHAR(10)</w:t>
             </w:r>
           </w:p>
         </w:tc>
@@ -3771,8 +3774,7 @@
           <w:tcPr>
             <w:tcW w:w="418" w:type="pct"/>
             <w:tcBorders>
-              <w:top w:val="single" w:sz="4" w:space="0" w:color="auto"/>
-              <w:bottom w:val="double" w:sz="4" w:space="0" w:color="auto"/>
+              <w:bottom w:val="single" w:sz="4" w:space="0" w:color="auto"/>
             </w:tcBorders>
           </w:tcPr>
           <w:p>
@@ -3784,7 +3786,7 @@
             </w:pPr>
             <w:r>
               <w:rPr>
-                <w:rFonts w:ascii="標楷體" w:eastAsia="標楷體" w:hAnsi="標楷體"/>
+                <w:rFonts w:ascii="標楷體" w:eastAsia="標楷體" w:hAnsi="標楷體" w:hint="eastAsia"/>
               </w:rPr>
               <w:t>N</w:t>
             </w:r>
@@ -3794,8 +3796,7 @@
           <w:tcPr>
             <w:tcW w:w="799" w:type="pct"/>
             <w:tcBorders>
-              <w:top w:val="single" w:sz="4" w:space="0" w:color="auto"/>
-              <w:bottom w:val="double" w:sz="4" w:space="0" w:color="auto"/>
+              <w:bottom w:val="single" w:sz="4" w:space="0" w:color="auto"/>
             </w:tcBorders>
           </w:tcPr>
           <w:p>
@@ -3810,205 +3811,20 @@
           <w:tcPr>
             <w:tcW w:w="1147" w:type="pct"/>
             <w:tcBorders>
-              <w:top w:val="single" w:sz="4" w:space="0" w:color="auto"/>
-              <w:bottom w:val="double" w:sz="4" w:space="0" w:color="auto"/>
-            </w:tcBorders>
-          </w:tcPr>
-          <w:p>
-            <w:pPr>
-              <w:rPr>
-                <w:rFonts w:ascii="標楷體" w:eastAsia="標楷體" w:hAnsi="標楷體"/>
-              </w:rPr>
-            </w:pPr>
-            <w:r>
-              <w:rPr>
-                <w:rFonts w:ascii="標楷體" w:eastAsia="標楷體" w:hAnsi="標楷體" w:hint="eastAsia"/>
-              </w:rPr>
-              <w:t>1</w:t>
-            </w:r>
-            <w:r>
-              <w:rPr>
-                <w:rFonts w:ascii="標楷體" w:eastAsia="標楷體" w:hAnsi="標楷體"/>
-              </w:rPr>
-              <w:t>3</w:t>
-            </w:r>
-            <w:r>
-              <w:rPr>
-                <w:rFonts w:ascii="標楷體" w:eastAsia="標楷體" w:hAnsi="標楷體" w:hint="eastAsia"/>
-              </w:rPr>
-              <w:t>：代理人已退回</w:t>
-            </w:r>
-            <w:r>
-              <w:rPr>
-                <w:rFonts w:ascii="標楷體" w:eastAsia="標楷體" w:hAnsi="標楷體"/>
-              </w:rPr>
-              <w:t>/</w:t>
-            </w:r>
-            <w:r>
-              <w:rPr>
-                <w:rFonts w:ascii="標楷體" w:eastAsia="標楷體" w:hAnsi="標楷體" w:hint="eastAsia"/>
-              </w:rPr>
-              <w:t>14：單位主管已退回/</w:t>
-            </w:r>
-            <w:r>
-              <w:rPr>
-                <w:rFonts w:ascii="標楷體" w:eastAsia="標楷體" w:hAnsi="標楷體"/>
-              </w:rPr>
-              <w:t>15</w:t>
-            </w:r>
-            <w:r>
-              <w:rPr>
-                <w:rFonts w:ascii="標楷體" w:eastAsia="標楷體" w:hAnsi="標楷體" w:hint="eastAsia"/>
-              </w:rPr>
-              <w:t>：申請者填寫中/16：申請者已簽核。</w:t>
-            </w:r>
-          </w:p>
-          <w:p>
-            <w:pPr>
-              <w:rPr>
-                <w:rFonts w:ascii="標楷體" w:eastAsia="標楷體" w:hAnsi="標楷體"/>
-              </w:rPr>
-            </w:pPr>
-            <w:r>
-              <w:rPr>
-                <w:rFonts w:ascii="標楷體" w:eastAsia="標楷體" w:hAnsi="標楷體"/>
-              </w:rPr>
-              <w:t>25</w:t>
-            </w:r>
-            <w:r>
-              <w:rPr>
-                <w:rFonts w:ascii="標楷體" w:eastAsia="標楷體" w:hAnsi="標楷體" w:hint="eastAsia"/>
-              </w:rPr>
-              <w:t>：代理人填寫中</w:t>
-            </w:r>
-            <w:r>
-              <w:rPr>
-                <w:rFonts w:ascii="標楷體" w:eastAsia="標楷體" w:hAnsi="標楷體"/>
-              </w:rPr>
-              <w:t>/26</w:t>
-            </w:r>
-            <w:r>
-              <w:rPr>
-                <w:rFonts w:ascii="標楷體" w:eastAsia="標楷體" w:hAnsi="標楷體" w:hint="eastAsia"/>
-              </w:rPr>
-              <w:t>：代理人已簽核。</w:t>
-            </w:r>
-          </w:p>
-          <w:p>
-            <w:pPr>
-              <w:rPr>
-                <w:rFonts w:ascii="標楷體" w:eastAsia="標楷體" w:hAnsi="標楷體"/>
-              </w:rPr>
-            </w:pPr>
-            <w:r>
-              <w:rPr>
-                <w:rFonts w:ascii="標楷體" w:eastAsia="標楷體" w:hAnsi="標楷體"/>
-              </w:rPr>
-              <w:t>33</w:t>
-            </w:r>
-            <w:r>
-              <w:rPr>
-                <w:rFonts w:ascii="標楷體" w:eastAsia="標楷體" w:hAnsi="標楷體" w:hint="eastAsia"/>
-              </w:rPr>
-              <w:t>：人事主管已退回</w:t>
-            </w:r>
-            <w:r>
-              <w:rPr>
-                <w:rFonts w:ascii="標楷體" w:eastAsia="標楷體" w:hAnsi="標楷體"/>
-              </w:rPr>
-              <w:t>/34</w:t>
-            </w:r>
-            <w:r>
-              <w:rPr>
-                <w:rFonts w:ascii="標楷體" w:eastAsia="標楷體" w:hAnsi="標楷體" w:hint="eastAsia"/>
-              </w:rPr>
-              <w:t>：主任已退回</w:t>
-            </w:r>
-            <w:r>
-              <w:rPr>
-                <w:rFonts w:ascii="標楷體" w:eastAsia="標楷體" w:hAnsi="標楷體"/>
-              </w:rPr>
-              <w:t>/35</w:t>
-            </w:r>
-            <w:r>
-              <w:rPr>
-                <w:rFonts w:ascii="標楷體" w:eastAsia="標楷體" w:hAnsi="標楷體" w:hint="eastAsia"/>
-              </w:rPr>
-              <w:t>：單位主管填寫中</w:t>
-            </w:r>
-            <w:r>
-              <w:rPr>
-                <w:rFonts w:ascii="標楷體" w:eastAsia="標楷體" w:hAnsi="標楷體"/>
-              </w:rPr>
-              <w:t>/36</w:t>
-            </w:r>
-            <w:r>
-              <w:rPr>
-                <w:rFonts w:ascii="標楷體" w:eastAsia="標楷體" w:hAnsi="標楷體" w:hint="eastAsia"/>
-              </w:rPr>
-              <w:t>：單位主管已簽核。</w:t>
-            </w:r>
-          </w:p>
-          <w:p>
-            <w:pPr>
-              <w:rPr>
-                <w:rFonts w:ascii="標楷體" w:eastAsia="標楷體" w:hAnsi="標楷體"/>
-              </w:rPr>
-            </w:pPr>
-            <w:r>
-              <w:rPr>
-                <w:rFonts w:ascii="標楷體" w:eastAsia="標楷體" w:hAnsi="標楷體"/>
-              </w:rPr>
-              <w:t>45</w:t>
-            </w:r>
-            <w:r>
-              <w:rPr>
-                <w:rFonts w:ascii="標楷體" w:eastAsia="標楷體" w:hAnsi="標楷體" w:hint="eastAsia"/>
-              </w:rPr>
-              <w:t>：人事主管填寫中</w:t>
-            </w:r>
-            <w:r>
-              <w:rPr>
-                <w:rFonts w:ascii="標楷體" w:eastAsia="標楷體" w:hAnsi="標楷體"/>
-              </w:rPr>
-              <w:t>/46</w:t>
-            </w:r>
-            <w:r>
-              <w:rPr>
-                <w:rFonts w:ascii="標楷體" w:eastAsia="標楷體" w:hAnsi="標楷體" w:hint="eastAsia"/>
-              </w:rPr>
-              <w:t>：人事主管已簽核。</w:t>
-            </w:r>
-          </w:p>
-          <w:p>
-            <w:pPr>
-              <w:rPr>
-                <w:rFonts w:ascii="標楷體" w:eastAsia="標楷體" w:hAnsi="標楷體"/>
-              </w:rPr>
-            </w:pPr>
-            <w:r>
-              <w:rPr>
-                <w:rFonts w:ascii="標楷體" w:eastAsia="標楷體" w:hAnsi="標楷體"/>
-              </w:rPr>
-              <w:t>55</w:t>
-            </w:r>
-            <w:r>
-              <w:rPr>
-                <w:rFonts w:ascii="標楷體" w:eastAsia="標楷體" w:hAnsi="標楷體" w:hint="eastAsia"/>
-              </w:rPr>
-              <w:t>：主任填寫中</w:t>
-            </w:r>
-            <w:r>
-              <w:rPr>
-                <w:rFonts w:ascii="標楷體" w:eastAsia="標楷體" w:hAnsi="標楷體"/>
-              </w:rPr>
-              <w:t>/56</w:t>
-            </w:r>
-            <w:r>
-              <w:rPr>
-                <w:rFonts w:ascii="標楷體" w:eastAsia="標楷體" w:hAnsi="標楷體" w:hint="eastAsia"/>
-              </w:rPr>
-              <w:t>：主任已簽核。</w:t>
+              <w:bottom w:val="single" w:sz="4" w:space="0" w:color="auto"/>
+            </w:tcBorders>
+          </w:tcPr>
+          <w:p>
+            <w:pPr>
+              <w:rPr>
+                <w:rFonts w:ascii="標楷體" w:eastAsia="標楷體" w:hAnsi="標楷體"/>
+              </w:rPr>
+            </w:pPr>
+            <w:r>
+              <w:rPr>
+                <w:rFonts w:ascii="標楷體" w:eastAsia="標楷體" w:hAnsi="標楷體" w:hint="eastAsia"/>
+              </w:rPr>
+              <w:t>格式：西元年+月(2碼)+流水號(4碼)，範例：2022100001。</w:t>
             </w:r>
           </w:p>
         </w:tc>
@@ -4018,41 +3834,21 @@
           <w:tcPr>
             <w:tcW w:w="755" w:type="pct"/>
             <w:tcBorders>
-              <w:top w:val="double" w:sz="4" w:space="0" w:color="auto"/>
-              <w:bottom w:val="single" w:sz="4" w:space="0" w:color="auto"/>
-            </w:tcBorders>
-          </w:tcPr>
-          <w:p>
-            <w:pPr>
-              <w:rPr>
-                <w:rFonts w:ascii="標楷體" w:eastAsia="標楷體" w:hAnsi="標楷體"/>
-              </w:rPr>
-            </w:pPr>
-            <w:r>
-              <w:rPr>
-                <w:rFonts w:ascii="標楷體" w:eastAsia="標楷體" w:hAnsi="標楷體"/>
-              </w:rPr>
-              <w:t>職務代理人</w:t>
-            </w:r>
-            <w:r>
-              <w:rPr>
-                <w:rFonts w:ascii="標楷體" w:eastAsia="標楷體" w:hAnsi="標楷體" w:hint="eastAsia"/>
-              </w:rPr>
-              <w:t>唯一識別碼（員工</w:t>
-            </w:r>
-            <w:proofErr w:type="gramStart"/>
-            <w:r>
-              <w:rPr>
-                <w:rFonts w:ascii="標楷體" w:eastAsia="標楷體" w:hAnsi="標楷體" w:hint="eastAsia"/>
-              </w:rPr>
-              <w:t>檔</w:t>
-            </w:r>
-            <w:proofErr w:type="gramEnd"/>
-            <w:r>
-              <w:rPr>
-                <w:rFonts w:ascii="標楷體" w:eastAsia="標楷體" w:hAnsi="標楷體" w:hint="eastAsia"/>
-              </w:rPr>
-              <w:t>唯一識別碼）</w:t>
+              <w:top w:val="single" w:sz="4" w:space="0" w:color="auto"/>
+              <w:bottom w:val="double" w:sz="4" w:space="0" w:color="auto"/>
+            </w:tcBorders>
+          </w:tcPr>
+          <w:p>
+            <w:pPr>
+              <w:rPr>
+                <w:rFonts w:ascii="標楷體" w:eastAsia="標楷體" w:hAnsi="標楷體"/>
+              </w:rPr>
+            </w:pPr>
+            <w:r>
+              <w:rPr>
+                <w:rFonts w:ascii="標楷體" w:eastAsia="標楷體" w:hAnsi="標楷體" w:hint="eastAsia"/>
+              </w:rPr>
+              <w:t>表單審核狀態名稱</w:t>
             </w:r>
           </w:p>
         </w:tc>
@@ -4060,8 +3856,8 @@
           <w:tcPr>
             <w:tcW w:w="949" w:type="pct"/>
             <w:tcBorders>
-              <w:top w:val="double" w:sz="4" w:space="0" w:color="auto"/>
-              <w:bottom w:val="single" w:sz="4" w:space="0" w:color="auto"/>
+              <w:top w:val="single" w:sz="4" w:space="0" w:color="auto"/>
+              <w:bottom w:val="double" w:sz="4" w:space="0" w:color="auto"/>
             </w:tcBorders>
           </w:tcPr>
           <w:p>
@@ -4075,7 +3871,7 @@
               <w:rPr>
                 <w:rFonts w:ascii="標楷體" w:eastAsia="標楷體" w:hAnsi="標楷體"/>
               </w:rPr>
-              <w:t>pryformcode</w:t>
+              <w:t>frmlistapl</w:t>
             </w:r>
             <w:proofErr w:type="spellEnd"/>
           </w:p>
@@ -4084,21 +3880,21 @@
           <w:tcPr>
             <w:tcW w:w="932" w:type="pct"/>
             <w:tcBorders>
-              <w:top w:val="double" w:sz="4" w:space="0" w:color="auto"/>
-              <w:bottom w:val="single" w:sz="4" w:space="0" w:color="auto"/>
-            </w:tcBorders>
-          </w:tcPr>
-          <w:p>
-            <w:pPr>
-              <w:rPr>
-                <w:rFonts w:ascii="標楷體" w:eastAsia="標楷體" w:hAnsi="標楷體"/>
-              </w:rPr>
-            </w:pPr>
-            <w:r>
-              <w:rPr>
-                <w:rFonts w:ascii="標楷體" w:eastAsia="標楷體" w:hAnsi="標楷體" w:hint="eastAsia"/>
-              </w:rPr>
-              <w:t>CHAR(10)</w:t>
+              <w:top w:val="single" w:sz="4" w:space="0" w:color="auto"/>
+              <w:bottom w:val="double" w:sz="4" w:space="0" w:color="auto"/>
+            </w:tcBorders>
+          </w:tcPr>
+          <w:p>
+            <w:pPr>
+              <w:rPr>
+                <w:rFonts w:ascii="標楷體" w:eastAsia="標楷體" w:hAnsi="標楷體"/>
+              </w:rPr>
+            </w:pPr>
+            <w:r>
+              <w:rPr>
+                <w:rFonts w:ascii="標楷體" w:eastAsia="標楷體" w:hAnsi="標楷體" w:hint="eastAsia"/>
+              </w:rPr>
+              <w:t>VARCHAR(300)</w:t>
             </w:r>
           </w:p>
         </w:tc>
@@ -4106,8 +3902,8 @@
           <w:tcPr>
             <w:tcW w:w="418" w:type="pct"/>
             <w:tcBorders>
-              <w:top w:val="double" w:sz="4" w:space="0" w:color="auto"/>
-              <w:bottom w:val="single" w:sz="4" w:space="0" w:color="auto"/>
+              <w:top w:val="single" w:sz="4" w:space="0" w:color="auto"/>
+              <w:bottom w:val="double" w:sz="4" w:space="0" w:color="auto"/>
             </w:tcBorders>
           </w:tcPr>
           <w:p>
@@ -4121,7 +3917,7 @@
               <w:rPr>
                 <w:rFonts w:ascii="標楷體" w:eastAsia="標楷體" w:hAnsi="標楷體"/>
               </w:rPr>
-              <w:t>Y</w:t>
+              <w:t>N</w:t>
             </w:r>
           </w:p>
         </w:tc>
@@ -4129,8 +3925,8 @@
           <w:tcPr>
             <w:tcW w:w="799" w:type="pct"/>
             <w:tcBorders>
-              <w:top w:val="double" w:sz="4" w:space="0" w:color="auto"/>
-              <w:bottom w:val="single" w:sz="4" w:space="0" w:color="auto"/>
+              <w:top w:val="single" w:sz="4" w:space="0" w:color="auto"/>
+              <w:bottom w:val="double" w:sz="4" w:space="0" w:color="auto"/>
             </w:tcBorders>
           </w:tcPr>
           <w:p>
@@ -4145,16 +3941,206 @@
           <w:tcPr>
             <w:tcW w:w="1147" w:type="pct"/>
             <w:tcBorders>
-              <w:top w:val="double" w:sz="4" w:space="0" w:color="auto"/>
-              <w:bottom w:val="single" w:sz="4" w:space="0" w:color="auto"/>
-            </w:tcBorders>
-          </w:tcPr>
-          <w:p>
-            <w:pPr>
-              <w:rPr>
-                <w:rFonts w:ascii="標楷體" w:eastAsia="標楷體" w:hAnsi="標楷體"/>
-              </w:rPr>
-            </w:pPr>
+              <w:top w:val="single" w:sz="4" w:space="0" w:color="auto"/>
+              <w:bottom w:val="double" w:sz="4" w:space="0" w:color="auto"/>
+            </w:tcBorders>
+          </w:tcPr>
+          <w:p>
+            <w:pPr>
+              <w:rPr>
+                <w:rFonts w:ascii="標楷體" w:eastAsia="標楷體" w:hAnsi="標楷體"/>
+              </w:rPr>
+            </w:pPr>
+            <w:r>
+              <w:rPr>
+                <w:rFonts w:ascii="標楷體" w:eastAsia="標楷體" w:hAnsi="標楷體" w:hint="eastAsia"/>
+              </w:rPr>
+              <w:t>1</w:t>
+            </w:r>
+            <w:r>
+              <w:rPr>
+                <w:rFonts w:ascii="標楷體" w:eastAsia="標楷體" w:hAnsi="標楷體"/>
+              </w:rPr>
+              <w:t>3</w:t>
+            </w:r>
+            <w:r>
+              <w:rPr>
+                <w:rFonts w:ascii="標楷體" w:eastAsia="標楷體" w:hAnsi="標楷體" w:hint="eastAsia"/>
+              </w:rPr>
+              <w:t>：代理人已退回</w:t>
+            </w:r>
+            <w:r>
+              <w:rPr>
+                <w:rFonts w:ascii="標楷體" w:eastAsia="標楷體" w:hAnsi="標楷體"/>
+              </w:rPr>
+              <w:t>/</w:t>
+            </w:r>
+            <w:r>
+              <w:rPr>
+                <w:rFonts w:ascii="標楷體" w:eastAsia="標楷體" w:hAnsi="標楷體" w:hint="eastAsia"/>
+              </w:rPr>
+              <w:t>14：單位主管已退回/</w:t>
+            </w:r>
+            <w:r>
+              <w:rPr>
+                <w:rFonts w:ascii="標楷體" w:eastAsia="標楷體" w:hAnsi="標楷體"/>
+              </w:rPr>
+              <w:t>15</w:t>
+            </w:r>
+            <w:r>
+              <w:rPr>
+                <w:rFonts w:ascii="標楷體" w:eastAsia="標楷體" w:hAnsi="標楷體" w:hint="eastAsia"/>
+              </w:rPr>
+              <w:t>：申請者填寫中/16：申請者已簽核。</w:t>
+            </w:r>
+          </w:p>
+          <w:p>
+            <w:pPr>
+              <w:rPr>
+                <w:rFonts w:ascii="標楷體" w:eastAsia="標楷體" w:hAnsi="標楷體"/>
+              </w:rPr>
+            </w:pPr>
+            <w:r>
+              <w:rPr>
+                <w:rFonts w:ascii="標楷體" w:eastAsia="標楷體" w:hAnsi="標楷體"/>
+              </w:rPr>
+              <w:t>25</w:t>
+            </w:r>
+            <w:r>
+              <w:rPr>
+                <w:rFonts w:ascii="標楷體" w:eastAsia="標楷體" w:hAnsi="標楷體" w:hint="eastAsia"/>
+              </w:rPr>
+              <w:t>：代理人填寫中</w:t>
+            </w:r>
+            <w:r>
+              <w:rPr>
+                <w:rFonts w:ascii="標楷體" w:eastAsia="標楷體" w:hAnsi="標楷體"/>
+              </w:rPr>
+              <w:t>/26</w:t>
+            </w:r>
+            <w:r>
+              <w:rPr>
+                <w:rFonts w:ascii="標楷體" w:eastAsia="標楷體" w:hAnsi="標楷體" w:hint="eastAsia"/>
+              </w:rPr>
+              <w:t>：代理人已簽核。</w:t>
+            </w:r>
+          </w:p>
+          <w:p>
+            <w:pPr>
+              <w:rPr>
+                <w:rFonts w:ascii="標楷體" w:eastAsia="標楷體" w:hAnsi="標楷體"/>
+              </w:rPr>
+            </w:pPr>
+            <w:r>
+              <w:rPr>
+                <w:rFonts w:ascii="標楷體" w:eastAsia="標楷體" w:hAnsi="標楷體"/>
+              </w:rPr>
+              <w:t>33</w:t>
+            </w:r>
+            <w:r>
+              <w:rPr>
+                <w:rFonts w:ascii="標楷體" w:eastAsia="標楷體" w:hAnsi="標楷體" w:hint="eastAsia"/>
+              </w:rPr>
+              <w:t>：人事主管已退回</w:t>
+            </w:r>
+            <w:r>
+              <w:rPr>
+                <w:rFonts w:ascii="標楷體" w:eastAsia="標楷體" w:hAnsi="標楷體"/>
+              </w:rPr>
+              <w:t>/34</w:t>
+            </w:r>
+            <w:r>
+              <w:rPr>
+                <w:rFonts w:ascii="標楷體" w:eastAsia="標楷體" w:hAnsi="標楷體" w:hint="eastAsia"/>
+              </w:rPr>
+              <w:t>：主任已退回</w:t>
+            </w:r>
+            <w:r>
+              <w:rPr>
+                <w:rFonts w:ascii="標楷體" w:eastAsia="標楷體" w:hAnsi="標楷體"/>
+              </w:rPr>
+              <w:t>/35</w:t>
+            </w:r>
+            <w:r>
+              <w:rPr>
+                <w:rFonts w:ascii="標楷體" w:eastAsia="標楷體" w:hAnsi="標楷體" w:hint="eastAsia"/>
+              </w:rPr>
+              <w:t>：單位主管填寫中</w:t>
+            </w:r>
+            <w:r>
+              <w:rPr>
+                <w:rFonts w:ascii="標楷體" w:eastAsia="標楷體" w:hAnsi="標楷體"/>
+              </w:rPr>
+              <w:t>/36</w:t>
+            </w:r>
+            <w:r>
+              <w:rPr>
+                <w:rFonts w:ascii="標楷體" w:eastAsia="標楷體" w:hAnsi="標楷體" w:hint="eastAsia"/>
+              </w:rPr>
+              <w:t>：單位主管已簽核。</w:t>
+            </w:r>
+          </w:p>
+          <w:p>
+            <w:pPr>
+              <w:rPr>
+                <w:rFonts w:ascii="標楷體" w:eastAsia="標楷體" w:hAnsi="標楷體"/>
+              </w:rPr>
+            </w:pPr>
+            <w:r>
+              <w:rPr>
+                <w:rFonts w:ascii="標楷體" w:eastAsia="標楷體" w:hAnsi="標楷體"/>
+              </w:rPr>
+              <w:t>45</w:t>
+            </w:r>
+            <w:r>
+              <w:rPr>
+                <w:rFonts w:ascii="標楷體" w:eastAsia="標楷體" w:hAnsi="標楷體" w:hint="eastAsia"/>
+              </w:rPr>
+              <w:t>：人事主管填寫中</w:t>
+            </w:r>
+            <w:r>
+              <w:rPr>
+                <w:rFonts w:ascii="標楷體" w:eastAsia="標楷體" w:hAnsi="標楷體"/>
+              </w:rPr>
+              <w:t>/46</w:t>
+            </w:r>
+            <w:r>
+              <w:rPr>
+                <w:rFonts w:ascii="標楷體" w:eastAsia="標楷體" w:hAnsi="標楷體" w:hint="eastAsia"/>
+              </w:rPr>
+              <w:t>：人事主管已簽核。</w:t>
+            </w:r>
+          </w:p>
+          <w:p>
+            <w:pPr>
+              <w:rPr>
+                <w:rFonts w:ascii="標楷體" w:eastAsia="標楷體" w:hAnsi="標楷體"/>
+              </w:rPr>
+            </w:pPr>
+            <w:r>
+              <w:rPr>
+                <w:rFonts w:ascii="標楷體" w:eastAsia="標楷體" w:hAnsi="標楷體"/>
+              </w:rPr>
+              <w:t>55</w:t>
+            </w:r>
+            <w:r>
+              <w:rPr>
+                <w:rFonts w:ascii="標楷體" w:eastAsia="標楷體" w:hAnsi="標楷體" w:hint="eastAsia"/>
+              </w:rPr>
+              <w:t>：主任填寫中</w:t>
+            </w:r>
+            <w:r>
+              <w:rPr>
+                <w:rFonts w:ascii="標楷體" w:eastAsia="標楷體" w:hAnsi="標楷體"/>
+              </w:rPr>
+              <w:t>/56</w:t>
+            </w:r>
+            <w:r>
+              <w:rPr>
+                <w:rFonts w:ascii="標楷體" w:eastAsia="標楷體" w:hAnsi="標楷體" w:hint="eastAsia"/>
+              </w:rPr>
+              <w:t>：主任已簽核。</w:t>
+            </w:r>
           </w:p>
         </w:tc>
       </w:tr>
@@ -4163,7 +4149,7 @@
           <w:tcPr>
             <w:tcW w:w="755" w:type="pct"/>
             <w:tcBorders>
-              <w:top w:val="single" w:sz="4" w:space="0" w:color="auto"/>
+              <w:top w:val="double" w:sz="4" w:space="0" w:color="auto"/>
               <w:bottom w:val="single" w:sz="4" w:space="0" w:color="auto"/>
             </w:tcBorders>
           </w:tcPr>
@@ -4183,7 +4169,21 @@
               <w:rPr>
                 <w:rFonts w:ascii="標楷體" w:eastAsia="標楷體" w:hAnsi="標楷體" w:hint="eastAsia"/>
               </w:rPr>
-              <w:t>姓名（員工姓名）</w:t>
+              <w:t>唯一識別碼（員工</w:t>
+            </w:r>
+            <w:proofErr w:type="gramStart"/>
+            <w:r>
+              <w:rPr>
+                <w:rFonts w:ascii="標楷體" w:eastAsia="標楷體" w:hAnsi="標楷體" w:hint="eastAsia"/>
+              </w:rPr>
+              <w:t>檔</w:t>
+            </w:r>
+            <w:proofErr w:type="gramEnd"/>
+            <w:r>
+              <w:rPr>
+                <w:rFonts w:ascii="標楷體" w:eastAsia="標楷體" w:hAnsi="標楷體" w:hint="eastAsia"/>
+              </w:rPr>
+              <w:t>唯一識別碼）</w:t>
             </w:r>
           </w:p>
         </w:tc>
@@ -4191,7 +4191,7 @@
           <w:tcPr>
             <w:tcW w:w="949" w:type="pct"/>
             <w:tcBorders>
-              <w:top w:val="single" w:sz="4" w:space="0" w:color="auto"/>
+              <w:top w:val="double" w:sz="4" w:space="0" w:color="auto"/>
               <w:bottom w:val="single" w:sz="4" w:space="0" w:color="auto"/>
             </w:tcBorders>
           </w:tcPr>
@@ -4206,7 +4206,7 @@
               <w:rPr>
                 <w:rFonts w:ascii="標楷體" w:eastAsia="標楷體" w:hAnsi="標楷體"/>
               </w:rPr>
-              <w:t>pryapl</w:t>
+              <w:t>pryformcode</w:t>
             </w:r>
             <w:proofErr w:type="spellEnd"/>
           </w:p>
@@ -4215,21 +4215,21 @@
           <w:tcPr>
             <w:tcW w:w="932" w:type="pct"/>
             <w:tcBorders>
-              <w:top w:val="single" w:sz="4" w:space="0" w:color="auto"/>
-              <w:bottom w:val="single" w:sz="4" w:space="0" w:color="auto"/>
-            </w:tcBorders>
-          </w:tcPr>
-          <w:p>
-            <w:pPr>
-              <w:rPr>
-                <w:rFonts w:ascii="標楷體" w:eastAsia="標楷體" w:hAnsi="標楷體"/>
-              </w:rPr>
-            </w:pPr>
-            <w:r>
-              <w:rPr>
-                <w:rFonts w:ascii="標楷體" w:eastAsia="標楷體" w:hAnsi="標楷體" w:hint="eastAsia"/>
-              </w:rPr>
-              <w:t>VARCHAR(20)</w:t>
+              <w:top w:val="double" w:sz="4" w:space="0" w:color="auto"/>
+              <w:bottom w:val="single" w:sz="4" w:space="0" w:color="auto"/>
+            </w:tcBorders>
+          </w:tcPr>
+          <w:p>
+            <w:pPr>
+              <w:rPr>
+                <w:rFonts w:ascii="標楷體" w:eastAsia="標楷體" w:hAnsi="標楷體"/>
+              </w:rPr>
+            </w:pPr>
+            <w:r>
+              <w:rPr>
+                <w:rFonts w:ascii="標楷體" w:eastAsia="標楷體" w:hAnsi="標楷體" w:hint="eastAsia"/>
+              </w:rPr>
+              <w:t>CHAR(10)</w:t>
             </w:r>
           </w:p>
         </w:tc>
@@ -4237,7 +4237,7 @@
           <w:tcPr>
             <w:tcW w:w="418" w:type="pct"/>
             <w:tcBorders>
-              <w:top w:val="single" w:sz="4" w:space="0" w:color="auto"/>
+              <w:top w:val="double" w:sz="4" w:space="0" w:color="auto"/>
               <w:bottom w:val="single" w:sz="4" w:space="0" w:color="auto"/>
             </w:tcBorders>
           </w:tcPr>
@@ -4260,7 +4260,7 @@
           <w:tcPr>
             <w:tcW w:w="799" w:type="pct"/>
             <w:tcBorders>
-              <w:top w:val="single" w:sz="4" w:space="0" w:color="auto"/>
+              <w:top w:val="double" w:sz="4" w:space="0" w:color="auto"/>
               <w:bottom w:val="single" w:sz="4" w:space="0" w:color="auto"/>
             </w:tcBorders>
           </w:tcPr>
@@ -4276,7 +4276,7 @@
           <w:tcPr>
             <w:tcW w:w="1147" w:type="pct"/>
             <w:tcBorders>
-              <w:top w:val="single" w:sz="4" w:space="0" w:color="auto"/>
+              <w:top w:val="double" w:sz="4" w:space="0" w:color="auto"/>
               <w:bottom w:val="single" w:sz="4" w:space="0" w:color="auto"/>
             </w:tcBorders>
           </w:tcPr>
@@ -4308,6 +4308,145 @@
               <w:rPr>
                 <w:rFonts w:ascii="標楷體" w:eastAsia="標楷體" w:hAnsi="標楷體"/>
               </w:rPr>
+              <w:t>職務代理人</w:t>
+            </w:r>
+            <w:r>
+              <w:rPr>
+                <w:rFonts w:ascii="標楷體" w:eastAsia="標楷體" w:hAnsi="標楷體" w:hint="eastAsia"/>
+              </w:rPr>
+              <w:t>姓名（員</w:t>
+            </w:r>
+            <w:r>
+              <w:rPr>
+                <w:rFonts w:ascii="標楷體" w:eastAsia="標楷體" w:hAnsi="標楷體" w:hint="eastAsia"/>
+              </w:rPr>
+              <w:lastRenderedPageBreak/>
+              <w:t>工姓名）</w:t>
+            </w:r>
+          </w:p>
+        </w:tc>
+        <w:tc>
+          <w:tcPr>
+            <w:tcW w:w="949" w:type="pct"/>
+            <w:tcBorders>
+              <w:top w:val="single" w:sz="4" w:space="0" w:color="auto"/>
+              <w:bottom w:val="single" w:sz="4" w:space="0" w:color="auto"/>
+            </w:tcBorders>
+          </w:tcPr>
+          <w:p>
+            <w:pPr>
+              <w:rPr>
+                <w:rFonts w:ascii="標楷體" w:eastAsia="標楷體" w:hAnsi="標楷體"/>
+              </w:rPr>
+            </w:pPr>
+            <w:proofErr w:type="spellStart"/>
+            <w:r>
+              <w:rPr>
+                <w:rFonts w:ascii="標楷體" w:eastAsia="標楷體" w:hAnsi="標楷體"/>
+              </w:rPr>
+              <w:lastRenderedPageBreak/>
+              <w:t>pryapl</w:t>
+            </w:r>
+            <w:proofErr w:type="spellEnd"/>
+          </w:p>
+        </w:tc>
+        <w:tc>
+          <w:tcPr>
+            <w:tcW w:w="932" w:type="pct"/>
+            <w:tcBorders>
+              <w:top w:val="single" w:sz="4" w:space="0" w:color="auto"/>
+              <w:bottom w:val="single" w:sz="4" w:space="0" w:color="auto"/>
+            </w:tcBorders>
+          </w:tcPr>
+          <w:p>
+            <w:pPr>
+              <w:rPr>
+                <w:rFonts w:ascii="標楷體" w:eastAsia="標楷體" w:hAnsi="標楷體"/>
+              </w:rPr>
+            </w:pPr>
+            <w:r>
+              <w:rPr>
+                <w:rFonts w:ascii="標楷體" w:eastAsia="標楷體" w:hAnsi="標楷體" w:hint="eastAsia"/>
+              </w:rPr>
+              <w:t>VARCHAR(20)</w:t>
+            </w:r>
+          </w:p>
+        </w:tc>
+        <w:tc>
+          <w:tcPr>
+            <w:tcW w:w="418" w:type="pct"/>
+            <w:tcBorders>
+              <w:top w:val="single" w:sz="4" w:space="0" w:color="auto"/>
+              <w:bottom w:val="single" w:sz="4" w:space="0" w:color="auto"/>
+            </w:tcBorders>
+          </w:tcPr>
+          <w:p>
+            <w:pPr>
+              <w:jc w:val="center"/>
+              <w:rPr>
+                <w:rFonts w:ascii="標楷體" w:eastAsia="標楷體" w:hAnsi="標楷體"/>
+              </w:rPr>
+            </w:pPr>
+            <w:r>
+              <w:rPr>
+                <w:rFonts w:ascii="標楷體" w:eastAsia="標楷體" w:hAnsi="標楷體"/>
+              </w:rPr>
+              <w:t>Y</w:t>
+            </w:r>
+          </w:p>
+        </w:tc>
+        <w:tc>
+          <w:tcPr>
+            <w:tcW w:w="799" w:type="pct"/>
+            <w:tcBorders>
+              <w:top w:val="single" w:sz="4" w:space="0" w:color="auto"/>
+              <w:bottom w:val="single" w:sz="4" w:space="0" w:color="auto"/>
+            </w:tcBorders>
+          </w:tcPr>
+          <w:p>
+            <w:pPr>
+              <w:rPr>
+                <w:rFonts w:ascii="標楷體" w:eastAsia="標楷體" w:hAnsi="標楷體"/>
+              </w:rPr>
+            </w:pPr>
+          </w:p>
+        </w:tc>
+        <w:tc>
+          <w:tcPr>
+            <w:tcW w:w="1147" w:type="pct"/>
+            <w:tcBorders>
+              <w:top w:val="single" w:sz="4" w:space="0" w:color="auto"/>
+              <w:bottom w:val="single" w:sz="4" w:space="0" w:color="auto"/>
+            </w:tcBorders>
+          </w:tcPr>
+          <w:p>
+            <w:pPr>
+              <w:rPr>
+                <w:rFonts w:ascii="標楷體" w:eastAsia="標楷體" w:hAnsi="標楷體"/>
+              </w:rPr>
+            </w:pPr>
+          </w:p>
+        </w:tc>
+      </w:tr>
+      <w:tr>
+        <w:tc>
+          <w:tcPr>
+            <w:tcW w:w="755" w:type="pct"/>
+            <w:tcBorders>
+              <w:top w:val="single" w:sz="4" w:space="0" w:color="auto"/>
+              <w:bottom w:val="single" w:sz="4" w:space="0" w:color="auto"/>
+            </w:tcBorders>
+          </w:tcPr>
+          <w:p>
+            <w:pPr>
+              <w:rPr>
+                <w:rFonts w:ascii="標楷體" w:eastAsia="標楷體" w:hAnsi="標楷體"/>
+              </w:rPr>
+            </w:pPr>
+            <w:r>
+              <w:rPr>
+                <w:rFonts w:ascii="標楷體" w:eastAsia="標楷體" w:hAnsi="標楷體"/>
+              </w:rPr>
               <w:lastRenderedPageBreak/>
               <w:t>職務代理人</w:t>
             </w:r>
@@ -6178,6 +6317,7 @@
               <w:rPr>
                 <w:rFonts w:ascii="標楷體" w:eastAsia="標楷體" w:hAnsi="標楷體" w:hint="eastAsia"/>
               </w:rPr>
+              <w:lastRenderedPageBreak/>
               <w:t>會計</w:t>
             </w:r>
             <w:r>
@@ -6190,14 +6330,7 @@
               <w:rPr>
                 <w:rFonts w:ascii="標楷體" w:eastAsia="標楷體" w:hAnsi="標楷體" w:hint="eastAsia"/>
               </w:rPr>
-              <w:t>唯一識別</w:t>
-            </w:r>
-            <w:r>
-              <w:rPr>
-                <w:rFonts w:ascii="標楷體" w:eastAsia="標楷體" w:hAnsi="標楷體" w:hint="eastAsia"/>
-              </w:rPr>
-              <w:lastRenderedPageBreak/>
-              <w:t>碼（員工</w:t>
+              <w:t>唯一識別碼（員工</w:t>
             </w:r>
             <w:proofErr w:type="gramStart"/>
             <w:r>
@@ -6233,7 +6366,6 @@
               <w:rPr>
                 <w:rFonts w:ascii="標楷體" w:eastAsia="標楷體" w:hAnsi="標楷體"/>
               </w:rPr>
-              <w:lastRenderedPageBreak/>
               <w:t>act</w:t>
             </w:r>
             <w:r>
@@ -6334,7 +6466,6 @@
               <w:rPr>
                 <w:rFonts w:ascii="標楷體" w:eastAsia="標楷體" w:hAnsi="標楷體" w:hint="eastAsia"/>
               </w:rPr>
-              <w:lastRenderedPageBreak/>
               <w:t>會計</w:t>
             </w:r>
             <w:r>

--- a/DB/doc/請假管理/請假檔.docx
+++ b/DB/doc/請假管理/請假檔.docx
@@ -3429,7 +3429,7 @@
           <w:p>
             <w:pPr>
               <w:rPr>
-                <w:rFonts w:ascii="標楷體" w:eastAsia="標楷體" w:hAnsi="標楷體" w:hint="eastAsia"/>
+                <w:rFonts w:ascii="標楷體" w:eastAsia="標楷體" w:hAnsi="標楷體"/>
               </w:rPr>
             </w:pPr>
             <w:r>
@@ -3531,14 +3531,650 @@
               </w:rPr>
               <w:t>否</w:t>
             </w:r>
+            <w:r>
+              <w:rPr>
+                <w:rFonts w:ascii="標楷體" w:eastAsia="標楷體" w:hAnsi="標楷體"/>
+              </w:rPr>
+              <w:t>`</w:t>
+            </w:r>
+          </w:p>
+        </w:tc>
+        <w:tc>
+          <w:tcPr>
+            <w:tcW w:w="1147" w:type="pct"/>
+            <w:tcBorders>
+              <w:bottom w:val="single" w:sz="4" w:space="0" w:color="auto"/>
+            </w:tcBorders>
+          </w:tcPr>
+          <w:p>
+            <w:pPr>
+              <w:rPr>
+                <w:rFonts w:ascii="標楷體" w:eastAsia="標楷體" w:hAnsi="標楷體"/>
+              </w:rPr>
+            </w:pPr>
+          </w:p>
+        </w:tc>
+      </w:tr>
+      <w:tr>
+        <w:tc>
+          <w:tcPr>
+            <w:tcW w:w="755" w:type="pct"/>
+            <w:tcBorders>
+              <w:bottom w:val="single" w:sz="4" w:space="0" w:color="auto"/>
+            </w:tcBorders>
+          </w:tcPr>
+          <w:p>
+            <w:pPr>
+              <w:rPr>
+                <w:rFonts w:ascii="標楷體" w:eastAsia="標楷體" w:hAnsi="標楷體"/>
+              </w:rPr>
+            </w:pPr>
+            <w:r>
+              <w:rPr>
+                <w:rFonts w:ascii="標楷體" w:eastAsia="標楷體" w:hAnsi="標楷體" w:hint="eastAsia"/>
+              </w:rPr>
+              <w:t>請假者簽核時間</w:t>
+            </w:r>
+          </w:p>
+        </w:tc>
+        <w:tc>
+          <w:tcPr>
+            <w:tcW w:w="949" w:type="pct"/>
+            <w:tcBorders>
+              <w:bottom w:val="single" w:sz="4" w:space="0" w:color="auto"/>
+            </w:tcBorders>
+          </w:tcPr>
+          <w:p>
+            <w:pPr>
+              <w:rPr>
+                <w:rFonts w:ascii="標楷體" w:eastAsia="標楷體" w:hAnsi="標楷體"/>
+              </w:rPr>
+            </w:pPr>
+            <w:proofErr w:type="spellStart"/>
+            <w:r>
+              <w:rPr>
+                <w:rFonts w:ascii="標楷體" w:eastAsia="標楷體" w:hAnsi="標楷體"/>
+              </w:rPr>
+              <w:t>applydate</w:t>
+            </w:r>
+            <w:proofErr w:type="spellEnd"/>
+          </w:p>
+        </w:tc>
+        <w:tc>
+          <w:tcPr>
+            <w:tcW w:w="932" w:type="pct"/>
+            <w:tcBorders>
+              <w:bottom w:val="single" w:sz="4" w:space="0" w:color="auto"/>
+            </w:tcBorders>
+          </w:tcPr>
+          <w:p>
+            <w:pPr>
+              <w:rPr>
+                <w:rFonts w:ascii="標楷體" w:eastAsia="標楷體" w:hAnsi="標楷體"/>
+              </w:rPr>
+            </w:pPr>
+            <w:r>
+              <w:rPr>
+                <w:rFonts w:ascii="標楷體" w:eastAsia="標楷體" w:hAnsi="標楷體"/>
+              </w:rPr>
+              <w:t>DATETIME</w:t>
+            </w:r>
+          </w:p>
+        </w:tc>
+        <w:tc>
+          <w:tcPr>
+            <w:tcW w:w="418" w:type="pct"/>
+            <w:tcBorders>
+              <w:bottom w:val="single" w:sz="4" w:space="0" w:color="auto"/>
+            </w:tcBorders>
+          </w:tcPr>
+          <w:p>
+            <w:pPr>
+              <w:jc w:val="center"/>
+              <w:rPr>
+                <w:rFonts w:ascii="標楷體" w:eastAsia="標楷體" w:hAnsi="標楷體"/>
+              </w:rPr>
+            </w:pPr>
+            <w:r>
+              <w:rPr>
+                <w:rFonts w:ascii="標楷體" w:eastAsia="標楷體" w:hAnsi="標楷體"/>
+              </w:rPr>
+              <w:t>N</w:t>
+            </w:r>
+          </w:p>
+        </w:tc>
+        <w:tc>
+          <w:tcPr>
+            <w:tcW w:w="799" w:type="pct"/>
+            <w:tcBorders>
+              <w:bottom w:val="single" w:sz="4" w:space="0" w:color="auto"/>
+            </w:tcBorders>
+          </w:tcPr>
+          <w:p>
+            <w:pPr>
+              <w:rPr>
+                <w:rFonts w:ascii="標楷體" w:eastAsia="標楷體" w:hAnsi="標楷體"/>
+              </w:rPr>
+            </w:pPr>
+            <w:proofErr w:type="spellStart"/>
+            <w:r>
+              <w:rPr>
+                <w:rFonts w:ascii="標楷體" w:eastAsia="標楷體" w:hAnsi="標楷體"/>
+              </w:rPr>
+              <w:t>current_timestamp</w:t>
+            </w:r>
+            <w:proofErr w:type="spellEnd"/>
+            <w:r>
+              <w:rPr>
+                <w:rFonts w:ascii="標楷體" w:eastAsia="標楷體" w:hAnsi="標楷體"/>
+              </w:rPr>
+              <w:t>()</w:t>
+            </w:r>
+          </w:p>
+        </w:tc>
+        <w:tc>
+          <w:tcPr>
+            <w:tcW w:w="1147" w:type="pct"/>
+            <w:tcBorders>
+              <w:bottom w:val="single" w:sz="4" w:space="0" w:color="auto"/>
+            </w:tcBorders>
+          </w:tcPr>
+          <w:p>
+            <w:pPr>
+              <w:rPr>
+                <w:rFonts w:ascii="標楷體" w:eastAsia="標楷體" w:hAnsi="標楷體"/>
+              </w:rPr>
+            </w:pPr>
+          </w:p>
+        </w:tc>
+      </w:tr>
+      <w:tr>
+        <w:tc>
+          <w:tcPr>
+            <w:tcW w:w="755" w:type="pct"/>
+            <w:tcBorders>
+              <w:bottom w:val="single" w:sz="4" w:space="0" w:color="auto"/>
+            </w:tcBorders>
+          </w:tcPr>
+          <w:p>
+            <w:pPr>
+              <w:rPr>
+                <w:rFonts w:ascii="標楷體" w:eastAsia="標楷體" w:hAnsi="標楷體" w:hint="eastAsia"/>
+              </w:rPr>
+            </w:pPr>
+            <w:r>
+              <w:rPr>
+                <w:rFonts w:ascii="標楷體" w:eastAsia="標楷體" w:hAnsi="標楷體" w:hint="eastAsia"/>
+              </w:rPr>
+              <w:t>附件檔案</w:t>
+            </w:r>
+            <w:r>
+              <w:rPr>
+                <w:rFonts w:ascii="標楷體" w:eastAsia="標楷體" w:hAnsi="標楷體" w:hint="eastAsia"/>
+              </w:rPr>
+              <w:t>名稱</w:t>
+            </w:r>
+          </w:p>
+        </w:tc>
+        <w:tc>
+          <w:tcPr>
+            <w:tcW w:w="949" w:type="pct"/>
+            <w:tcBorders>
+              <w:bottom w:val="single" w:sz="4" w:space="0" w:color="auto"/>
+            </w:tcBorders>
+          </w:tcPr>
+          <w:p>
+            <w:pPr>
+              <w:rPr>
+                <w:rFonts w:ascii="標楷體" w:eastAsia="標楷體" w:hAnsi="標楷體"/>
+              </w:rPr>
+            </w:pPr>
+            <w:proofErr w:type="spellStart"/>
+            <w:r>
+              <w:rPr>
+                <w:rFonts w:ascii="標楷體" w:eastAsia="標楷體" w:hAnsi="標楷體"/>
+              </w:rPr>
+              <w:t>atm</w:t>
+            </w:r>
+            <w:r>
+              <w:rPr>
+                <w:rFonts w:ascii="標楷體" w:eastAsia="標楷體" w:hAnsi="標楷體"/>
+              </w:rPr>
+              <w:t>name</w:t>
+            </w:r>
+            <w:proofErr w:type="spellEnd"/>
+          </w:p>
+        </w:tc>
+        <w:tc>
+          <w:tcPr>
+            <w:tcW w:w="932" w:type="pct"/>
+            <w:tcBorders>
+              <w:bottom w:val="single" w:sz="4" w:space="0" w:color="auto"/>
+            </w:tcBorders>
+          </w:tcPr>
+          <w:p>
+            <w:pPr>
+              <w:rPr>
+                <w:rFonts w:ascii="標楷體" w:eastAsia="標楷體" w:hAnsi="標楷體" w:hint="eastAsia"/>
+              </w:rPr>
+            </w:pPr>
+            <w:r>
+              <w:rPr>
+                <w:rFonts w:ascii="標楷體" w:eastAsia="標楷體" w:hAnsi="標楷體"/>
+              </w:rPr>
+              <w:t>VARCHAR(</w:t>
+            </w:r>
+            <w:r>
+              <w:rPr>
+                <w:rFonts w:ascii="標楷體" w:eastAsia="標楷體" w:hAnsi="標楷體"/>
+              </w:rPr>
+              <w:t>600</w:t>
+            </w:r>
+            <w:r>
+              <w:rPr>
+                <w:rFonts w:ascii="標楷體" w:eastAsia="標楷體" w:hAnsi="標楷體"/>
+              </w:rPr>
+              <w:t>)</w:t>
+            </w:r>
+          </w:p>
+        </w:tc>
+        <w:tc>
+          <w:tcPr>
+            <w:tcW w:w="418" w:type="pct"/>
+            <w:tcBorders>
+              <w:bottom w:val="single" w:sz="4" w:space="0" w:color="auto"/>
+            </w:tcBorders>
+          </w:tcPr>
+          <w:p>
+            <w:pPr>
+              <w:jc w:val="center"/>
+              <w:rPr>
+                <w:rFonts w:ascii="標楷體" w:eastAsia="標楷體" w:hAnsi="標楷體" w:hint="eastAsia"/>
+              </w:rPr>
+            </w:pPr>
+            <w:r>
+              <w:rPr>
+                <w:rFonts w:ascii="標楷體" w:eastAsia="標楷體" w:hAnsi="標楷體"/>
+              </w:rPr>
+              <w:t>Y</w:t>
+            </w:r>
+          </w:p>
+        </w:tc>
+        <w:tc>
+          <w:tcPr>
+            <w:tcW w:w="799" w:type="pct"/>
+            <w:tcBorders>
+              <w:bottom w:val="single" w:sz="4" w:space="0" w:color="auto"/>
+            </w:tcBorders>
+          </w:tcPr>
+          <w:p>
+            <w:pPr>
+              <w:rPr>
+                <w:rFonts w:ascii="標楷體" w:eastAsia="標楷體" w:hAnsi="標楷體"/>
+              </w:rPr>
+            </w:pPr>
+          </w:p>
+        </w:tc>
+        <w:tc>
+          <w:tcPr>
+            <w:tcW w:w="1147" w:type="pct"/>
+            <w:tcBorders>
+              <w:bottom w:val="single" w:sz="4" w:space="0" w:color="auto"/>
+            </w:tcBorders>
+          </w:tcPr>
+          <w:p>
+            <w:pPr>
+              <w:rPr>
+                <w:rFonts w:ascii="標楷體" w:eastAsia="標楷體" w:hAnsi="標楷體" w:hint="eastAsia"/>
+              </w:rPr>
+            </w:pPr>
+          </w:p>
+        </w:tc>
+      </w:tr>
+      <w:tr>
+        <w:tc>
+          <w:tcPr>
+            <w:tcW w:w="755" w:type="pct"/>
+            <w:tcBorders>
+              <w:bottom w:val="single" w:sz="4" w:space="0" w:color="auto"/>
+            </w:tcBorders>
+          </w:tcPr>
+          <w:p>
+            <w:pPr>
+              <w:rPr>
+                <w:rFonts w:ascii="標楷體" w:eastAsia="標楷體" w:hAnsi="標楷體" w:hint="eastAsia"/>
+              </w:rPr>
+            </w:pPr>
+            <w:r>
+              <w:rPr>
+                <w:rFonts w:ascii="標楷體" w:eastAsia="標楷體" w:hAnsi="標楷體" w:hint="eastAsia"/>
+              </w:rPr>
+              <w:t>附件檔案</w:t>
+            </w:r>
+            <w:r>
+              <w:rPr>
+                <w:rFonts w:ascii="標楷體" w:eastAsia="標楷體" w:hAnsi="標楷體" w:hint="eastAsia"/>
+              </w:rPr>
+              <w:t>型態</w:t>
+            </w:r>
+          </w:p>
+        </w:tc>
+        <w:tc>
+          <w:tcPr>
+            <w:tcW w:w="949" w:type="pct"/>
+            <w:tcBorders>
+              <w:bottom w:val="single" w:sz="4" w:space="0" w:color="auto"/>
+            </w:tcBorders>
+          </w:tcPr>
+          <w:p>
+            <w:pPr>
+              <w:rPr>
+                <w:rFonts w:ascii="標楷體" w:eastAsia="標楷體" w:hAnsi="標楷體"/>
+              </w:rPr>
+            </w:pPr>
+            <w:proofErr w:type="spellStart"/>
+            <w:r>
+              <w:rPr>
+                <w:rFonts w:ascii="標楷體" w:eastAsia="標楷體" w:hAnsi="標楷體"/>
+              </w:rPr>
+              <w:t>atm</w:t>
+            </w:r>
+            <w:r>
+              <w:rPr>
+                <w:rFonts w:ascii="標楷體" w:eastAsia="標楷體" w:hAnsi="標楷體"/>
+              </w:rPr>
+              <w:t>type</w:t>
+            </w:r>
+            <w:proofErr w:type="spellEnd"/>
+          </w:p>
+        </w:tc>
+        <w:tc>
+          <w:tcPr>
+            <w:tcW w:w="932" w:type="pct"/>
+            <w:tcBorders>
+              <w:bottom w:val="single" w:sz="4" w:space="0" w:color="auto"/>
+            </w:tcBorders>
+          </w:tcPr>
+          <w:p>
+            <w:pPr>
+              <w:rPr>
+                <w:rFonts w:ascii="標楷體" w:eastAsia="標楷體" w:hAnsi="標楷體" w:hint="eastAsia"/>
+              </w:rPr>
+            </w:pPr>
+            <w:r>
+              <w:rPr>
+                <w:rFonts w:ascii="標楷體" w:eastAsia="標楷體" w:hAnsi="標楷體"/>
+              </w:rPr>
+              <w:t>VARCHAR(</w:t>
+            </w:r>
+            <w:r>
+              <w:rPr>
+                <w:rFonts w:ascii="標楷體" w:eastAsia="標楷體" w:hAnsi="標楷體"/>
+              </w:rPr>
+              <w:t>3</w:t>
+            </w:r>
+            <w:r>
+              <w:rPr>
+                <w:rFonts w:ascii="標楷體" w:eastAsia="標楷體" w:hAnsi="標楷體"/>
+              </w:rPr>
+              <w:t>00)</w:t>
+            </w:r>
+          </w:p>
+        </w:tc>
+        <w:tc>
+          <w:tcPr>
+            <w:tcW w:w="418" w:type="pct"/>
+            <w:tcBorders>
+              <w:bottom w:val="single" w:sz="4" w:space="0" w:color="auto"/>
+            </w:tcBorders>
+          </w:tcPr>
+          <w:p>
+            <w:pPr>
+              <w:jc w:val="center"/>
+              <w:rPr>
+                <w:rFonts w:ascii="標楷體" w:eastAsia="標楷體" w:hAnsi="標楷體" w:hint="eastAsia"/>
+              </w:rPr>
+            </w:pPr>
+            <w:r>
+              <w:rPr>
+                <w:rFonts w:ascii="標楷體" w:eastAsia="標楷體" w:hAnsi="標楷體"/>
+              </w:rPr>
+              <w:t>Y</w:t>
+            </w:r>
+          </w:p>
+        </w:tc>
+        <w:tc>
+          <w:tcPr>
+            <w:tcW w:w="799" w:type="pct"/>
+            <w:tcBorders>
+              <w:bottom w:val="single" w:sz="4" w:space="0" w:color="auto"/>
+            </w:tcBorders>
+          </w:tcPr>
+          <w:p>
+            <w:pPr>
+              <w:rPr>
+                <w:rFonts w:ascii="標楷體" w:eastAsia="標楷體" w:hAnsi="標楷體"/>
+              </w:rPr>
+            </w:pPr>
+          </w:p>
+        </w:tc>
+        <w:tc>
+          <w:tcPr>
+            <w:tcW w:w="1147" w:type="pct"/>
+            <w:tcBorders>
+              <w:bottom w:val="single" w:sz="4" w:space="0" w:color="auto"/>
+            </w:tcBorders>
+          </w:tcPr>
+          <w:p>
+            <w:pPr>
+              <w:rPr>
+                <w:rFonts w:ascii="標楷體" w:eastAsia="標楷體" w:hAnsi="標楷體" w:hint="eastAsia"/>
+              </w:rPr>
+            </w:pPr>
+            <w:r>
+              <w:rPr>
+                <w:rFonts w:ascii="標楷體" w:eastAsia="標楷體" w:hAnsi="標楷體" w:hint="eastAsia"/>
+              </w:rPr>
+              <w:t>格式：</w:t>
+            </w:r>
+            <w:r>
+              <w:rPr>
+                <w:rFonts w:ascii="標楷體" w:eastAsia="標楷體" w:hAnsi="標楷體"/>
+              </w:rPr>
+              <w:t>`</w:t>
+            </w:r>
+            <w:r>
+              <w:rPr>
+                <w:rFonts w:ascii="標楷體" w:eastAsia="標楷體" w:hAnsi="標楷體"/>
+              </w:rPr>
+              <w:t>image/gif</w:t>
+            </w:r>
+            <w:r>
+              <w:rPr>
+                <w:rFonts w:ascii="標楷體" w:eastAsia="標楷體" w:hAnsi="標楷體"/>
+              </w:rPr>
+              <w:t>`</w:t>
+            </w:r>
+            <w:r>
+              <w:rPr>
+                <w:rFonts w:ascii="標楷體" w:eastAsia="標楷體" w:hAnsi="標楷體"/>
+              </w:rPr>
+              <w:t xml:space="preserve">, </w:t>
+            </w:r>
+            <w:r>
+              <w:rPr>
+                <w:rFonts w:ascii="標楷體" w:eastAsia="標楷體" w:hAnsi="標楷體"/>
+              </w:rPr>
+              <w:t>`</w:t>
+            </w:r>
+            <w:r>
+              <w:rPr>
+                <w:rFonts w:ascii="標楷體" w:eastAsia="標楷體" w:hAnsi="標楷體"/>
+              </w:rPr>
+              <w:t>image/jpeg</w:t>
+            </w:r>
+            <w:r>
+              <w:rPr>
+                <w:rFonts w:ascii="標楷體" w:eastAsia="標楷體" w:hAnsi="標楷體"/>
+              </w:rPr>
+              <w:t>`</w:t>
+            </w:r>
+            <w:r>
+              <w:rPr>
+                <w:rFonts w:ascii="標楷體" w:eastAsia="標楷體" w:hAnsi="標楷體"/>
+              </w:rPr>
+              <w:t xml:space="preserve">, </w:t>
+            </w:r>
+            <w:r>
+              <w:rPr>
+                <w:rFonts w:ascii="標楷體" w:eastAsia="標楷體" w:hAnsi="標楷體"/>
+              </w:rPr>
+              <w:t>`</w:t>
+            </w:r>
+            <w:r>
+              <w:rPr>
+                <w:rFonts w:ascii="標楷體" w:eastAsia="標楷體" w:hAnsi="標楷體"/>
+              </w:rPr>
+              <w:t>image/</w:t>
+            </w:r>
+            <w:proofErr w:type="spellStart"/>
+            <w:r>
+              <w:rPr>
+                <w:rFonts w:ascii="標楷體" w:eastAsia="標楷體" w:hAnsi="標楷體"/>
+              </w:rPr>
+              <w:t>png</w:t>
+            </w:r>
+            <w:proofErr w:type="spellEnd"/>
+            <w:r>
+              <w:rPr>
+                <w:rFonts w:ascii="標楷體" w:eastAsia="標楷體" w:hAnsi="標楷體"/>
+              </w:rPr>
+              <w:t>`</w:t>
+            </w:r>
+            <w:r>
+              <w:rPr>
+                <w:rFonts w:ascii="標楷體" w:eastAsia="標楷體" w:hAnsi="標楷體" w:hint="eastAsia"/>
+              </w:rPr>
+              <w:t>。</w:t>
+            </w:r>
+          </w:p>
+        </w:tc>
+      </w:tr>
+      <w:tr>
+        <w:tc>
+          <w:tcPr>
+            <w:tcW w:w="755" w:type="pct"/>
+            <w:tcBorders>
+              <w:bottom w:val="single" w:sz="4" w:space="0" w:color="auto"/>
+            </w:tcBorders>
+          </w:tcPr>
+          <w:p>
+            <w:pPr>
+              <w:rPr>
+                <w:rFonts w:ascii="標楷體" w:eastAsia="標楷體" w:hAnsi="標楷體" w:hint="eastAsia"/>
+              </w:rPr>
+            </w:pPr>
+            <w:r>
+              <w:rPr>
+                <w:rFonts w:ascii="標楷體" w:eastAsia="標楷體" w:hAnsi="標楷體" w:hint="eastAsia"/>
+              </w:rPr>
+              <w:t>附件檔案</w:t>
+            </w:r>
+            <w:r>
+              <w:rPr>
+                <w:rFonts w:ascii="標楷體" w:eastAsia="標楷體" w:hAnsi="標楷體" w:hint="eastAsia"/>
+              </w:rPr>
+              <w:t>大小</w:t>
+            </w:r>
+          </w:p>
+        </w:tc>
+        <w:tc>
+          <w:tcPr>
+            <w:tcW w:w="949" w:type="pct"/>
+            <w:tcBorders>
+              <w:bottom w:val="single" w:sz="4" w:space="0" w:color="auto"/>
+            </w:tcBorders>
+          </w:tcPr>
+          <w:p>
+            <w:pPr>
+              <w:rPr>
+                <w:rFonts w:ascii="標楷體" w:eastAsia="標楷體" w:hAnsi="標楷體"/>
+              </w:rPr>
+            </w:pPr>
+            <w:proofErr w:type="spellStart"/>
+            <w:r>
+              <w:rPr>
+                <w:rFonts w:ascii="標楷體" w:eastAsia="標楷體" w:hAnsi="標楷體"/>
+              </w:rPr>
+              <w:t>atm</w:t>
+            </w:r>
+            <w:r>
+              <w:rPr>
+                <w:rFonts w:ascii="標楷體" w:eastAsia="標楷體" w:hAnsi="標楷體"/>
+              </w:rPr>
+              <w:t>size</w:t>
+            </w:r>
+            <w:proofErr w:type="spellEnd"/>
+          </w:p>
+        </w:tc>
+        <w:tc>
+          <w:tcPr>
+            <w:tcW w:w="932" w:type="pct"/>
+            <w:tcBorders>
+              <w:bottom w:val="single" w:sz="4" w:space="0" w:color="auto"/>
+            </w:tcBorders>
+          </w:tcPr>
+          <w:p>
+            <w:pPr>
+              <w:rPr>
+                <w:rFonts w:ascii="標楷體" w:eastAsia="標楷體" w:hAnsi="標楷體"/>
+              </w:rPr>
+            </w:pPr>
+            <w:r>
+              <w:rPr>
+                <w:rFonts w:ascii="標楷體" w:eastAsia="標楷體" w:hAnsi="標楷體"/>
+              </w:rPr>
+              <w:t>DOUBLE</w:t>
+            </w:r>
+          </w:p>
+        </w:tc>
+        <w:tc>
+          <w:tcPr>
+            <w:tcW w:w="418" w:type="pct"/>
+            <w:tcBorders>
+              <w:bottom w:val="single" w:sz="4" w:space="0" w:color="auto"/>
+            </w:tcBorders>
+          </w:tcPr>
+          <w:p>
+            <w:pPr>
+              <w:jc w:val="center"/>
+              <w:rPr>
+                <w:rFonts w:ascii="標楷體" w:eastAsia="標楷體" w:hAnsi="標楷體"/>
+              </w:rPr>
+            </w:pPr>
+            <w:r>
+              <w:rPr>
+                <w:rFonts w:ascii="標楷體" w:eastAsia="標楷體" w:hAnsi="標楷體"/>
+              </w:rPr>
+              <w:t>Y</w:t>
+            </w:r>
+          </w:p>
+        </w:tc>
+        <w:tc>
+          <w:tcPr>
+            <w:tcW w:w="799" w:type="pct"/>
+            <w:tcBorders>
+              <w:bottom w:val="single" w:sz="4" w:space="0" w:color="auto"/>
+            </w:tcBorders>
+          </w:tcPr>
+          <w:p>
+            <w:pPr>
+              <w:rPr>
+                <w:rFonts w:ascii="標楷體" w:eastAsia="標楷體" w:hAnsi="標楷體"/>
+              </w:rPr>
+            </w:pPr>
             <w:bookmarkStart w:id="0" w:name="_GoBack"/>
             <w:bookmarkEnd w:id="0"/>
-            <w:r>
-              <w:rPr>
-                <w:rFonts w:ascii="標楷體" w:eastAsia="標楷體" w:hAnsi="標楷體"/>
-              </w:rPr>
-              <w:t>`</w:t>
-            </w:r>
           </w:p>
         </w:tc>
         <w:tc>
@@ -3551,7 +4187,7 @@
           <w:p>
             <w:pPr>
               <w:rPr>
-                <w:rFonts w:ascii="標楷體" w:eastAsia="標楷體" w:hAnsi="標楷體"/>
+                <w:rFonts w:ascii="標楷體" w:eastAsia="標楷體" w:hAnsi="標楷體" w:hint="eastAsia"/>
               </w:rPr>
             </w:pPr>
           </w:p>
@@ -3575,7 +4211,21 @@
               <w:rPr>
                 <w:rFonts w:ascii="標楷體" w:eastAsia="標楷體" w:hAnsi="標楷體" w:hint="eastAsia"/>
               </w:rPr>
-              <w:t>請假者簽核時間</w:t>
+              <w:t>表單審核狀態唯一識別碼（欄位清單</w:t>
+            </w:r>
+            <w:proofErr w:type="gramStart"/>
+            <w:r>
+              <w:rPr>
+                <w:rFonts w:ascii="標楷體" w:eastAsia="標楷體" w:hAnsi="標楷體" w:hint="eastAsia"/>
+              </w:rPr>
+              <w:t>檔</w:t>
+            </w:r>
+            <w:proofErr w:type="gramEnd"/>
+            <w:r>
+              <w:rPr>
+                <w:rFonts w:ascii="標楷體" w:eastAsia="標楷體" w:hAnsi="標楷體" w:hint="eastAsia"/>
+              </w:rPr>
+              <w:t>唯一識別碼）</w:t>
             </w:r>
           </w:p>
         </w:tc>
@@ -3597,7 +4247,7 @@
               <w:rPr>
                 <w:rFonts w:ascii="標楷體" w:eastAsia="標楷體" w:hAnsi="標楷體"/>
               </w:rPr>
-              <w:t>applydate</w:t>
+              <w:t>frmformcode</w:t>
             </w:r>
             <w:proofErr w:type="spellEnd"/>
           </w:p>
@@ -3617,9 +4267,9 @@
             </w:pPr>
             <w:r>
               <w:rPr>
-                <w:rFonts w:ascii="標楷體" w:eastAsia="標楷體" w:hAnsi="標楷體"/>
-              </w:rPr>
-              <w:t>DATETIME</w:t>
+                <w:rFonts w:ascii="標楷體" w:eastAsia="標楷體" w:hAnsi="標楷體" w:hint="eastAsia"/>
+              </w:rPr>
+              <w:t>CHAR(10)</w:t>
             </w:r>
           </w:p>
         </w:tc>
@@ -3639,7 +4289,7 @@
             </w:pPr>
             <w:r>
               <w:rPr>
-                <w:rFonts w:ascii="標楷體" w:eastAsia="標楷體" w:hAnsi="標楷體"/>
+                <w:rFonts w:ascii="標楷體" w:eastAsia="標楷體" w:hAnsi="標楷體" w:hint="eastAsia"/>
               </w:rPr>
               <w:t>N</w:t>
             </w:r>
@@ -3658,20 +4308,6 @@
                 <w:rFonts w:ascii="標楷體" w:eastAsia="標楷體" w:hAnsi="標楷體"/>
               </w:rPr>
             </w:pPr>
-            <w:proofErr w:type="spellStart"/>
-            <w:r>
-              <w:rPr>
-                <w:rFonts w:ascii="標楷體" w:eastAsia="標楷體" w:hAnsi="標楷體"/>
-              </w:rPr>
-              <w:t>current_timestamp</w:t>
-            </w:r>
-            <w:proofErr w:type="spellEnd"/>
-            <w:r>
-              <w:rPr>
-                <w:rFonts w:ascii="標楷體" w:eastAsia="標楷體" w:hAnsi="標楷體"/>
-              </w:rPr>
-              <w:t>()</w:t>
-            </w:r>
           </w:p>
         </w:tc>
         <w:tc>
@@ -3687,6 +4323,12 @@
                 <w:rFonts w:ascii="標楷體" w:eastAsia="標楷體" w:hAnsi="標楷體"/>
               </w:rPr>
             </w:pPr>
+            <w:r>
+              <w:rPr>
+                <w:rFonts w:ascii="標楷體" w:eastAsia="標楷體" w:hAnsi="標楷體" w:hint="eastAsia"/>
+              </w:rPr>
+              <w:t>格式：西元年+月(2碼)+流水號(4碼)，範例：2022100001。</w:t>
+            </w:r>
           </w:p>
         </w:tc>
       </w:tr>
@@ -3695,34 +4337,21 @@
           <w:tcPr>
             <w:tcW w:w="755" w:type="pct"/>
             <w:tcBorders>
-              <w:bottom w:val="single" w:sz="4" w:space="0" w:color="auto"/>
-            </w:tcBorders>
-          </w:tcPr>
-          <w:p>
-            <w:pPr>
-              <w:rPr>
-                <w:rFonts w:ascii="標楷體" w:eastAsia="標楷體" w:hAnsi="標楷體"/>
-              </w:rPr>
-            </w:pPr>
-            <w:r>
-              <w:rPr>
-                <w:rFonts w:ascii="標楷體" w:eastAsia="標楷體" w:hAnsi="標楷體" w:hint="eastAsia"/>
-              </w:rPr>
-              <w:t>表單審核狀態唯一識別碼（欄位清單</w:t>
-            </w:r>
-            <w:proofErr w:type="gramStart"/>
-            <w:r>
-              <w:rPr>
-                <w:rFonts w:ascii="標楷體" w:eastAsia="標楷體" w:hAnsi="標楷體" w:hint="eastAsia"/>
-              </w:rPr>
-              <w:t>檔</w:t>
-            </w:r>
-            <w:proofErr w:type="gramEnd"/>
-            <w:r>
-              <w:rPr>
-                <w:rFonts w:ascii="標楷體" w:eastAsia="標楷體" w:hAnsi="標楷體" w:hint="eastAsia"/>
-              </w:rPr>
-              <w:t>唯一識別碼）</w:t>
+              <w:top w:val="single" w:sz="4" w:space="0" w:color="auto"/>
+              <w:bottom w:val="double" w:sz="4" w:space="0" w:color="auto"/>
+            </w:tcBorders>
+          </w:tcPr>
+          <w:p>
+            <w:pPr>
+              <w:rPr>
+                <w:rFonts w:ascii="標楷體" w:eastAsia="標楷體" w:hAnsi="標楷體"/>
+              </w:rPr>
+            </w:pPr>
+            <w:r>
+              <w:rPr>
+                <w:rFonts w:ascii="標楷體" w:eastAsia="標楷體" w:hAnsi="標楷體" w:hint="eastAsia"/>
+              </w:rPr>
+              <w:t>表單審核狀態名稱</w:t>
             </w:r>
           </w:p>
         </w:tc>
@@ -3730,7 +4359,8 @@
           <w:tcPr>
             <w:tcW w:w="949" w:type="pct"/>
             <w:tcBorders>
-              <w:bottom w:val="single" w:sz="4" w:space="0" w:color="auto"/>
+              <w:top w:val="single" w:sz="4" w:space="0" w:color="auto"/>
+              <w:bottom w:val="double" w:sz="4" w:space="0" w:color="auto"/>
             </w:tcBorders>
           </w:tcPr>
           <w:p>
@@ -3744,7 +4374,7 @@
               <w:rPr>
                 <w:rFonts w:ascii="標楷體" w:eastAsia="標楷體" w:hAnsi="標楷體"/>
               </w:rPr>
-              <w:t>frmformcode</w:t>
+              <w:t>frmlistapl</w:t>
             </w:r>
             <w:proofErr w:type="spellEnd"/>
           </w:p>
@@ -3753,20 +4383,21 @@
           <w:tcPr>
             <w:tcW w:w="932" w:type="pct"/>
             <w:tcBorders>
-              <w:bottom w:val="single" w:sz="4" w:space="0" w:color="auto"/>
-            </w:tcBorders>
-          </w:tcPr>
-          <w:p>
-            <w:pPr>
-              <w:rPr>
-                <w:rFonts w:ascii="標楷體" w:eastAsia="標楷體" w:hAnsi="標楷體"/>
-              </w:rPr>
-            </w:pPr>
-            <w:r>
-              <w:rPr>
-                <w:rFonts w:ascii="標楷體" w:eastAsia="標楷體" w:hAnsi="標楷體" w:hint="eastAsia"/>
-              </w:rPr>
-              <w:t>CHAR(10)</w:t>
+              <w:top w:val="single" w:sz="4" w:space="0" w:color="auto"/>
+              <w:bottom w:val="double" w:sz="4" w:space="0" w:color="auto"/>
+            </w:tcBorders>
+          </w:tcPr>
+          <w:p>
+            <w:pPr>
+              <w:rPr>
+                <w:rFonts w:ascii="標楷體" w:eastAsia="標楷體" w:hAnsi="標楷體"/>
+              </w:rPr>
+            </w:pPr>
+            <w:r>
+              <w:rPr>
+                <w:rFonts w:ascii="標楷體" w:eastAsia="標楷體" w:hAnsi="標楷體" w:hint="eastAsia"/>
+              </w:rPr>
+              <w:t>VARCHAR(300)</w:t>
             </w:r>
           </w:p>
         </w:tc>
@@ -3774,7 +4405,8 @@
           <w:tcPr>
             <w:tcW w:w="418" w:type="pct"/>
             <w:tcBorders>
-              <w:bottom w:val="single" w:sz="4" w:space="0" w:color="auto"/>
+              <w:top w:val="single" w:sz="4" w:space="0" w:color="auto"/>
+              <w:bottom w:val="double" w:sz="4" w:space="0" w:color="auto"/>
             </w:tcBorders>
           </w:tcPr>
           <w:p>
@@ -3786,7 +4418,7 @@
             </w:pPr>
             <w:r>
               <w:rPr>
-                <w:rFonts w:ascii="標楷體" w:eastAsia="標楷體" w:hAnsi="標楷體" w:hint="eastAsia"/>
+                <w:rFonts w:ascii="標楷體" w:eastAsia="標楷體" w:hAnsi="標楷體"/>
               </w:rPr>
               <w:t>N</w:t>
             </w:r>
@@ -3796,7 +4428,8 @@
           <w:tcPr>
             <w:tcW w:w="799" w:type="pct"/>
             <w:tcBorders>
-              <w:bottom w:val="single" w:sz="4" w:space="0" w:color="auto"/>
+              <w:top w:val="single" w:sz="4" w:space="0" w:color="auto"/>
+              <w:bottom w:val="double" w:sz="4" w:space="0" w:color="auto"/>
             </w:tcBorders>
           </w:tcPr>
           <w:p>
@@ -3811,20 +4444,205 @@
           <w:tcPr>
             <w:tcW w:w="1147" w:type="pct"/>
             <w:tcBorders>
-              <w:bottom w:val="single" w:sz="4" w:space="0" w:color="auto"/>
-            </w:tcBorders>
-          </w:tcPr>
-          <w:p>
-            <w:pPr>
-              <w:rPr>
-                <w:rFonts w:ascii="標楷體" w:eastAsia="標楷體" w:hAnsi="標楷體"/>
-              </w:rPr>
-            </w:pPr>
-            <w:r>
-              <w:rPr>
-                <w:rFonts w:ascii="標楷體" w:eastAsia="標楷體" w:hAnsi="標楷體" w:hint="eastAsia"/>
-              </w:rPr>
-              <w:t>格式：西元年+月(2碼)+流水號(4碼)，範例：2022100001。</w:t>
+              <w:top w:val="single" w:sz="4" w:space="0" w:color="auto"/>
+              <w:bottom w:val="double" w:sz="4" w:space="0" w:color="auto"/>
+            </w:tcBorders>
+          </w:tcPr>
+          <w:p>
+            <w:pPr>
+              <w:rPr>
+                <w:rFonts w:ascii="標楷體" w:eastAsia="標楷體" w:hAnsi="標楷體"/>
+              </w:rPr>
+            </w:pPr>
+            <w:r>
+              <w:rPr>
+                <w:rFonts w:ascii="標楷體" w:eastAsia="標楷體" w:hAnsi="標楷體" w:hint="eastAsia"/>
+              </w:rPr>
+              <w:t>1</w:t>
+            </w:r>
+            <w:r>
+              <w:rPr>
+                <w:rFonts w:ascii="標楷體" w:eastAsia="標楷體" w:hAnsi="標楷體"/>
+              </w:rPr>
+              <w:t>3</w:t>
+            </w:r>
+            <w:r>
+              <w:rPr>
+                <w:rFonts w:ascii="標楷體" w:eastAsia="標楷體" w:hAnsi="標楷體" w:hint="eastAsia"/>
+              </w:rPr>
+              <w:t>：代理人已退回</w:t>
+            </w:r>
+            <w:r>
+              <w:rPr>
+                <w:rFonts w:ascii="標楷體" w:eastAsia="標楷體" w:hAnsi="標楷體"/>
+              </w:rPr>
+              <w:t>/</w:t>
+            </w:r>
+            <w:r>
+              <w:rPr>
+                <w:rFonts w:ascii="標楷體" w:eastAsia="標楷體" w:hAnsi="標楷體" w:hint="eastAsia"/>
+              </w:rPr>
+              <w:t>14：單位主管已退回/</w:t>
+            </w:r>
+            <w:r>
+              <w:rPr>
+                <w:rFonts w:ascii="標楷體" w:eastAsia="標楷體" w:hAnsi="標楷體"/>
+              </w:rPr>
+              <w:t>15</w:t>
+            </w:r>
+            <w:r>
+              <w:rPr>
+                <w:rFonts w:ascii="標楷體" w:eastAsia="標楷體" w:hAnsi="標楷體" w:hint="eastAsia"/>
+              </w:rPr>
+              <w:t>：申請者填寫中/16：申請者已簽核。</w:t>
+            </w:r>
+          </w:p>
+          <w:p>
+            <w:pPr>
+              <w:rPr>
+                <w:rFonts w:ascii="標楷體" w:eastAsia="標楷體" w:hAnsi="標楷體"/>
+              </w:rPr>
+            </w:pPr>
+            <w:r>
+              <w:rPr>
+                <w:rFonts w:ascii="標楷體" w:eastAsia="標楷體" w:hAnsi="標楷體"/>
+              </w:rPr>
+              <w:t>25</w:t>
+            </w:r>
+            <w:r>
+              <w:rPr>
+                <w:rFonts w:ascii="標楷體" w:eastAsia="標楷體" w:hAnsi="標楷體" w:hint="eastAsia"/>
+              </w:rPr>
+              <w:t>：代理人填寫中</w:t>
+            </w:r>
+            <w:r>
+              <w:rPr>
+                <w:rFonts w:ascii="標楷體" w:eastAsia="標楷體" w:hAnsi="標楷體"/>
+              </w:rPr>
+              <w:t>/26</w:t>
+            </w:r>
+            <w:r>
+              <w:rPr>
+                <w:rFonts w:ascii="標楷體" w:eastAsia="標楷體" w:hAnsi="標楷體" w:hint="eastAsia"/>
+              </w:rPr>
+              <w:t>：代理人已簽核。</w:t>
+            </w:r>
+          </w:p>
+          <w:p>
+            <w:pPr>
+              <w:rPr>
+                <w:rFonts w:ascii="標楷體" w:eastAsia="標楷體" w:hAnsi="標楷體"/>
+              </w:rPr>
+            </w:pPr>
+            <w:r>
+              <w:rPr>
+                <w:rFonts w:ascii="標楷體" w:eastAsia="標楷體" w:hAnsi="標楷體"/>
+              </w:rPr>
+              <w:t>33</w:t>
+            </w:r>
+            <w:r>
+              <w:rPr>
+                <w:rFonts w:ascii="標楷體" w:eastAsia="標楷體" w:hAnsi="標楷體" w:hint="eastAsia"/>
+              </w:rPr>
+              <w:t>：人事主管已退回</w:t>
+            </w:r>
+            <w:r>
+              <w:rPr>
+                <w:rFonts w:ascii="標楷體" w:eastAsia="標楷體" w:hAnsi="標楷體"/>
+              </w:rPr>
+              <w:t>/34</w:t>
+            </w:r>
+            <w:r>
+              <w:rPr>
+                <w:rFonts w:ascii="標楷體" w:eastAsia="標楷體" w:hAnsi="標楷體" w:hint="eastAsia"/>
+              </w:rPr>
+              <w:t>：主任已退回</w:t>
+            </w:r>
+            <w:r>
+              <w:rPr>
+                <w:rFonts w:ascii="標楷體" w:eastAsia="標楷體" w:hAnsi="標楷體"/>
+              </w:rPr>
+              <w:t>/35</w:t>
+            </w:r>
+            <w:r>
+              <w:rPr>
+                <w:rFonts w:ascii="標楷體" w:eastAsia="標楷體" w:hAnsi="標楷體" w:hint="eastAsia"/>
+              </w:rPr>
+              <w:t>：單位主管填寫中</w:t>
+            </w:r>
+            <w:r>
+              <w:rPr>
+                <w:rFonts w:ascii="標楷體" w:eastAsia="標楷體" w:hAnsi="標楷體"/>
+              </w:rPr>
+              <w:t>/36</w:t>
+            </w:r>
+            <w:r>
+              <w:rPr>
+                <w:rFonts w:ascii="標楷體" w:eastAsia="標楷體" w:hAnsi="標楷體" w:hint="eastAsia"/>
+              </w:rPr>
+              <w:t>：單位主管已簽核。</w:t>
+            </w:r>
+          </w:p>
+          <w:p>
+            <w:pPr>
+              <w:rPr>
+                <w:rFonts w:ascii="標楷體" w:eastAsia="標楷體" w:hAnsi="標楷體"/>
+              </w:rPr>
+            </w:pPr>
+            <w:r>
+              <w:rPr>
+                <w:rFonts w:ascii="標楷體" w:eastAsia="標楷體" w:hAnsi="標楷體"/>
+              </w:rPr>
+              <w:t>45</w:t>
+            </w:r>
+            <w:r>
+              <w:rPr>
+                <w:rFonts w:ascii="標楷體" w:eastAsia="標楷體" w:hAnsi="標楷體" w:hint="eastAsia"/>
+              </w:rPr>
+              <w:t>：人事主管填寫中</w:t>
+            </w:r>
+            <w:r>
+              <w:rPr>
+                <w:rFonts w:ascii="標楷體" w:eastAsia="標楷體" w:hAnsi="標楷體"/>
+              </w:rPr>
+              <w:t>/46</w:t>
+            </w:r>
+            <w:r>
+              <w:rPr>
+                <w:rFonts w:ascii="標楷體" w:eastAsia="標楷體" w:hAnsi="標楷體" w:hint="eastAsia"/>
+              </w:rPr>
+              <w:t>：人事主管已簽核。</w:t>
+            </w:r>
+          </w:p>
+          <w:p>
+            <w:pPr>
+              <w:rPr>
+                <w:rFonts w:ascii="標楷體" w:eastAsia="標楷體" w:hAnsi="標楷體"/>
+              </w:rPr>
+            </w:pPr>
+            <w:r>
+              <w:rPr>
+                <w:rFonts w:ascii="標楷體" w:eastAsia="標楷體" w:hAnsi="標楷體"/>
+              </w:rPr>
+              <w:t>55</w:t>
+            </w:r>
+            <w:r>
+              <w:rPr>
+                <w:rFonts w:ascii="標楷體" w:eastAsia="標楷體" w:hAnsi="標楷體" w:hint="eastAsia"/>
+              </w:rPr>
+              <w:t>：主任填寫中</w:t>
+            </w:r>
+            <w:r>
+              <w:rPr>
+                <w:rFonts w:ascii="標楷體" w:eastAsia="標楷體" w:hAnsi="標楷體"/>
+              </w:rPr>
+              <w:t>/56</w:t>
+            </w:r>
+            <w:r>
+              <w:rPr>
+                <w:rFonts w:ascii="標楷體" w:eastAsia="標楷體" w:hAnsi="標楷體" w:hint="eastAsia"/>
+              </w:rPr>
+              <w:t>：主任已簽核。</w:t>
             </w:r>
           </w:p>
         </w:tc>
@@ -3834,21 +4652,42 @@
           <w:tcPr>
             <w:tcW w:w="755" w:type="pct"/>
             <w:tcBorders>
-              <w:top w:val="single" w:sz="4" w:space="0" w:color="auto"/>
-              <w:bottom w:val="double" w:sz="4" w:space="0" w:color="auto"/>
-            </w:tcBorders>
-          </w:tcPr>
-          <w:p>
-            <w:pPr>
-              <w:rPr>
-                <w:rFonts w:ascii="標楷體" w:eastAsia="標楷體" w:hAnsi="標楷體"/>
-              </w:rPr>
-            </w:pPr>
-            <w:r>
-              <w:rPr>
-                <w:rFonts w:ascii="標楷體" w:eastAsia="標楷體" w:hAnsi="標楷體" w:hint="eastAsia"/>
-              </w:rPr>
-              <w:t>表單審核狀態名稱</w:t>
+              <w:top w:val="double" w:sz="4" w:space="0" w:color="auto"/>
+              <w:bottom w:val="single" w:sz="4" w:space="0" w:color="auto"/>
+            </w:tcBorders>
+          </w:tcPr>
+          <w:p>
+            <w:pPr>
+              <w:rPr>
+                <w:rFonts w:ascii="標楷體" w:eastAsia="標楷體" w:hAnsi="標楷體"/>
+              </w:rPr>
+            </w:pPr>
+            <w:r>
+              <w:rPr>
+                <w:rFonts w:ascii="標楷體" w:eastAsia="標楷體" w:hAnsi="標楷體"/>
+              </w:rPr>
+              <w:lastRenderedPageBreak/>
+              <w:t>職務代理人</w:t>
+            </w:r>
+            <w:r>
+              <w:rPr>
+                <w:rFonts w:ascii="標楷體" w:eastAsia="標楷體" w:hAnsi="標楷體" w:hint="eastAsia"/>
+              </w:rPr>
+              <w:t>唯一識別碼（員工</w:t>
+            </w:r>
+            <w:proofErr w:type="gramStart"/>
+            <w:r>
+              <w:rPr>
+                <w:rFonts w:ascii="標楷體" w:eastAsia="標楷體" w:hAnsi="標楷體" w:hint="eastAsia"/>
+              </w:rPr>
+              <w:t>檔</w:t>
+            </w:r>
+            <w:proofErr w:type="gramEnd"/>
+            <w:r>
+              <w:rPr>
+                <w:rFonts w:ascii="標楷體" w:eastAsia="標楷體" w:hAnsi="標楷體" w:hint="eastAsia"/>
+              </w:rPr>
+              <w:t>唯一識別碼）</w:t>
             </w:r>
           </w:p>
         </w:tc>
@@ -3856,8 +4695,8 @@
           <w:tcPr>
             <w:tcW w:w="949" w:type="pct"/>
             <w:tcBorders>
-              <w:top w:val="single" w:sz="4" w:space="0" w:color="auto"/>
-              <w:bottom w:val="double" w:sz="4" w:space="0" w:color="auto"/>
+              <w:top w:val="double" w:sz="4" w:space="0" w:color="auto"/>
+              <w:bottom w:val="single" w:sz="4" w:space="0" w:color="auto"/>
             </w:tcBorders>
           </w:tcPr>
           <w:p>
@@ -3871,7 +4710,7 @@
               <w:rPr>
                 <w:rFonts w:ascii="標楷體" w:eastAsia="標楷體" w:hAnsi="標楷體"/>
               </w:rPr>
-              <w:t>frmlistapl</w:t>
+              <w:t>pryformcode</w:t>
             </w:r>
             <w:proofErr w:type="spellEnd"/>
           </w:p>
@@ -3880,21 +4719,21 @@
           <w:tcPr>
             <w:tcW w:w="932" w:type="pct"/>
             <w:tcBorders>
-              <w:top w:val="single" w:sz="4" w:space="0" w:color="auto"/>
-              <w:bottom w:val="double" w:sz="4" w:space="0" w:color="auto"/>
-            </w:tcBorders>
-          </w:tcPr>
-          <w:p>
-            <w:pPr>
-              <w:rPr>
-                <w:rFonts w:ascii="標楷體" w:eastAsia="標楷體" w:hAnsi="標楷體"/>
-              </w:rPr>
-            </w:pPr>
-            <w:r>
-              <w:rPr>
-                <w:rFonts w:ascii="標楷體" w:eastAsia="標楷體" w:hAnsi="標楷體" w:hint="eastAsia"/>
-              </w:rPr>
-              <w:t>VARCHAR(300)</w:t>
+              <w:top w:val="double" w:sz="4" w:space="0" w:color="auto"/>
+              <w:bottom w:val="single" w:sz="4" w:space="0" w:color="auto"/>
+            </w:tcBorders>
+          </w:tcPr>
+          <w:p>
+            <w:pPr>
+              <w:rPr>
+                <w:rFonts w:ascii="標楷體" w:eastAsia="標楷體" w:hAnsi="標楷體"/>
+              </w:rPr>
+            </w:pPr>
+            <w:r>
+              <w:rPr>
+                <w:rFonts w:ascii="標楷體" w:eastAsia="標楷體" w:hAnsi="標楷體" w:hint="eastAsia"/>
+              </w:rPr>
+              <w:t>CHAR(10)</w:t>
             </w:r>
           </w:p>
         </w:tc>
@@ -3902,8 +4741,8 @@
           <w:tcPr>
             <w:tcW w:w="418" w:type="pct"/>
             <w:tcBorders>
-              <w:top w:val="single" w:sz="4" w:space="0" w:color="auto"/>
-              <w:bottom w:val="double" w:sz="4" w:space="0" w:color="auto"/>
+              <w:top w:val="double" w:sz="4" w:space="0" w:color="auto"/>
+              <w:bottom w:val="single" w:sz="4" w:space="0" w:color="auto"/>
             </w:tcBorders>
           </w:tcPr>
           <w:p>
@@ -3917,7 +4756,7 @@
               <w:rPr>
                 <w:rFonts w:ascii="標楷體" w:eastAsia="標楷體" w:hAnsi="標楷體"/>
               </w:rPr>
-              <w:t>N</w:t>
+              <w:t>Y</w:t>
             </w:r>
           </w:p>
         </w:tc>
@@ -3925,8 +4764,8 @@
           <w:tcPr>
             <w:tcW w:w="799" w:type="pct"/>
             <w:tcBorders>
-              <w:top w:val="single" w:sz="4" w:space="0" w:color="auto"/>
-              <w:bottom w:val="double" w:sz="4" w:space="0" w:color="auto"/>
+              <w:top w:val="double" w:sz="4" w:space="0" w:color="auto"/>
+              <w:bottom w:val="single" w:sz="4" w:space="0" w:color="auto"/>
             </w:tcBorders>
           </w:tcPr>
           <w:p>
@@ -3941,206 +4780,16 @@
           <w:tcPr>
             <w:tcW w:w="1147" w:type="pct"/>
             <w:tcBorders>
-              <w:top w:val="single" w:sz="4" w:space="0" w:color="auto"/>
-              <w:bottom w:val="double" w:sz="4" w:space="0" w:color="auto"/>
-            </w:tcBorders>
-          </w:tcPr>
-          <w:p>
-            <w:pPr>
-              <w:rPr>
-                <w:rFonts w:ascii="標楷體" w:eastAsia="標楷體" w:hAnsi="標楷體"/>
-              </w:rPr>
-            </w:pPr>
-            <w:r>
-              <w:rPr>
-                <w:rFonts w:ascii="標楷體" w:eastAsia="標楷體" w:hAnsi="標楷體" w:hint="eastAsia"/>
-              </w:rPr>
-              <w:t>1</w:t>
-            </w:r>
-            <w:r>
-              <w:rPr>
-                <w:rFonts w:ascii="標楷體" w:eastAsia="標楷體" w:hAnsi="標楷體"/>
-              </w:rPr>
-              <w:t>3</w:t>
-            </w:r>
-            <w:r>
-              <w:rPr>
-                <w:rFonts w:ascii="標楷體" w:eastAsia="標楷體" w:hAnsi="標楷體" w:hint="eastAsia"/>
-              </w:rPr>
-              <w:t>：代理人已退回</w:t>
-            </w:r>
-            <w:r>
-              <w:rPr>
-                <w:rFonts w:ascii="標楷體" w:eastAsia="標楷體" w:hAnsi="標楷體"/>
-              </w:rPr>
-              <w:t>/</w:t>
-            </w:r>
-            <w:r>
-              <w:rPr>
-                <w:rFonts w:ascii="標楷體" w:eastAsia="標楷體" w:hAnsi="標楷體" w:hint="eastAsia"/>
-              </w:rPr>
-              <w:t>14：單位主管已退回/</w:t>
-            </w:r>
-            <w:r>
-              <w:rPr>
-                <w:rFonts w:ascii="標楷體" w:eastAsia="標楷體" w:hAnsi="標楷體"/>
-              </w:rPr>
-              <w:t>15</w:t>
-            </w:r>
-            <w:r>
-              <w:rPr>
-                <w:rFonts w:ascii="標楷體" w:eastAsia="標楷體" w:hAnsi="標楷體" w:hint="eastAsia"/>
-              </w:rPr>
-              <w:t>：申請者填寫中/16：申請者已簽核。</w:t>
-            </w:r>
-          </w:p>
-          <w:p>
-            <w:pPr>
-              <w:rPr>
-                <w:rFonts w:ascii="標楷體" w:eastAsia="標楷體" w:hAnsi="標楷體"/>
-              </w:rPr>
-            </w:pPr>
-            <w:r>
-              <w:rPr>
-                <w:rFonts w:ascii="標楷體" w:eastAsia="標楷體" w:hAnsi="標楷體"/>
-              </w:rPr>
-              <w:t>25</w:t>
-            </w:r>
-            <w:r>
-              <w:rPr>
-                <w:rFonts w:ascii="標楷體" w:eastAsia="標楷體" w:hAnsi="標楷體" w:hint="eastAsia"/>
-              </w:rPr>
-              <w:t>：代理人填寫中</w:t>
-            </w:r>
-            <w:r>
-              <w:rPr>
-                <w:rFonts w:ascii="標楷體" w:eastAsia="標楷體" w:hAnsi="標楷體"/>
-              </w:rPr>
-              <w:t>/26</w:t>
-            </w:r>
-            <w:r>
-              <w:rPr>
-                <w:rFonts w:ascii="標楷體" w:eastAsia="標楷體" w:hAnsi="標楷體" w:hint="eastAsia"/>
-              </w:rPr>
-              <w:t>：代理人已簽核。</w:t>
-            </w:r>
-          </w:p>
-          <w:p>
-            <w:pPr>
-              <w:rPr>
-                <w:rFonts w:ascii="標楷體" w:eastAsia="標楷體" w:hAnsi="標楷體"/>
-              </w:rPr>
-            </w:pPr>
-            <w:r>
-              <w:rPr>
-                <w:rFonts w:ascii="標楷體" w:eastAsia="標楷體" w:hAnsi="標楷體"/>
-              </w:rPr>
-              <w:t>33</w:t>
-            </w:r>
-            <w:r>
-              <w:rPr>
-                <w:rFonts w:ascii="標楷體" w:eastAsia="標楷體" w:hAnsi="標楷體" w:hint="eastAsia"/>
-              </w:rPr>
-              <w:t>：人事主管已退回</w:t>
-            </w:r>
-            <w:r>
-              <w:rPr>
-                <w:rFonts w:ascii="標楷體" w:eastAsia="標楷體" w:hAnsi="標楷體"/>
-              </w:rPr>
-              <w:t>/34</w:t>
-            </w:r>
-            <w:r>
-              <w:rPr>
-                <w:rFonts w:ascii="標楷體" w:eastAsia="標楷體" w:hAnsi="標楷體" w:hint="eastAsia"/>
-              </w:rPr>
-              <w:t>：主任已退回</w:t>
-            </w:r>
-            <w:r>
-              <w:rPr>
-                <w:rFonts w:ascii="標楷體" w:eastAsia="標楷體" w:hAnsi="標楷體"/>
-              </w:rPr>
-              <w:t>/35</w:t>
-            </w:r>
-            <w:r>
-              <w:rPr>
-                <w:rFonts w:ascii="標楷體" w:eastAsia="標楷體" w:hAnsi="標楷體" w:hint="eastAsia"/>
-              </w:rPr>
-              <w:t>：單位主管填寫中</w:t>
-            </w:r>
-            <w:r>
-              <w:rPr>
-                <w:rFonts w:ascii="標楷體" w:eastAsia="標楷體" w:hAnsi="標楷體"/>
-              </w:rPr>
-              <w:t>/36</w:t>
-            </w:r>
-            <w:r>
-              <w:rPr>
-                <w:rFonts w:ascii="標楷體" w:eastAsia="標楷體" w:hAnsi="標楷體" w:hint="eastAsia"/>
-              </w:rPr>
-              <w:t>：單位主管已簽核。</w:t>
-            </w:r>
-          </w:p>
-          <w:p>
-            <w:pPr>
-              <w:rPr>
-                <w:rFonts w:ascii="標楷體" w:eastAsia="標楷體" w:hAnsi="標楷體"/>
-              </w:rPr>
-            </w:pPr>
-            <w:r>
-              <w:rPr>
-                <w:rFonts w:ascii="標楷體" w:eastAsia="標楷體" w:hAnsi="標楷體"/>
-              </w:rPr>
-              <w:t>45</w:t>
-            </w:r>
-            <w:r>
-              <w:rPr>
-                <w:rFonts w:ascii="標楷體" w:eastAsia="標楷體" w:hAnsi="標楷體" w:hint="eastAsia"/>
-              </w:rPr>
-              <w:t>：人事主管填寫中</w:t>
-            </w:r>
-            <w:r>
-              <w:rPr>
-                <w:rFonts w:ascii="標楷體" w:eastAsia="標楷體" w:hAnsi="標楷體"/>
-              </w:rPr>
-              <w:t>/46</w:t>
-            </w:r>
-            <w:r>
-              <w:rPr>
-                <w:rFonts w:ascii="標楷體" w:eastAsia="標楷體" w:hAnsi="標楷體" w:hint="eastAsia"/>
-              </w:rPr>
-              <w:t>：人事主管已簽核。</w:t>
-            </w:r>
-          </w:p>
-          <w:p>
-            <w:pPr>
-              <w:rPr>
-                <w:rFonts w:ascii="標楷體" w:eastAsia="標楷體" w:hAnsi="標楷體"/>
-              </w:rPr>
-            </w:pPr>
-            <w:r>
-              <w:rPr>
-                <w:rFonts w:ascii="標楷體" w:eastAsia="標楷體" w:hAnsi="標楷體"/>
-              </w:rPr>
-              <w:t>55</w:t>
-            </w:r>
-            <w:r>
-              <w:rPr>
-                <w:rFonts w:ascii="標楷體" w:eastAsia="標楷體" w:hAnsi="標楷體" w:hint="eastAsia"/>
-              </w:rPr>
-              <w:t>：主任填寫中</w:t>
-            </w:r>
-            <w:r>
-              <w:rPr>
-                <w:rFonts w:ascii="標楷體" w:eastAsia="標楷體" w:hAnsi="標楷體"/>
-              </w:rPr>
-              <w:t>/56</w:t>
-            </w:r>
-            <w:r>
-              <w:rPr>
-                <w:rFonts w:ascii="標楷體" w:eastAsia="標楷體" w:hAnsi="標楷體" w:hint="eastAsia"/>
-              </w:rPr>
-              <w:t>：主任已簽核。</w:t>
-            </w:r>
+              <w:top w:val="double" w:sz="4" w:space="0" w:color="auto"/>
+              <w:bottom w:val="single" w:sz="4" w:space="0" w:color="auto"/>
+            </w:tcBorders>
+          </w:tcPr>
+          <w:p>
+            <w:pPr>
+              <w:rPr>
+                <w:rFonts w:ascii="標楷體" w:eastAsia="標楷體" w:hAnsi="標楷體"/>
+              </w:rPr>
+            </w:pPr>
           </w:p>
         </w:tc>
       </w:tr>
@@ -4149,7 +4798,7 @@
           <w:tcPr>
             <w:tcW w:w="755" w:type="pct"/>
             <w:tcBorders>
-              <w:top w:val="double" w:sz="4" w:space="0" w:color="auto"/>
+              <w:top w:val="single" w:sz="4" w:space="0" w:color="auto"/>
               <w:bottom w:val="single" w:sz="4" w:space="0" w:color="auto"/>
             </w:tcBorders>
           </w:tcPr>
@@ -4169,21 +4818,7 @@
               <w:rPr>
                 <w:rFonts w:ascii="標楷體" w:eastAsia="標楷體" w:hAnsi="標楷體" w:hint="eastAsia"/>
               </w:rPr>
-              <w:t>唯一識別碼（員工</w:t>
-            </w:r>
-            <w:proofErr w:type="gramStart"/>
-            <w:r>
-              <w:rPr>
-                <w:rFonts w:ascii="標楷體" w:eastAsia="標楷體" w:hAnsi="標楷體" w:hint="eastAsia"/>
-              </w:rPr>
-              <w:t>檔</w:t>
-            </w:r>
-            <w:proofErr w:type="gramEnd"/>
-            <w:r>
-              <w:rPr>
-                <w:rFonts w:ascii="標楷體" w:eastAsia="標楷體" w:hAnsi="標楷體" w:hint="eastAsia"/>
-              </w:rPr>
-              <w:t>唯一識別碼）</w:t>
+              <w:t>姓名（員工姓名）</w:t>
             </w:r>
           </w:p>
         </w:tc>
@@ -4191,7 +4826,7 @@
           <w:tcPr>
             <w:tcW w:w="949" w:type="pct"/>
             <w:tcBorders>
-              <w:top w:val="double" w:sz="4" w:space="0" w:color="auto"/>
+              <w:top w:val="single" w:sz="4" w:space="0" w:color="auto"/>
               <w:bottom w:val="single" w:sz="4" w:space="0" w:color="auto"/>
             </w:tcBorders>
           </w:tcPr>
@@ -4206,7 +4841,7 @@
               <w:rPr>
                 <w:rFonts w:ascii="標楷體" w:eastAsia="標楷體" w:hAnsi="標楷體"/>
               </w:rPr>
-              <w:t>pryformcode</w:t>
+              <w:t>pryapl</w:t>
             </w:r>
             <w:proofErr w:type="spellEnd"/>
           </w:p>
@@ -4215,21 +4850,21 @@
           <w:tcPr>
             <w:tcW w:w="932" w:type="pct"/>
             <w:tcBorders>
-              <w:top w:val="double" w:sz="4" w:space="0" w:color="auto"/>
-              <w:bottom w:val="single" w:sz="4" w:space="0" w:color="auto"/>
-            </w:tcBorders>
-          </w:tcPr>
-          <w:p>
-            <w:pPr>
-              <w:rPr>
-                <w:rFonts w:ascii="標楷體" w:eastAsia="標楷體" w:hAnsi="標楷體"/>
-              </w:rPr>
-            </w:pPr>
-            <w:r>
-              <w:rPr>
-                <w:rFonts w:ascii="標楷體" w:eastAsia="標楷體" w:hAnsi="標楷體" w:hint="eastAsia"/>
-              </w:rPr>
-              <w:t>CHAR(10)</w:t>
+              <w:top w:val="single" w:sz="4" w:space="0" w:color="auto"/>
+              <w:bottom w:val="single" w:sz="4" w:space="0" w:color="auto"/>
+            </w:tcBorders>
+          </w:tcPr>
+          <w:p>
+            <w:pPr>
+              <w:rPr>
+                <w:rFonts w:ascii="標楷體" w:eastAsia="標楷體" w:hAnsi="標楷體"/>
+              </w:rPr>
+            </w:pPr>
+            <w:r>
+              <w:rPr>
+                <w:rFonts w:ascii="標楷體" w:eastAsia="標楷體" w:hAnsi="標楷體" w:hint="eastAsia"/>
+              </w:rPr>
+              <w:t>VARCHAR(20)</w:t>
             </w:r>
           </w:p>
         </w:tc>
@@ -4237,7 +4872,7 @@
           <w:tcPr>
             <w:tcW w:w="418" w:type="pct"/>
             <w:tcBorders>
-              <w:top w:val="double" w:sz="4" w:space="0" w:color="auto"/>
+              <w:top w:val="single" w:sz="4" w:space="0" w:color="auto"/>
               <w:bottom w:val="single" w:sz="4" w:space="0" w:color="auto"/>
             </w:tcBorders>
           </w:tcPr>
@@ -4260,7 +4895,7 @@
           <w:tcPr>
             <w:tcW w:w="799" w:type="pct"/>
             <w:tcBorders>
-              <w:top w:val="double" w:sz="4" w:space="0" w:color="auto"/>
+              <w:top w:val="single" w:sz="4" w:space="0" w:color="auto"/>
               <w:bottom w:val="single" w:sz="4" w:space="0" w:color="auto"/>
             </w:tcBorders>
           </w:tcPr>
@@ -4276,7 +4911,7 @@
           <w:tcPr>
             <w:tcW w:w="1147" w:type="pct"/>
             <w:tcBorders>
-              <w:top w:val="double" w:sz="4" w:space="0" w:color="auto"/>
+              <w:top w:val="single" w:sz="4" w:space="0" w:color="auto"/>
               <w:bottom w:val="single" w:sz="4" w:space="0" w:color="auto"/>
             </w:tcBorders>
           </w:tcPr>
@@ -4314,14 +4949,7 @@
               <w:rPr>
                 <w:rFonts w:ascii="標楷體" w:eastAsia="標楷體" w:hAnsi="標楷體" w:hint="eastAsia"/>
               </w:rPr>
-              <w:t>姓名（員</w:t>
-            </w:r>
-            <w:r>
-              <w:rPr>
-                <w:rFonts w:ascii="標楷體" w:eastAsia="標楷體" w:hAnsi="標楷體" w:hint="eastAsia"/>
-              </w:rPr>
-              <w:lastRenderedPageBreak/>
-              <w:t>工姓名）</w:t>
+              <w:t>編號（員工編號）</w:t>
             </w:r>
           </w:p>
         </w:tc>
@@ -4344,8 +4972,7 @@
               <w:rPr>
                 <w:rFonts w:ascii="標楷體" w:eastAsia="標楷體" w:hAnsi="標楷體"/>
               </w:rPr>
-              <w:lastRenderedPageBreak/>
-              <w:t>pryapl</w:t>
+              <w:t>prycode</w:t>
             </w:r>
             <w:proofErr w:type="spellEnd"/>
           </w:p>
@@ -4434,27 +5061,26 @@
             <w:tcW w:w="755" w:type="pct"/>
             <w:tcBorders>
               <w:top w:val="single" w:sz="4" w:space="0" w:color="auto"/>
-              <w:bottom w:val="single" w:sz="4" w:space="0" w:color="auto"/>
-            </w:tcBorders>
-          </w:tcPr>
-          <w:p>
-            <w:pPr>
-              <w:rPr>
-                <w:rFonts w:ascii="標楷體" w:eastAsia="標楷體" w:hAnsi="標楷體"/>
-              </w:rPr>
-            </w:pPr>
-            <w:r>
-              <w:rPr>
-                <w:rFonts w:ascii="標楷體" w:eastAsia="標楷體" w:hAnsi="標楷體"/>
-              </w:rPr>
-              <w:lastRenderedPageBreak/>
+              <w:bottom w:val="double" w:sz="4" w:space="0" w:color="auto"/>
+            </w:tcBorders>
+          </w:tcPr>
+          <w:p>
+            <w:pPr>
+              <w:rPr>
+                <w:rFonts w:ascii="標楷體" w:eastAsia="標楷體" w:hAnsi="標楷體"/>
+              </w:rPr>
+            </w:pPr>
+            <w:r>
+              <w:rPr>
+                <w:rFonts w:ascii="標楷體" w:eastAsia="標楷體" w:hAnsi="標楷體"/>
+              </w:rPr>
               <w:t>職務代理人</w:t>
             </w:r>
             <w:r>
               <w:rPr>
                 <w:rFonts w:ascii="標楷體" w:eastAsia="標楷體" w:hAnsi="標楷體" w:hint="eastAsia"/>
               </w:rPr>
-              <w:t>編號（員工編號）</w:t>
+              <w:t>簽核日期</w:t>
             </w:r>
           </w:p>
         </w:tc>
@@ -4463,7 +5089,7 @@
             <w:tcW w:w="949" w:type="pct"/>
             <w:tcBorders>
               <w:top w:val="single" w:sz="4" w:space="0" w:color="auto"/>
-              <w:bottom w:val="single" w:sz="4" w:space="0" w:color="auto"/>
+              <w:bottom w:val="double" w:sz="4" w:space="0" w:color="auto"/>
             </w:tcBorders>
           </w:tcPr>
           <w:p>
@@ -4477,7 +5103,7 @@
               <w:rPr>
                 <w:rFonts w:ascii="標楷體" w:eastAsia="標楷體" w:hAnsi="標楷體"/>
               </w:rPr>
-              <w:t>prycode</w:t>
+              <w:t>pryvrfdate</w:t>
             </w:r>
             <w:proofErr w:type="spellEnd"/>
           </w:p>
@@ -4487,20 +5113,20 @@
             <w:tcW w:w="932" w:type="pct"/>
             <w:tcBorders>
               <w:top w:val="single" w:sz="4" w:space="0" w:color="auto"/>
-              <w:bottom w:val="single" w:sz="4" w:space="0" w:color="auto"/>
-            </w:tcBorders>
-          </w:tcPr>
-          <w:p>
-            <w:pPr>
-              <w:rPr>
-                <w:rFonts w:ascii="標楷體" w:eastAsia="標楷體" w:hAnsi="標楷體"/>
-              </w:rPr>
-            </w:pPr>
-            <w:r>
-              <w:rPr>
-                <w:rFonts w:ascii="標楷體" w:eastAsia="標楷體" w:hAnsi="標楷體" w:hint="eastAsia"/>
-              </w:rPr>
-              <w:t>VARCHAR(20)</w:t>
+              <w:bottom w:val="double" w:sz="4" w:space="0" w:color="auto"/>
+            </w:tcBorders>
+          </w:tcPr>
+          <w:p>
+            <w:pPr>
+              <w:rPr>
+                <w:rFonts w:ascii="標楷體" w:eastAsia="標楷體" w:hAnsi="標楷體"/>
+              </w:rPr>
+            </w:pPr>
+            <w:r>
+              <w:rPr>
+                <w:rFonts w:ascii="標楷體" w:eastAsia="標楷體" w:hAnsi="標楷體"/>
+              </w:rPr>
+              <w:t>DATETIME</w:t>
             </w:r>
           </w:p>
         </w:tc>
@@ -4509,7 +5135,7 @@
             <w:tcW w:w="418" w:type="pct"/>
             <w:tcBorders>
               <w:top w:val="single" w:sz="4" w:space="0" w:color="auto"/>
-              <w:bottom w:val="single" w:sz="4" w:space="0" w:color="auto"/>
+              <w:bottom w:val="double" w:sz="4" w:space="0" w:color="auto"/>
             </w:tcBorders>
           </w:tcPr>
           <w:p>
@@ -4532,7 +5158,7 @@
             <w:tcW w:w="799" w:type="pct"/>
             <w:tcBorders>
               <w:top w:val="single" w:sz="4" w:space="0" w:color="auto"/>
-              <w:bottom w:val="single" w:sz="4" w:space="0" w:color="auto"/>
+              <w:bottom w:val="double" w:sz="4" w:space="0" w:color="auto"/>
             </w:tcBorders>
           </w:tcPr>
           <w:p>
@@ -4548,7 +5174,7 @@
             <w:tcW w:w="1147" w:type="pct"/>
             <w:tcBorders>
               <w:top w:val="single" w:sz="4" w:space="0" w:color="auto"/>
-              <w:bottom w:val="single" w:sz="4" w:space="0" w:color="auto"/>
+              <w:bottom w:val="double" w:sz="4" w:space="0" w:color="auto"/>
             </w:tcBorders>
           </w:tcPr>
           <w:p>
@@ -4565,27 +5191,41 @@
           <w:tcPr>
             <w:tcW w:w="755" w:type="pct"/>
             <w:tcBorders>
-              <w:top w:val="single" w:sz="4" w:space="0" w:color="auto"/>
-              <w:bottom w:val="double" w:sz="4" w:space="0" w:color="auto"/>
-            </w:tcBorders>
-          </w:tcPr>
-          <w:p>
-            <w:pPr>
-              <w:rPr>
-                <w:rFonts w:ascii="標楷體" w:eastAsia="標楷體" w:hAnsi="標楷體"/>
-              </w:rPr>
-            </w:pPr>
-            <w:r>
-              <w:rPr>
-                <w:rFonts w:ascii="標楷體" w:eastAsia="標楷體" w:hAnsi="標楷體"/>
-              </w:rPr>
-              <w:t>職務代理人</w:t>
-            </w:r>
-            <w:r>
-              <w:rPr>
-                <w:rFonts w:ascii="標楷體" w:eastAsia="標楷體" w:hAnsi="標楷體" w:hint="eastAsia"/>
-              </w:rPr>
-              <w:t>簽核日期</w:t>
+              <w:top w:val="double" w:sz="4" w:space="0" w:color="auto"/>
+              <w:bottom w:val="single" w:sz="4" w:space="0" w:color="auto"/>
+            </w:tcBorders>
+          </w:tcPr>
+          <w:p>
+            <w:pPr>
+              <w:rPr>
+                <w:rFonts w:ascii="標楷體" w:eastAsia="標楷體" w:hAnsi="標楷體"/>
+              </w:rPr>
+            </w:pPr>
+            <w:r>
+              <w:rPr>
+                <w:rFonts w:ascii="標楷體" w:eastAsia="標楷體" w:hAnsi="標楷體"/>
+              </w:rPr>
+              <w:t>單位主管</w:t>
+            </w:r>
+            <w:r>
+              <w:rPr>
+                <w:rFonts w:ascii="標楷體" w:eastAsia="標楷體" w:hAnsi="標楷體" w:hint="eastAsia"/>
+              </w:rPr>
+              <w:t>唯一識別碼（員工</w:t>
+            </w:r>
+            <w:proofErr w:type="gramStart"/>
+            <w:r>
+              <w:rPr>
+                <w:rFonts w:ascii="標楷體" w:eastAsia="標楷體" w:hAnsi="標楷體" w:hint="eastAsia"/>
+              </w:rPr>
+              <w:t>檔</w:t>
+            </w:r>
+            <w:proofErr w:type="gramEnd"/>
+            <w:r>
+              <w:rPr>
+                <w:rFonts w:ascii="標楷體" w:eastAsia="標楷體" w:hAnsi="標楷體" w:hint="eastAsia"/>
+              </w:rPr>
+              <w:t>唯一識別碼）</w:t>
             </w:r>
           </w:p>
         </w:tc>
@@ -4593,8 +5233,8 @@
           <w:tcPr>
             <w:tcW w:w="949" w:type="pct"/>
             <w:tcBorders>
-              <w:top w:val="single" w:sz="4" w:space="0" w:color="auto"/>
-              <w:bottom w:val="double" w:sz="4" w:space="0" w:color="auto"/>
+              <w:top w:val="double" w:sz="4" w:space="0" w:color="auto"/>
+              <w:bottom w:val="single" w:sz="4" w:space="0" w:color="auto"/>
             </w:tcBorders>
           </w:tcPr>
           <w:p>
@@ -4608,7 +5248,7 @@
               <w:rPr>
                 <w:rFonts w:ascii="標楷體" w:eastAsia="標楷體" w:hAnsi="標楷體"/>
               </w:rPr>
-              <w:t>pryvrfdate</w:t>
+              <w:t>mngrformcode</w:t>
             </w:r>
             <w:proofErr w:type="spellEnd"/>
           </w:p>
@@ -4617,21 +5257,21 @@
           <w:tcPr>
             <w:tcW w:w="932" w:type="pct"/>
             <w:tcBorders>
-              <w:top w:val="single" w:sz="4" w:space="0" w:color="auto"/>
-              <w:bottom w:val="double" w:sz="4" w:space="0" w:color="auto"/>
-            </w:tcBorders>
-          </w:tcPr>
-          <w:p>
-            <w:pPr>
-              <w:rPr>
-                <w:rFonts w:ascii="標楷體" w:eastAsia="標楷體" w:hAnsi="標楷體"/>
-              </w:rPr>
-            </w:pPr>
-            <w:r>
-              <w:rPr>
-                <w:rFonts w:ascii="標楷體" w:eastAsia="標楷體" w:hAnsi="標楷體"/>
-              </w:rPr>
-              <w:t>DATETIME</w:t>
+              <w:top w:val="double" w:sz="4" w:space="0" w:color="auto"/>
+              <w:bottom w:val="single" w:sz="4" w:space="0" w:color="auto"/>
+            </w:tcBorders>
+          </w:tcPr>
+          <w:p>
+            <w:pPr>
+              <w:rPr>
+                <w:rFonts w:ascii="標楷體" w:eastAsia="標楷體" w:hAnsi="標楷體"/>
+              </w:rPr>
+            </w:pPr>
+            <w:r>
+              <w:rPr>
+                <w:rFonts w:ascii="標楷體" w:eastAsia="標楷體" w:hAnsi="標楷體" w:hint="eastAsia"/>
+              </w:rPr>
+              <w:t>CHAR(10)</w:t>
             </w:r>
           </w:p>
         </w:tc>
@@ -4639,8 +5279,8 @@
           <w:tcPr>
             <w:tcW w:w="418" w:type="pct"/>
             <w:tcBorders>
-              <w:top w:val="single" w:sz="4" w:space="0" w:color="auto"/>
-              <w:bottom w:val="double" w:sz="4" w:space="0" w:color="auto"/>
+              <w:top w:val="double" w:sz="4" w:space="0" w:color="auto"/>
+              <w:bottom w:val="single" w:sz="4" w:space="0" w:color="auto"/>
             </w:tcBorders>
           </w:tcPr>
           <w:p>
@@ -4662,8 +5302,8 @@
           <w:tcPr>
             <w:tcW w:w="799" w:type="pct"/>
             <w:tcBorders>
-              <w:top w:val="single" w:sz="4" w:space="0" w:color="auto"/>
-              <w:bottom w:val="double" w:sz="4" w:space="0" w:color="auto"/>
+              <w:top w:val="double" w:sz="4" w:space="0" w:color="auto"/>
+              <w:bottom w:val="single" w:sz="4" w:space="0" w:color="auto"/>
             </w:tcBorders>
           </w:tcPr>
           <w:p>
@@ -4678,8 +5318,8 @@
           <w:tcPr>
             <w:tcW w:w="1147" w:type="pct"/>
             <w:tcBorders>
-              <w:top w:val="single" w:sz="4" w:space="0" w:color="auto"/>
-              <w:bottom w:val="double" w:sz="4" w:space="0" w:color="auto"/>
+              <w:top w:val="double" w:sz="4" w:space="0" w:color="auto"/>
+              <w:bottom w:val="single" w:sz="4" w:space="0" w:color="auto"/>
             </w:tcBorders>
           </w:tcPr>
           <w:p>
@@ -4696,7 +5336,7 @@
           <w:tcPr>
             <w:tcW w:w="755" w:type="pct"/>
             <w:tcBorders>
-              <w:top w:val="double" w:sz="4" w:space="0" w:color="auto"/>
+              <w:top w:val="single" w:sz="4" w:space="0" w:color="auto"/>
               <w:bottom w:val="single" w:sz="4" w:space="0" w:color="auto"/>
             </w:tcBorders>
           </w:tcPr>
@@ -4716,21 +5356,7 @@
               <w:rPr>
                 <w:rFonts w:ascii="標楷體" w:eastAsia="標楷體" w:hAnsi="標楷體" w:hint="eastAsia"/>
               </w:rPr>
-              <w:t>唯一識別碼（員工</w:t>
-            </w:r>
-            <w:proofErr w:type="gramStart"/>
-            <w:r>
-              <w:rPr>
-                <w:rFonts w:ascii="標楷體" w:eastAsia="標楷體" w:hAnsi="標楷體" w:hint="eastAsia"/>
-              </w:rPr>
-              <w:t>檔</w:t>
-            </w:r>
-            <w:proofErr w:type="gramEnd"/>
-            <w:r>
-              <w:rPr>
-                <w:rFonts w:ascii="標楷體" w:eastAsia="標楷體" w:hAnsi="標楷體" w:hint="eastAsia"/>
-              </w:rPr>
-              <w:t>唯一識別碼）</w:t>
+              <w:t>姓名（員工姓名）</w:t>
             </w:r>
           </w:p>
         </w:tc>
@@ -4738,7 +5364,7 @@
           <w:tcPr>
             <w:tcW w:w="949" w:type="pct"/>
             <w:tcBorders>
-              <w:top w:val="double" w:sz="4" w:space="0" w:color="auto"/>
+              <w:top w:val="single" w:sz="4" w:space="0" w:color="auto"/>
               <w:bottom w:val="single" w:sz="4" w:space="0" w:color="auto"/>
             </w:tcBorders>
           </w:tcPr>
@@ -4753,7 +5379,7 @@
               <w:rPr>
                 <w:rFonts w:ascii="標楷體" w:eastAsia="標楷體" w:hAnsi="標楷體"/>
               </w:rPr>
-              <w:t>mngrformcode</w:t>
+              <w:t>mngrapl</w:t>
             </w:r>
             <w:proofErr w:type="spellEnd"/>
           </w:p>
@@ -4762,21 +5388,21 @@
           <w:tcPr>
             <w:tcW w:w="932" w:type="pct"/>
             <w:tcBorders>
-              <w:top w:val="double" w:sz="4" w:space="0" w:color="auto"/>
-              <w:bottom w:val="single" w:sz="4" w:space="0" w:color="auto"/>
-            </w:tcBorders>
-          </w:tcPr>
-          <w:p>
-            <w:pPr>
-              <w:rPr>
-                <w:rFonts w:ascii="標楷體" w:eastAsia="標楷體" w:hAnsi="標楷體"/>
-              </w:rPr>
-            </w:pPr>
-            <w:r>
-              <w:rPr>
-                <w:rFonts w:ascii="標楷體" w:eastAsia="標楷體" w:hAnsi="標楷體" w:hint="eastAsia"/>
-              </w:rPr>
-              <w:t>CHAR(10)</w:t>
+              <w:top w:val="single" w:sz="4" w:space="0" w:color="auto"/>
+              <w:bottom w:val="single" w:sz="4" w:space="0" w:color="auto"/>
+            </w:tcBorders>
+          </w:tcPr>
+          <w:p>
+            <w:pPr>
+              <w:rPr>
+                <w:rFonts w:ascii="標楷體" w:eastAsia="標楷體" w:hAnsi="標楷體"/>
+              </w:rPr>
+            </w:pPr>
+            <w:r>
+              <w:rPr>
+                <w:rFonts w:ascii="標楷體" w:eastAsia="標楷體" w:hAnsi="標楷體" w:hint="eastAsia"/>
+              </w:rPr>
+              <w:t>VARCHAR(20)</w:t>
             </w:r>
           </w:p>
         </w:tc>
@@ -4784,7 +5410,7 @@
           <w:tcPr>
             <w:tcW w:w="418" w:type="pct"/>
             <w:tcBorders>
-              <w:top w:val="double" w:sz="4" w:space="0" w:color="auto"/>
+              <w:top w:val="single" w:sz="4" w:space="0" w:color="auto"/>
               <w:bottom w:val="single" w:sz="4" w:space="0" w:color="auto"/>
             </w:tcBorders>
           </w:tcPr>
@@ -4807,7 +5433,7 @@
           <w:tcPr>
             <w:tcW w:w="799" w:type="pct"/>
             <w:tcBorders>
-              <w:top w:val="double" w:sz="4" w:space="0" w:color="auto"/>
+              <w:top w:val="single" w:sz="4" w:space="0" w:color="auto"/>
               <w:bottom w:val="single" w:sz="4" w:space="0" w:color="auto"/>
             </w:tcBorders>
           </w:tcPr>
@@ -4823,7 +5449,7 @@
           <w:tcPr>
             <w:tcW w:w="1147" w:type="pct"/>
             <w:tcBorders>
-              <w:top w:val="double" w:sz="4" w:space="0" w:color="auto"/>
+              <w:top w:val="single" w:sz="4" w:space="0" w:color="auto"/>
               <w:bottom w:val="single" w:sz="4" w:space="0" w:color="auto"/>
             </w:tcBorders>
           </w:tcPr>
@@ -4861,7 +5487,7 @@
               <w:rPr>
                 <w:rFonts w:ascii="標楷體" w:eastAsia="標楷體" w:hAnsi="標楷體" w:hint="eastAsia"/>
               </w:rPr>
-              <w:t>姓名（員工姓名）</w:t>
+              <w:t>編號（員工編號）</w:t>
             </w:r>
           </w:p>
         </w:tc>
@@ -4884,7 +5510,7 @@
               <w:rPr>
                 <w:rFonts w:ascii="標楷體" w:eastAsia="標楷體" w:hAnsi="標楷體"/>
               </w:rPr>
-              <w:t>mngrapl</w:t>
+              <w:t>mngrcode</w:t>
             </w:r>
             <w:proofErr w:type="spellEnd"/>
           </w:p>
@@ -4973,7 +5599,7 @@
             <w:tcW w:w="755" w:type="pct"/>
             <w:tcBorders>
               <w:top w:val="single" w:sz="4" w:space="0" w:color="auto"/>
-              <w:bottom w:val="single" w:sz="4" w:space="0" w:color="auto"/>
+              <w:bottom w:val="double" w:sz="4" w:space="0" w:color="auto"/>
             </w:tcBorders>
           </w:tcPr>
           <w:p>
@@ -4992,7 +5618,13 @@
               <w:rPr>
                 <w:rFonts w:ascii="標楷體" w:eastAsia="標楷體" w:hAnsi="標楷體" w:hint="eastAsia"/>
               </w:rPr>
-              <w:t>編號（員工編號）</w:t>
+              <w:t>簽核</w:t>
+            </w:r>
+            <w:r>
+              <w:rPr>
+                <w:rFonts w:ascii="標楷體" w:eastAsia="標楷體" w:hAnsi="標楷體"/>
+              </w:rPr>
+              <w:t>日期</w:t>
             </w:r>
           </w:p>
         </w:tc>
@@ -5001,7 +5633,7 @@
             <w:tcW w:w="949" w:type="pct"/>
             <w:tcBorders>
               <w:top w:val="single" w:sz="4" w:space="0" w:color="auto"/>
-              <w:bottom w:val="single" w:sz="4" w:space="0" w:color="auto"/>
+              <w:bottom w:val="double" w:sz="4" w:space="0" w:color="auto"/>
             </w:tcBorders>
           </w:tcPr>
           <w:p>
@@ -5015,7 +5647,7 @@
               <w:rPr>
                 <w:rFonts w:ascii="標楷體" w:eastAsia="標楷體" w:hAnsi="標楷體"/>
               </w:rPr>
-              <w:t>mngrcode</w:t>
+              <w:t>mngrvrfdate</w:t>
             </w:r>
             <w:proofErr w:type="spellEnd"/>
           </w:p>
@@ -5025,20 +5657,20 @@
             <w:tcW w:w="932" w:type="pct"/>
             <w:tcBorders>
               <w:top w:val="single" w:sz="4" w:space="0" w:color="auto"/>
-              <w:bottom w:val="single" w:sz="4" w:space="0" w:color="auto"/>
-            </w:tcBorders>
-          </w:tcPr>
-          <w:p>
-            <w:pPr>
-              <w:rPr>
-                <w:rFonts w:ascii="標楷體" w:eastAsia="標楷體" w:hAnsi="標楷體"/>
-              </w:rPr>
-            </w:pPr>
-            <w:r>
-              <w:rPr>
-                <w:rFonts w:ascii="標楷體" w:eastAsia="標楷體" w:hAnsi="標楷體" w:hint="eastAsia"/>
-              </w:rPr>
-              <w:t>VARCHAR(20)</w:t>
+              <w:bottom w:val="double" w:sz="4" w:space="0" w:color="auto"/>
+            </w:tcBorders>
+          </w:tcPr>
+          <w:p>
+            <w:pPr>
+              <w:rPr>
+                <w:rFonts w:ascii="標楷體" w:eastAsia="標楷體" w:hAnsi="標楷體"/>
+              </w:rPr>
+            </w:pPr>
+            <w:r>
+              <w:rPr>
+                <w:rFonts w:ascii="標楷體" w:eastAsia="標楷體" w:hAnsi="標楷體"/>
+              </w:rPr>
+              <w:t>DATETIME</w:t>
             </w:r>
           </w:p>
         </w:tc>
@@ -5047,7 +5679,7 @@
             <w:tcW w:w="418" w:type="pct"/>
             <w:tcBorders>
               <w:top w:val="single" w:sz="4" w:space="0" w:color="auto"/>
-              <w:bottom w:val="single" w:sz="4" w:space="0" w:color="auto"/>
+              <w:bottom w:val="double" w:sz="4" w:space="0" w:color="auto"/>
             </w:tcBorders>
           </w:tcPr>
           <w:p>
@@ -5070,7 +5702,7 @@
             <w:tcW w:w="799" w:type="pct"/>
             <w:tcBorders>
               <w:top w:val="single" w:sz="4" w:space="0" w:color="auto"/>
-              <w:bottom w:val="single" w:sz="4" w:space="0" w:color="auto"/>
+              <w:bottom w:val="double" w:sz="4" w:space="0" w:color="auto"/>
             </w:tcBorders>
           </w:tcPr>
           <w:p>
@@ -5086,7 +5718,7 @@
             <w:tcW w:w="1147" w:type="pct"/>
             <w:tcBorders>
               <w:top w:val="single" w:sz="4" w:space="0" w:color="auto"/>
-              <w:bottom w:val="single" w:sz="4" w:space="0" w:color="auto"/>
+              <w:bottom w:val="double" w:sz="4" w:space="0" w:color="auto"/>
             </w:tcBorders>
           </w:tcPr>
           <w:p>
@@ -5103,33 +5735,41 @@
           <w:tcPr>
             <w:tcW w:w="755" w:type="pct"/>
             <w:tcBorders>
-              <w:top w:val="single" w:sz="4" w:space="0" w:color="auto"/>
-              <w:bottom w:val="double" w:sz="4" w:space="0" w:color="auto"/>
-            </w:tcBorders>
-          </w:tcPr>
-          <w:p>
-            <w:pPr>
-              <w:rPr>
-                <w:rFonts w:ascii="標楷體" w:eastAsia="標楷體" w:hAnsi="標楷體"/>
-              </w:rPr>
-            </w:pPr>
-            <w:r>
-              <w:rPr>
-                <w:rFonts w:ascii="標楷體" w:eastAsia="標楷體" w:hAnsi="標楷體"/>
-              </w:rPr>
-              <w:t>單位主管</w:t>
-            </w:r>
-            <w:r>
-              <w:rPr>
-                <w:rFonts w:ascii="標楷體" w:eastAsia="標楷體" w:hAnsi="標楷體" w:hint="eastAsia"/>
-              </w:rPr>
-              <w:t>簽核</w:t>
-            </w:r>
-            <w:r>
-              <w:rPr>
-                <w:rFonts w:ascii="標楷體" w:eastAsia="標楷體" w:hAnsi="標楷體"/>
-              </w:rPr>
-              <w:t>日期</w:t>
+              <w:top w:val="double" w:sz="4" w:space="0" w:color="auto"/>
+              <w:bottom w:val="single" w:sz="4" w:space="0" w:color="auto"/>
+            </w:tcBorders>
+          </w:tcPr>
+          <w:p>
+            <w:pPr>
+              <w:rPr>
+                <w:rFonts w:ascii="標楷體" w:eastAsia="標楷體" w:hAnsi="標楷體"/>
+              </w:rPr>
+            </w:pPr>
+            <w:r>
+              <w:rPr>
+                <w:rFonts w:ascii="標楷體" w:eastAsia="標楷體" w:hAnsi="標楷體"/>
+              </w:rPr>
+              <w:t>主任</w:t>
+            </w:r>
+            <w:r>
+              <w:rPr>
+                <w:rFonts w:ascii="標楷體" w:eastAsia="標楷體" w:hAnsi="標楷體" w:hint="eastAsia"/>
+              </w:rPr>
+              <w:t>唯一識別碼（員工</w:t>
+            </w:r>
+            <w:proofErr w:type="gramStart"/>
+            <w:r>
+              <w:rPr>
+                <w:rFonts w:ascii="標楷體" w:eastAsia="標楷體" w:hAnsi="標楷體" w:hint="eastAsia"/>
+              </w:rPr>
+              <w:t>檔</w:t>
+            </w:r>
+            <w:proofErr w:type="gramEnd"/>
+            <w:r>
+              <w:rPr>
+                <w:rFonts w:ascii="標楷體" w:eastAsia="標楷體" w:hAnsi="標楷體" w:hint="eastAsia"/>
+              </w:rPr>
+              <w:t>唯一識別碼）</w:t>
             </w:r>
           </w:p>
         </w:tc>
@@ -5137,8 +5777,8 @@
           <w:tcPr>
             <w:tcW w:w="949" w:type="pct"/>
             <w:tcBorders>
-              <w:top w:val="single" w:sz="4" w:space="0" w:color="auto"/>
-              <w:bottom w:val="double" w:sz="4" w:space="0" w:color="auto"/>
+              <w:top w:val="double" w:sz="4" w:space="0" w:color="auto"/>
+              <w:bottom w:val="single" w:sz="4" w:space="0" w:color="auto"/>
             </w:tcBorders>
           </w:tcPr>
           <w:p>
@@ -5152,7 +5792,7 @@
               <w:rPr>
                 <w:rFonts w:ascii="標楷體" w:eastAsia="標楷體" w:hAnsi="標楷體"/>
               </w:rPr>
-              <w:t>mngrvrfdate</w:t>
+              <w:t>cifformcode</w:t>
             </w:r>
             <w:proofErr w:type="spellEnd"/>
           </w:p>
@@ -5161,21 +5801,21 @@
           <w:tcPr>
             <w:tcW w:w="932" w:type="pct"/>
             <w:tcBorders>
-              <w:top w:val="single" w:sz="4" w:space="0" w:color="auto"/>
-              <w:bottom w:val="double" w:sz="4" w:space="0" w:color="auto"/>
-            </w:tcBorders>
-          </w:tcPr>
-          <w:p>
-            <w:pPr>
-              <w:rPr>
-                <w:rFonts w:ascii="標楷體" w:eastAsia="標楷體" w:hAnsi="標楷體"/>
-              </w:rPr>
-            </w:pPr>
-            <w:r>
-              <w:rPr>
-                <w:rFonts w:ascii="標楷體" w:eastAsia="標楷體" w:hAnsi="標楷體"/>
-              </w:rPr>
-              <w:t>DATETIME</w:t>
+              <w:top w:val="double" w:sz="4" w:space="0" w:color="auto"/>
+              <w:bottom w:val="single" w:sz="4" w:space="0" w:color="auto"/>
+            </w:tcBorders>
+          </w:tcPr>
+          <w:p>
+            <w:pPr>
+              <w:rPr>
+                <w:rFonts w:ascii="標楷體" w:eastAsia="標楷體" w:hAnsi="標楷體"/>
+              </w:rPr>
+            </w:pPr>
+            <w:r>
+              <w:rPr>
+                <w:rFonts w:ascii="標楷體" w:eastAsia="標楷體" w:hAnsi="標楷體" w:hint="eastAsia"/>
+              </w:rPr>
+              <w:t>CHAR(10)</w:t>
             </w:r>
           </w:p>
         </w:tc>
@@ -5183,8 +5823,8 @@
           <w:tcPr>
             <w:tcW w:w="418" w:type="pct"/>
             <w:tcBorders>
-              <w:top w:val="single" w:sz="4" w:space="0" w:color="auto"/>
-              <w:bottom w:val="double" w:sz="4" w:space="0" w:color="auto"/>
+              <w:top w:val="double" w:sz="4" w:space="0" w:color="auto"/>
+              <w:bottom w:val="single" w:sz="4" w:space="0" w:color="auto"/>
             </w:tcBorders>
           </w:tcPr>
           <w:p>
@@ -5206,8 +5846,8 @@
           <w:tcPr>
             <w:tcW w:w="799" w:type="pct"/>
             <w:tcBorders>
-              <w:top w:val="single" w:sz="4" w:space="0" w:color="auto"/>
-              <w:bottom w:val="double" w:sz="4" w:space="0" w:color="auto"/>
+              <w:top w:val="double" w:sz="4" w:space="0" w:color="auto"/>
+              <w:bottom w:val="single" w:sz="4" w:space="0" w:color="auto"/>
             </w:tcBorders>
           </w:tcPr>
           <w:p>
@@ -5222,8 +5862,8 @@
           <w:tcPr>
             <w:tcW w:w="1147" w:type="pct"/>
             <w:tcBorders>
-              <w:top w:val="single" w:sz="4" w:space="0" w:color="auto"/>
-              <w:bottom w:val="double" w:sz="4" w:space="0" w:color="auto"/>
+              <w:top w:val="double" w:sz="4" w:space="0" w:color="auto"/>
+              <w:bottom w:val="single" w:sz="4" w:space="0" w:color="auto"/>
             </w:tcBorders>
           </w:tcPr>
           <w:p>
@@ -5240,7 +5880,7 @@
           <w:tcPr>
             <w:tcW w:w="755" w:type="pct"/>
             <w:tcBorders>
-              <w:top w:val="double" w:sz="4" w:space="0" w:color="auto"/>
+              <w:top w:val="single" w:sz="4" w:space="0" w:color="auto"/>
               <w:bottom w:val="single" w:sz="4" w:space="0" w:color="auto"/>
             </w:tcBorders>
           </w:tcPr>
@@ -5260,21 +5900,7 @@
               <w:rPr>
                 <w:rFonts w:ascii="標楷體" w:eastAsia="標楷體" w:hAnsi="標楷體" w:hint="eastAsia"/>
               </w:rPr>
-              <w:t>唯一識別碼（員工</w:t>
-            </w:r>
-            <w:proofErr w:type="gramStart"/>
-            <w:r>
-              <w:rPr>
-                <w:rFonts w:ascii="標楷體" w:eastAsia="標楷體" w:hAnsi="標楷體" w:hint="eastAsia"/>
-              </w:rPr>
-              <w:t>檔</w:t>
-            </w:r>
-            <w:proofErr w:type="gramEnd"/>
-            <w:r>
-              <w:rPr>
-                <w:rFonts w:ascii="標楷體" w:eastAsia="標楷體" w:hAnsi="標楷體" w:hint="eastAsia"/>
-              </w:rPr>
-              <w:t>唯一識別碼）</w:t>
+              <w:t>姓名（員工姓名）</w:t>
             </w:r>
           </w:p>
         </w:tc>
@@ -5282,7 +5908,7 @@
           <w:tcPr>
             <w:tcW w:w="949" w:type="pct"/>
             <w:tcBorders>
-              <w:top w:val="double" w:sz="4" w:space="0" w:color="auto"/>
+              <w:top w:val="single" w:sz="4" w:space="0" w:color="auto"/>
               <w:bottom w:val="single" w:sz="4" w:space="0" w:color="auto"/>
             </w:tcBorders>
           </w:tcPr>
@@ -5297,7 +5923,7 @@
               <w:rPr>
                 <w:rFonts w:ascii="標楷體" w:eastAsia="標楷體" w:hAnsi="標楷體"/>
               </w:rPr>
-              <w:t>cifformcode</w:t>
+              <w:t>cifapl</w:t>
             </w:r>
             <w:proofErr w:type="spellEnd"/>
           </w:p>
@@ -5306,21 +5932,21 @@
           <w:tcPr>
             <w:tcW w:w="932" w:type="pct"/>
             <w:tcBorders>
-              <w:top w:val="double" w:sz="4" w:space="0" w:color="auto"/>
-              <w:bottom w:val="single" w:sz="4" w:space="0" w:color="auto"/>
-            </w:tcBorders>
-          </w:tcPr>
-          <w:p>
-            <w:pPr>
-              <w:rPr>
-                <w:rFonts w:ascii="標楷體" w:eastAsia="標楷體" w:hAnsi="標楷體"/>
-              </w:rPr>
-            </w:pPr>
-            <w:r>
-              <w:rPr>
-                <w:rFonts w:ascii="標楷體" w:eastAsia="標楷體" w:hAnsi="標楷體" w:hint="eastAsia"/>
-              </w:rPr>
-              <w:t>CHAR(10)</w:t>
+              <w:top w:val="single" w:sz="4" w:space="0" w:color="auto"/>
+              <w:bottom w:val="single" w:sz="4" w:space="0" w:color="auto"/>
+            </w:tcBorders>
+          </w:tcPr>
+          <w:p>
+            <w:pPr>
+              <w:rPr>
+                <w:rFonts w:ascii="標楷體" w:eastAsia="標楷體" w:hAnsi="標楷體"/>
+              </w:rPr>
+            </w:pPr>
+            <w:r>
+              <w:rPr>
+                <w:rFonts w:ascii="標楷體" w:eastAsia="標楷體" w:hAnsi="標楷體" w:hint="eastAsia"/>
+              </w:rPr>
+              <w:t>VARCHAR(20)</w:t>
             </w:r>
           </w:p>
         </w:tc>
@@ -5328,7 +5954,7 @@
           <w:tcPr>
             <w:tcW w:w="418" w:type="pct"/>
             <w:tcBorders>
-              <w:top w:val="double" w:sz="4" w:space="0" w:color="auto"/>
+              <w:top w:val="single" w:sz="4" w:space="0" w:color="auto"/>
               <w:bottom w:val="single" w:sz="4" w:space="0" w:color="auto"/>
             </w:tcBorders>
           </w:tcPr>
@@ -5351,7 +5977,7 @@
           <w:tcPr>
             <w:tcW w:w="799" w:type="pct"/>
             <w:tcBorders>
-              <w:top w:val="double" w:sz="4" w:space="0" w:color="auto"/>
+              <w:top w:val="single" w:sz="4" w:space="0" w:color="auto"/>
               <w:bottom w:val="single" w:sz="4" w:space="0" w:color="auto"/>
             </w:tcBorders>
           </w:tcPr>
@@ -5367,7 +5993,7 @@
           <w:tcPr>
             <w:tcW w:w="1147" w:type="pct"/>
             <w:tcBorders>
-              <w:top w:val="double" w:sz="4" w:space="0" w:color="auto"/>
+              <w:top w:val="single" w:sz="4" w:space="0" w:color="auto"/>
               <w:bottom w:val="single" w:sz="4" w:space="0" w:color="auto"/>
             </w:tcBorders>
           </w:tcPr>
@@ -5405,7 +6031,7 @@
               <w:rPr>
                 <w:rFonts w:ascii="標楷體" w:eastAsia="標楷體" w:hAnsi="標楷體" w:hint="eastAsia"/>
               </w:rPr>
-              <w:t>姓名（員工姓名）</w:t>
+              <w:t>編號（員工編號）</w:t>
             </w:r>
           </w:p>
         </w:tc>
@@ -5428,7 +6054,7 @@
               <w:rPr>
                 <w:rFonts w:ascii="標楷體" w:eastAsia="標楷體" w:hAnsi="標楷體"/>
               </w:rPr>
-              <w:t>cifapl</w:t>
+              <w:t>cifcode</w:t>
             </w:r>
             <w:proofErr w:type="spellEnd"/>
           </w:p>
@@ -5516,8 +6142,7 @@
           <w:tcPr>
             <w:tcW w:w="755" w:type="pct"/>
             <w:tcBorders>
-              <w:top w:val="single" w:sz="4" w:space="0" w:color="auto"/>
-              <w:bottom w:val="single" w:sz="4" w:space="0" w:color="auto"/>
+              <w:bottom w:val="double" w:sz="4" w:space="0" w:color="auto"/>
             </w:tcBorders>
           </w:tcPr>
           <w:p>
@@ -5536,7 +6161,13 @@
               <w:rPr>
                 <w:rFonts w:ascii="標楷體" w:eastAsia="標楷體" w:hAnsi="標楷體" w:hint="eastAsia"/>
               </w:rPr>
-              <w:t>編號（員工編號）</w:t>
+              <w:t>簽核</w:t>
+            </w:r>
+            <w:r>
+              <w:rPr>
+                <w:rFonts w:ascii="標楷體" w:eastAsia="標楷體" w:hAnsi="標楷體"/>
+              </w:rPr>
+              <w:t>日期</w:t>
             </w:r>
           </w:p>
         </w:tc>
@@ -5544,8 +6175,7 @@
           <w:tcPr>
             <w:tcW w:w="949" w:type="pct"/>
             <w:tcBorders>
-              <w:top w:val="single" w:sz="4" w:space="0" w:color="auto"/>
-              <w:bottom w:val="single" w:sz="4" w:space="0" w:color="auto"/>
+              <w:bottom w:val="double" w:sz="4" w:space="0" w:color="auto"/>
             </w:tcBorders>
           </w:tcPr>
           <w:p>
@@ -5559,7 +6189,7 @@
               <w:rPr>
                 <w:rFonts w:ascii="標楷體" w:eastAsia="標楷體" w:hAnsi="標楷體"/>
               </w:rPr>
-              <w:t>cifcode</w:t>
+              <w:t>cifvrfdate</w:t>
             </w:r>
             <w:proofErr w:type="spellEnd"/>
           </w:p>
@@ -5568,21 +6198,20 @@
           <w:tcPr>
             <w:tcW w:w="932" w:type="pct"/>
             <w:tcBorders>
-              <w:top w:val="single" w:sz="4" w:space="0" w:color="auto"/>
-              <w:bottom w:val="single" w:sz="4" w:space="0" w:color="auto"/>
-            </w:tcBorders>
-          </w:tcPr>
-          <w:p>
-            <w:pPr>
-              <w:rPr>
-                <w:rFonts w:ascii="標楷體" w:eastAsia="標楷體" w:hAnsi="標楷體"/>
-              </w:rPr>
-            </w:pPr>
-            <w:r>
-              <w:rPr>
-                <w:rFonts w:ascii="標楷體" w:eastAsia="標楷體" w:hAnsi="標楷體" w:hint="eastAsia"/>
-              </w:rPr>
-              <w:t>VARCHAR(20)</w:t>
+              <w:bottom w:val="double" w:sz="4" w:space="0" w:color="auto"/>
+            </w:tcBorders>
+          </w:tcPr>
+          <w:p>
+            <w:pPr>
+              <w:rPr>
+                <w:rFonts w:ascii="標楷體" w:eastAsia="標楷體" w:hAnsi="標楷體"/>
+              </w:rPr>
+            </w:pPr>
+            <w:r>
+              <w:rPr>
+                <w:rFonts w:ascii="標楷體" w:eastAsia="標楷體" w:hAnsi="標楷體"/>
+              </w:rPr>
+              <w:t>DATETIME</w:t>
             </w:r>
           </w:p>
         </w:tc>
@@ -5590,8 +6219,7 @@
           <w:tcPr>
             <w:tcW w:w="418" w:type="pct"/>
             <w:tcBorders>
-              <w:top w:val="single" w:sz="4" w:space="0" w:color="auto"/>
-              <w:bottom w:val="single" w:sz="4" w:space="0" w:color="auto"/>
+              <w:bottom w:val="double" w:sz="4" w:space="0" w:color="auto"/>
             </w:tcBorders>
           </w:tcPr>
           <w:p>
@@ -5613,8 +6241,7 @@
           <w:tcPr>
             <w:tcW w:w="799" w:type="pct"/>
             <w:tcBorders>
-              <w:top w:val="single" w:sz="4" w:space="0" w:color="auto"/>
-              <w:bottom w:val="single" w:sz="4" w:space="0" w:color="auto"/>
+              <w:bottom w:val="double" w:sz="4" w:space="0" w:color="auto"/>
             </w:tcBorders>
           </w:tcPr>
           <w:p>
@@ -5629,8 +6256,7 @@
           <w:tcPr>
             <w:tcW w:w="1147" w:type="pct"/>
             <w:tcBorders>
-              <w:top w:val="single" w:sz="4" w:space="0" w:color="auto"/>
-              <w:bottom w:val="single" w:sz="4" w:space="0" w:color="auto"/>
+              <w:bottom w:val="double" w:sz="4" w:space="0" w:color="auto"/>
             </w:tcBorders>
           </w:tcPr>
           <w:p>
@@ -5647,32 +6273,46 @@
           <w:tcPr>
             <w:tcW w:w="755" w:type="pct"/>
             <w:tcBorders>
-              <w:bottom w:val="double" w:sz="4" w:space="0" w:color="auto"/>
-            </w:tcBorders>
-          </w:tcPr>
-          <w:p>
-            <w:pPr>
-              <w:rPr>
-                <w:rFonts w:ascii="標楷體" w:eastAsia="標楷體" w:hAnsi="標楷體"/>
-              </w:rPr>
-            </w:pPr>
-            <w:r>
-              <w:rPr>
-                <w:rFonts w:ascii="標楷體" w:eastAsia="標楷體" w:hAnsi="標楷體"/>
-              </w:rPr>
-              <w:t>主任</w:t>
-            </w:r>
-            <w:r>
-              <w:rPr>
-                <w:rFonts w:ascii="標楷體" w:eastAsia="標楷體" w:hAnsi="標楷體" w:hint="eastAsia"/>
-              </w:rPr>
-              <w:t>簽核</w:t>
-            </w:r>
-            <w:r>
-              <w:rPr>
-                <w:rFonts w:ascii="標楷體" w:eastAsia="標楷體" w:hAnsi="標楷體"/>
-              </w:rPr>
-              <w:t>日期</w:t>
+              <w:top w:val="double" w:sz="4" w:space="0" w:color="auto"/>
+            </w:tcBorders>
+          </w:tcPr>
+          <w:p>
+            <w:pPr>
+              <w:rPr>
+                <w:rFonts w:ascii="標楷體" w:eastAsia="標楷體" w:hAnsi="標楷體"/>
+              </w:rPr>
+            </w:pPr>
+            <w:r>
+              <w:rPr>
+                <w:rFonts w:ascii="標楷體" w:eastAsia="標楷體" w:hAnsi="標楷體" w:hint="eastAsia"/>
+              </w:rPr>
+              <w:t>人事</w:t>
+            </w:r>
+            <w:r>
+              <w:rPr>
+                <w:rFonts w:ascii="標楷體" w:eastAsia="標楷體" w:hAnsi="標楷體"/>
+              </w:rPr>
+              <w:t>主管</w:t>
+            </w:r>
+            <w:r>
+              <w:rPr>
+                <w:rFonts w:ascii="標楷體" w:eastAsia="標楷體" w:hAnsi="標楷體" w:hint="eastAsia"/>
+              </w:rPr>
+              <w:t>唯一識別碼（員工</w:t>
+            </w:r>
+            <w:proofErr w:type="gramStart"/>
+            <w:r>
+              <w:rPr>
+                <w:rFonts w:ascii="標楷體" w:eastAsia="標楷體" w:hAnsi="標楷體" w:hint="eastAsia"/>
+              </w:rPr>
+              <w:t>檔</w:t>
+            </w:r>
+            <w:proofErr w:type="gramEnd"/>
+            <w:r>
+              <w:rPr>
+                <w:rFonts w:ascii="標楷體" w:eastAsia="標楷體" w:hAnsi="標楷體" w:hint="eastAsia"/>
+              </w:rPr>
+              <w:t>唯一識別碼）</w:t>
             </w:r>
           </w:p>
         </w:tc>
@@ -5680,7 +6320,7 @@
           <w:tcPr>
             <w:tcW w:w="949" w:type="pct"/>
             <w:tcBorders>
-              <w:bottom w:val="double" w:sz="4" w:space="0" w:color="auto"/>
+              <w:top w:val="double" w:sz="4" w:space="0" w:color="auto"/>
             </w:tcBorders>
           </w:tcPr>
           <w:p>
@@ -5694,7 +6334,7 @@
               <w:rPr>
                 <w:rFonts w:ascii="標楷體" w:eastAsia="標楷體" w:hAnsi="標楷體"/>
               </w:rPr>
-              <w:t>cifvrfdate</w:t>
+              <w:t>hrformcode</w:t>
             </w:r>
             <w:proofErr w:type="spellEnd"/>
           </w:p>
@@ -5703,20 +6343,20 @@
           <w:tcPr>
             <w:tcW w:w="932" w:type="pct"/>
             <w:tcBorders>
-              <w:bottom w:val="double" w:sz="4" w:space="0" w:color="auto"/>
-            </w:tcBorders>
-          </w:tcPr>
-          <w:p>
-            <w:pPr>
-              <w:rPr>
-                <w:rFonts w:ascii="標楷體" w:eastAsia="標楷體" w:hAnsi="標楷體"/>
-              </w:rPr>
-            </w:pPr>
-            <w:r>
-              <w:rPr>
-                <w:rFonts w:ascii="標楷體" w:eastAsia="標楷體" w:hAnsi="標楷體"/>
-              </w:rPr>
-              <w:t>DATETIME</w:t>
+              <w:top w:val="double" w:sz="4" w:space="0" w:color="auto"/>
+            </w:tcBorders>
+          </w:tcPr>
+          <w:p>
+            <w:pPr>
+              <w:rPr>
+                <w:rFonts w:ascii="標楷體" w:eastAsia="標楷體" w:hAnsi="標楷體"/>
+              </w:rPr>
+            </w:pPr>
+            <w:r>
+              <w:rPr>
+                <w:rFonts w:ascii="標楷體" w:eastAsia="標楷體" w:hAnsi="標楷體" w:hint="eastAsia"/>
+              </w:rPr>
+              <w:t>CHAR(10)</w:t>
             </w:r>
           </w:p>
         </w:tc>
@@ -5724,7 +6364,7 @@
           <w:tcPr>
             <w:tcW w:w="418" w:type="pct"/>
             <w:tcBorders>
-              <w:bottom w:val="double" w:sz="4" w:space="0" w:color="auto"/>
+              <w:top w:val="double" w:sz="4" w:space="0" w:color="auto"/>
             </w:tcBorders>
           </w:tcPr>
           <w:p>
@@ -5746,7 +6386,7 @@
           <w:tcPr>
             <w:tcW w:w="799" w:type="pct"/>
             <w:tcBorders>
-              <w:bottom w:val="double" w:sz="4" w:space="0" w:color="auto"/>
+              <w:top w:val="double" w:sz="4" w:space="0" w:color="auto"/>
             </w:tcBorders>
           </w:tcPr>
           <w:p>
@@ -5761,7 +6401,7 @@
           <w:tcPr>
             <w:tcW w:w="1147" w:type="pct"/>
             <w:tcBorders>
-              <w:bottom w:val="double" w:sz="4" w:space="0" w:color="auto"/>
+              <w:top w:val="double" w:sz="4" w:space="0" w:color="auto"/>
             </w:tcBorders>
           </w:tcPr>
           <w:p>
@@ -5777,9 +6417,6 @@
         <w:tc>
           <w:tcPr>
             <w:tcW w:w="755" w:type="pct"/>
-            <w:tcBorders>
-              <w:top w:val="double" w:sz="4" w:space="0" w:color="auto"/>
-            </w:tcBorders>
           </w:tcPr>
           <w:p>
             <w:pPr>
@@ -5803,30 +6440,20 @@
               <w:rPr>
                 <w:rFonts w:ascii="標楷體" w:eastAsia="標楷體" w:hAnsi="標楷體" w:hint="eastAsia"/>
               </w:rPr>
-              <w:t>唯一識別碼（員工</w:t>
-            </w:r>
-            <w:proofErr w:type="gramStart"/>
-            <w:r>
-              <w:rPr>
-                <w:rFonts w:ascii="標楷體" w:eastAsia="標楷體" w:hAnsi="標楷體" w:hint="eastAsia"/>
-              </w:rPr>
-              <w:t>檔</w:t>
-            </w:r>
-            <w:proofErr w:type="gramEnd"/>
-            <w:r>
-              <w:rPr>
-                <w:rFonts w:ascii="標楷體" w:eastAsia="標楷體" w:hAnsi="標楷體" w:hint="eastAsia"/>
-              </w:rPr>
-              <w:t>唯一識別碼）</w:t>
+              <w:t>姓名（員工</w:t>
+            </w:r>
+            <w:r>
+              <w:rPr>
+                <w:rFonts w:ascii="標楷體" w:eastAsia="標楷體" w:hAnsi="標楷體" w:hint="eastAsia"/>
+              </w:rPr>
+              <w:lastRenderedPageBreak/>
+              <w:t>姓名）</w:t>
             </w:r>
           </w:p>
         </w:tc>
         <w:tc>
           <w:tcPr>
             <w:tcW w:w="949" w:type="pct"/>
-            <w:tcBorders>
-              <w:top w:val="double" w:sz="4" w:space="0" w:color="auto"/>
-            </w:tcBorders>
           </w:tcPr>
           <w:p>
             <w:pPr>
@@ -5839,7 +6466,8 @@
               <w:rPr>
                 <w:rFonts w:ascii="標楷體" w:eastAsia="標楷體" w:hAnsi="標楷體"/>
               </w:rPr>
-              <w:t>hrformcode</w:t>
+              <w:lastRenderedPageBreak/>
+              <w:t>hrapl</w:t>
             </w:r>
             <w:proofErr w:type="spellEnd"/>
           </w:p>
@@ -5847,30 +6475,24 @@
         <w:tc>
           <w:tcPr>
             <w:tcW w:w="932" w:type="pct"/>
-            <w:tcBorders>
-              <w:top w:val="double" w:sz="4" w:space="0" w:color="auto"/>
-            </w:tcBorders>
-          </w:tcPr>
-          <w:p>
-            <w:pPr>
-              <w:rPr>
-                <w:rFonts w:ascii="標楷體" w:eastAsia="標楷體" w:hAnsi="標楷體"/>
-              </w:rPr>
-            </w:pPr>
-            <w:r>
-              <w:rPr>
-                <w:rFonts w:ascii="標楷體" w:eastAsia="標楷體" w:hAnsi="標楷體" w:hint="eastAsia"/>
-              </w:rPr>
-              <w:t>CHAR(10)</w:t>
+          </w:tcPr>
+          <w:p>
+            <w:pPr>
+              <w:rPr>
+                <w:rFonts w:ascii="標楷體" w:eastAsia="標楷體" w:hAnsi="標楷體"/>
+              </w:rPr>
+            </w:pPr>
+            <w:r>
+              <w:rPr>
+                <w:rFonts w:ascii="標楷體" w:eastAsia="標楷體" w:hAnsi="標楷體" w:hint="eastAsia"/>
+              </w:rPr>
+              <w:t>VARCHAR(20)</w:t>
             </w:r>
           </w:p>
         </w:tc>
         <w:tc>
           <w:tcPr>
             <w:tcW w:w="418" w:type="pct"/>
-            <w:tcBorders>
-              <w:top w:val="double" w:sz="4" w:space="0" w:color="auto"/>
-            </w:tcBorders>
           </w:tcPr>
           <w:p>
             <w:pPr>
@@ -5890,9 +6512,6 @@
         <w:tc>
           <w:tcPr>
             <w:tcW w:w="799" w:type="pct"/>
-            <w:tcBorders>
-              <w:top w:val="double" w:sz="4" w:space="0" w:color="auto"/>
-            </w:tcBorders>
           </w:tcPr>
           <w:p>
             <w:pPr>
@@ -5905,9 +6524,6 @@
         <w:tc>
           <w:tcPr>
             <w:tcW w:w="1147" w:type="pct"/>
-            <w:tcBorders>
-              <w:top w:val="double" w:sz="4" w:space="0" w:color="auto"/>
-            </w:tcBorders>
           </w:tcPr>
           <w:p>
             <w:pPr>
@@ -5922,17 +6538,21 @@
         <w:tc>
           <w:tcPr>
             <w:tcW w:w="755" w:type="pct"/>
-          </w:tcPr>
-          <w:p>
-            <w:pPr>
-              <w:rPr>
-                <w:rFonts w:ascii="標楷體" w:eastAsia="標楷體" w:hAnsi="標楷體"/>
-              </w:rPr>
-            </w:pPr>
-            <w:r>
-              <w:rPr>
-                <w:rFonts w:ascii="標楷體" w:eastAsia="標楷體" w:hAnsi="標楷體" w:hint="eastAsia"/>
-              </w:rPr>
+            <w:tcBorders>
+              <w:bottom w:val="single" w:sz="4" w:space="0" w:color="auto"/>
+            </w:tcBorders>
+          </w:tcPr>
+          <w:p>
+            <w:pPr>
+              <w:rPr>
+                <w:rFonts w:ascii="標楷體" w:eastAsia="標楷體" w:hAnsi="標楷體"/>
+              </w:rPr>
+            </w:pPr>
+            <w:r>
+              <w:rPr>
+                <w:rFonts w:ascii="標楷體" w:eastAsia="標楷體" w:hAnsi="標楷體" w:hint="eastAsia"/>
+              </w:rPr>
+              <w:lastRenderedPageBreak/>
               <w:t>人事</w:t>
             </w:r>
             <w:r>
@@ -5945,13 +6565,16 @@
               <w:rPr>
                 <w:rFonts w:ascii="標楷體" w:eastAsia="標楷體" w:hAnsi="標楷體" w:hint="eastAsia"/>
               </w:rPr>
-              <w:t>姓名（員工姓名）</w:t>
+              <w:t>編號（員工編號）</w:t>
             </w:r>
           </w:p>
         </w:tc>
         <w:tc>
           <w:tcPr>
             <w:tcW w:w="949" w:type="pct"/>
+            <w:tcBorders>
+              <w:bottom w:val="single" w:sz="4" w:space="0" w:color="auto"/>
+            </w:tcBorders>
           </w:tcPr>
           <w:p>
             <w:pPr>
@@ -5964,7 +6587,7 @@
               <w:rPr>
                 <w:rFonts w:ascii="標楷體" w:eastAsia="標楷體" w:hAnsi="標楷體"/>
               </w:rPr>
-              <w:t>hrapl</w:t>
+              <w:t>hrcode</w:t>
             </w:r>
             <w:proofErr w:type="spellEnd"/>
           </w:p>
@@ -5972,6 +6595,9 @@
         <w:tc>
           <w:tcPr>
             <w:tcW w:w="932" w:type="pct"/>
+            <w:tcBorders>
+              <w:bottom w:val="single" w:sz="4" w:space="0" w:color="auto"/>
+            </w:tcBorders>
           </w:tcPr>
           <w:p>
             <w:pPr>
@@ -5990,6 +6616,9 @@
         <w:tc>
           <w:tcPr>
             <w:tcW w:w="418" w:type="pct"/>
+            <w:tcBorders>
+              <w:bottom w:val="single" w:sz="4" w:space="0" w:color="auto"/>
+            </w:tcBorders>
           </w:tcPr>
           <w:p>
             <w:pPr>
@@ -6009,6 +6638,9 @@
         <w:tc>
           <w:tcPr>
             <w:tcW w:w="799" w:type="pct"/>
+            <w:tcBorders>
+              <w:bottom w:val="single" w:sz="4" w:space="0" w:color="auto"/>
+            </w:tcBorders>
           </w:tcPr>
           <w:p>
             <w:pPr>
@@ -6021,6 +6653,9 @@
         <w:tc>
           <w:tcPr>
             <w:tcW w:w="1147" w:type="pct"/>
+            <w:tcBorders>
+              <w:bottom w:val="single" w:sz="4" w:space="0" w:color="auto"/>
+            </w:tcBorders>
           </w:tcPr>
           <w:p>
             <w:pPr>
@@ -6036,7 +6671,7 @@
           <w:tcPr>
             <w:tcW w:w="755" w:type="pct"/>
             <w:tcBorders>
-              <w:bottom w:val="single" w:sz="4" w:space="0" w:color="auto"/>
+              <w:bottom w:val="double" w:sz="4" w:space="0" w:color="auto"/>
             </w:tcBorders>
           </w:tcPr>
           <w:p>
@@ -6061,7 +6696,13 @@
               <w:rPr>
                 <w:rFonts w:ascii="標楷體" w:eastAsia="標楷體" w:hAnsi="標楷體" w:hint="eastAsia"/>
               </w:rPr>
-              <w:t>編號（員工編號）</w:t>
+              <w:t>簽核</w:t>
+            </w:r>
+            <w:r>
+              <w:rPr>
+                <w:rFonts w:ascii="標楷體" w:eastAsia="標楷體" w:hAnsi="標楷體"/>
+              </w:rPr>
+              <w:t>日期</w:t>
             </w:r>
           </w:p>
         </w:tc>
@@ -6069,7 +6710,7 @@
           <w:tcPr>
             <w:tcW w:w="949" w:type="pct"/>
             <w:tcBorders>
-              <w:bottom w:val="single" w:sz="4" w:space="0" w:color="auto"/>
+              <w:bottom w:val="double" w:sz="4" w:space="0" w:color="auto"/>
             </w:tcBorders>
           </w:tcPr>
           <w:p>
@@ -6083,7 +6724,7 @@
               <w:rPr>
                 <w:rFonts w:ascii="標楷體" w:eastAsia="標楷體" w:hAnsi="標楷體"/>
               </w:rPr>
-              <w:t>hrcode</w:t>
+              <w:t>hrvrfdate</w:t>
             </w:r>
             <w:proofErr w:type="spellEnd"/>
           </w:p>
@@ -6092,20 +6733,20 @@
           <w:tcPr>
             <w:tcW w:w="932" w:type="pct"/>
             <w:tcBorders>
-              <w:bottom w:val="single" w:sz="4" w:space="0" w:color="auto"/>
-            </w:tcBorders>
-          </w:tcPr>
-          <w:p>
-            <w:pPr>
-              <w:rPr>
-                <w:rFonts w:ascii="標楷體" w:eastAsia="標楷體" w:hAnsi="標楷體"/>
-              </w:rPr>
-            </w:pPr>
-            <w:r>
-              <w:rPr>
-                <w:rFonts w:ascii="標楷體" w:eastAsia="標楷體" w:hAnsi="標楷體" w:hint="eastAsia"/>
-              </w:rPr>
-              <w:t>VARCHAR(20)</w:t>
+              <w:bottom w:val="double" w:sz="4" w:space="0" w:color="auto"/>
+            </w:tcBorders>
+          </w:tcPr>
+          <w:p>
+            <w:pPr>
+              <w:rPr>
+                <w:rFonts w:ascii="標楷體" w:eastAsia="標楷體" w:hAnsi="標楷體"/>
+              </w:rPr>
+            </w:pPr>
+            <w:r>
+              <w:rPr>
+                <w:rFonts w:ascii="標楷體" w:eastAsia="標楷體" w:hAnsi="標楷體"/>
+              </w:rPr>
+              <w:t>DATETIME</w:t>
             </w:r>
           </w:p>
         </w:tc>
@@ -6113,7 +6754,7 @@
           <w:tcPr>
             <w:tcW w:w="418" w:type="pct"/>
             <w:tcBorders>
-              <w:bottom w:val="single" w:sz="4" w:space="0" w:color="auto"/>
+              <w:bottom w:val="double" w:sz="4" w:space="0" w:color="auto"/>
             </w:tcBorders>
           </w:tcPr>
           <w:p>
@@ -6135,7 +6776,7 @@
           <w:tcPr>
             <w:tcW w:w="799" w:type="pct"/>
             <w:tcBorders>
-              <w:bottom w:val="single" w:sz="4" w:space="0" w:color="auto"/>
+              <w:bottom w:val="double" w:sz="4" w:space="0" w:color="auto"/>
             </w:tcBorders>
           </w:tcPr>
           <w:p>
@@ -6150,7 +6791,7 @@
           <w:tcPr>
             <w:tcW w:w="1147" w:type="pct"/>
             <w:tcBorders>
-              <w:bottom w:val="single" w:sz="4" w:space="0" w:color="auto"/>
+              <w:bottom w:val="double" w:sz="4" w:space="0" w:color="auto"/>
             </w:tcBorders>
           </w:tcPr>
           <w:p>
@@ -6167,20 +6808,20 @@
           <w:tcPr>
             <w:tcW w:w="755" w:type="pct"/>
             <w:tcBorders>
-              <w:bottom w:val="double" w:sz="4" w:space="0" w:color="auto"/>
-            </w:tcBorders>
-          </w:tcPr>
-          <w:p>
-            <w:pPr>
-              <w:rPr>
-                <w:rFonts w:ascii="標楷體" w:eastAsia="標楷體" w:hAnsi="標楷體"/>
-              </w:rPr>
-            </w:pPr>
-            <w:r>
-              <w:rPr>
-                <w:rFonts w:ascii="標楷體" w:eastAsia="標楷體" w:hAnsi="標楷體" w:hint="eastAsia"/>
-              </w:rPr>
-              <w:t>人事</w:t>
+              <w:top w:val="double" w:sz="4" w:space="0" w:color="auto"/>
+            </w:tcBorders>
+          </w:tcPr>
+          <w:p>
+            <w:pPr>
+              <w:rPr>
+                <w:rFonts w:ascii="標楷體" w:eastAsia="標楷體" w:hAnsi="標楷體"/>
+              </w:rPr>
+            </w:pPr>
+            <w:r>
+              <w:rPr>
+                <w:rFonts w:ascii="標楷體" w:eastAsia="標楷體" w:hAnsi="標楷體" w:hint="eastAsia"/>
+              </w:rPr>
+              <w:t>會計</w:t>
             </w:r>
             <w:r>
               <w:rPr>
@@ -6192,13 +6833,21 @@
               <w:rPr>
                 <w:rFonts w:ascii="標楷體" w:eastAsia="標楷體" w:hAnsi="標楷體" w:hint="eastAsia"/>
               </w:rPr>
-              <w:t>簽核</w:t>
-            </w:r>
-            <w:r>
-              <w:rPr>
-                <w:rFonts w:ascii="標楷體" w:eastAsia="標楷體" w:hAnsi="標楷體"/>
-              </w:rPr>
-              <w:t>日期</w:t>
+              <w:t>唯一識別碼（員工</w:t>
+            </w:r>
+            <w:proofErr w:type="gramStart"/>
+            <w:r>
+              <w:rPr>
+                <w:rFonts w:ascii="標楷體" w:eastAsia="標楷體" w:hAnsi="標楷體" w:hint="eastAsia"/>
+              </w:rPr>
+              <w:t>檔</w:t>
+            </w:r>
+            <w:proofErr w:type="gramEnd"/>
+            <w:r>
+              <w:rPr>
+                <w:rFonts w:ascii="標楷體" w:eastAsia="標楷體" w:hAnsi="標楷體" w:hint="eastAsia"/>
+              </w:rPr>
+              <w:t>唯一識別碼）</w:t>
             </w:r>
           </w:p>
         </w:tc>
@@ -6206,7 +6855,7 @@
           <w:tcPr>
             <w:tcW w:w="949" w:type="pct"/>
             <w:tcBorders>
-              <w:bottom w:val="double" w:sz="4" w:space="0" w:color="auto"/>
+              <w:top w:val="double" w:sz="4" w:space="0" w:color="auto"/>
             </w:tcBorders>
           </w:tcPr>
           <w:p>
@@ -6220,7 +6869,7 @@
               <w:rPr>
                 <w:rFonts w:ascii="標楷體" w:eastAsia="標楷體" w:hAnsi="標楷體"/>
               </w:rPr>
-              <w:t>hrvrfdate</w:t>
+              <w:t>actformcode</w:t>
             </w:r>
             <w:proofErr w:type="spellEnd"/>
           </w:p>
@@ -6229,20 +6878,20 @@
           <w:tcPr>
             <w:tcW w:w="932" w:type="pct"/>
             <w:tcBorders>
-              <w:bottom w:val="double" w:sz="4" w:space="0" w:color="auto"/>
-            </w:tcBorders>
-          </w:tcPr>
-          <w:p>
-            <w:pPr>
-              <w:rPr>
-                <w:rFonts w:ascii="標楷體" w:eastAsia="標楷體" w:hAnsi="標楷體"/>
-              </w:rPr>
-            </w:pPr>
-            <w:r>
-              <w:rPr>
-                <w:rFonts w:ascii="標楷體" w:eastAsia="標楷體" w:hAnsi="標楷體"/>
-              </w:rPr>
-              <w:t>DATETIME</w:t>
+              <w:top w:val="double" w:sz="4" w:space="0" w:color="auto"/>
+            </w:tcBorders>
+          </w:tcPr>
+          <w:p>
+            <w:pPr>
+              <w:rPr>
+                <w:rFonts w:ascii="標楷體" w:eastAsia="標楷體" w:hAnsi="標楷體"/>
+              </w:rPr>
+            </w:pPr>
+            <w:r>
+              <w:rPr>
+                <w:rFonts w:ascii="標楷體" w:eastAsia="標楷體" w:hAnsi="標楷體" w:hint="eastAsia"/>
+              </w:rPr>
+              <w:t>CHAR(10)</w:t>
             </w:r>
           </w:p>
         </w:tc>
@@ -6250,7 +6899,7 @@
           <w:tcPr>
             <w:tcW w:w="418" w:type="pct"/>
             <w:tcBorders>
-              <w:bottom w:val="double" w:sz="4" w:space="0" w:color="auto"/>
+              <w:top w:val="double" w:sz="4" w:space="0" w:color="auto"/>
             </w:tcBorders>
           </w:tcPr>
           <w:p>
@@ -6272,7 +6921,7 @@
           <w:tcPr>
             <w:tcW w:w="799" w:type="pct"/>
             <w:tcBorders>
-              <w:bottom w:val="double" w:sz="4" w:space="0" w:color="auto"/>
+              <w:top w:val="double" w:sz="4" w:space="0" w:color="auto"/>
             </w:tcBorders>
           </w:tcPr>
           <w:p>
@@ -6287,7 +6936,7 @@
           <w:tcPr>
             <w:tcW w:w="1147" w:type="pct"/>
             <w:tcBorders>
-              <w:bottom w:val="double" w:sz="4" w:space="0" w:color="auto"/>
+              <w:top w:val="double" w:sz="4" w:space="0" w:color="auto"/>
             </w:tcBorders>
           </w:tcPr>
           <w:p>
@@ -6303,21 +6952,17 @@
         <w:tc>
           <w:tcPr>
             <w:tcW w:w="755" w:type="pct"/>
-            <w:tcBorders>
-              <w:top w:val="double" w:sz="4" w:space="0" w:color="auto"/>
-            </w:tcBorders>
-          </w:tcPr>
-          <w:p>
-            <w:pPr>
-              <w:rPr>
-                <w:rFonts w:ascii="標楷體" w:eastAsia="標楷體" w:hAnsi="標楷體"/>
-              </w:rPr>
-            </w:pPr>
-            <w:r>
-              <w:rPr>
-                <w:rFonts w:ascii="標楷體" w:eastAsia="標楷體" w:hAnsi="標楷體" w:hint="eastAsia"/>
-              </w:rPr>
-              <w:lastRenderedPageBreak/>
+          </w:tcPr>
+          <w:p>
+            <w:pPr>
+              <w:rPr>
+                <w:rFonts w:ascii="標楷體" w:eastAsia="標楷體" w:hAnsi="標楷體"/>
+              </w:rPr>
+            </w:pPr>
+            <w:r>
+              <w:rPr>
+                <w:rFonts w:ascii="標楷體" w:eastAsia="標楷體" w:hAnsi="標楷體" w:hint="eastAsia"/>
+              </w:rPr>
               <w:t>會計</w:t>
             </w:r>
             <w:r>
@@ -6330,30 +6975,13 @@
               <w:rPr>
                 <w:rFonts w:ascii="標楷體" w:eastAsia="標楷體" w:hAnsi="標楷體" w:hint="eastAsia"/>
               </w:rPr>
-              <w:t>唯一識別碼（員工</w:t>
-            </w:r>
-            <w:proofErr w:type="gramStart"/>
-            <w:r>
-              <w:rPr>
-                <w:rFonts w:ascii="標楷體" w:eastAsia="標楷體" w:hAnsi="標楷體" w:hint="eastAsia"/>
-              </w:rPr>
-              <w:t>檔</w:t>
-            </w:r>
-            <w:proofErr w:type="gramEnd"/>
-            <w:r>
-              <w:rPr>
-                <w:rFonts w:ascii="標楷體" w:eastAsia="標楷體" w:hAnsi="標楷體" w:hint="eastAsia"/>
-              </w:rPr>
-              <w:t>唯一識別碼）</w:t>
+              <w:t>姓名（員工姓名）</w:t>
             </w:r>
           </w:p>
         </w:tc>
         <w:tc>
           <w:tcPr>
             <w:tcW w:w="949" w:type="pct"/>
-            <w:tcBorders>
-              <w:top w:val="double" w:sz="4" w:space="0" w:color="auto"/>
-            </w:tcBorders>
           </w:tcPr>
           <w:p>
             <w:pPr>
@@ -6366,13 +6994,7 @@
               <w:rPr>
                 <w:rFonts w:ascii="標楷體" w:eastAsia="標楷體" w:hAnsi="標楷體"/>
               </w:rPr>
-              <w:t>act</w:t>
-            </w:r>
-            <w:r>
-              <w:rPr>
-                <w:rFonts w:ascii="標楷體" w:eastAsia="標楷體" w:hAnsi="標楷體"/>
-              </w:rPr>
-              <w:t>formcode</w:t>
+              <w:t>actapl</w:t>
             </w:r>
             <w:proofErr w:type="spellEnd"/>
           </w:p>
@@ -6380,30 +7002,24 @@
         <w:tc>
           <w:tcPr>
             <w:tcW w:w="932" w:type="pct"/>
-            <w:tcBorders>
-              <w:top w:val="double" w:sz="4" w:space="0" w:color="auto"/>
-            </w:tcBorders>
-          </w:tcPr>
-          <w:p>
-            <w:pPr>
-              <w:rPr>
-                <w:rFonts w:ascii="標楷體" w:eastAsia="標楷體" w:hAnsi="標楷體"/>
-              </w:rPr>
-            </w:pPr>
-            <w:r>
-              <w:rPr>
-                <w:rFonts w:ascii="標楷體" w:eastAsia="標楷體" w:hAnsi="標楷體" w:hint="eastAsia"/>
-              </w:rPr>
-              <w:t>CHAR(10)</w:t>
+          </w:tcPr>
+          <w:p>
+            <w:pPr>
+              <w:rPr>
+                <w:rFonts w:ascii="標楷體" w:eastAsia="標楷體" w:hAnsi="標楷體"/>
+              </w:rPr>
+            </w:pPr>
+            <w:r>
+              <w:rPr>
+                <w:rFonts w:ascii="標楷體" w:eastAsia="標楷體" w:hAnsi="標楷體" w:hint="eastAsia"/>
+              </w:rPr>
+              <w:t>VARCHAR(20)</w:t>
             </w:r>
           </w:p>
         </w:tc>
         <w:tc>
           <w:tcPr>
             <w:tcW w:w="418" w:type="pct"/>
-            <w:tcBorders>
-              <w:top w:val="double" w:sz="4" w:space="0" w:color="auto"/>
-            </w:tcBorders>
           </w:tcPr>
           <w:p>
             <w:pPr>
@@ -6423,9 +7039,6 @@
         <w:tc>
           <w:tcPr>
             <w:tcW w:w="799" w:type="pct"/>
-            <w:tcBorders>
-              <w:top w:val="double" w:sz="4" w:space="0" w:color="auto"/>
-            </w:tcBorders>
           </w:tcPr>
           <w:p>
             <w:pPr>
@@ -6438,9 +7051,6 @@
         <w:tc>
           <w:tcPr>
             <w:tcW w:w="1147" w:type="pct"/>
-            <w:tcBorders>
-              <w:top w:val="double" w:sz="4" w:space="0" w:color="auto"/>
-            </w:tcBorders>
           </w:tcPr>
           <w:p>
             <w:pPr>
@@ -6478,7 +7088,7 @@
               <w:rPr>
                 <w:rFonts w:ascii="標楷體" w:eastAsia="標楷體" w:hAnsi="標楷體" w:hint="eastAsia"/>
               </w:rPr>
-              <w:t>姓名（員工姓名）</w:t>
+              <w:t>編號（員工編號）</w:t>
             </w:r>
           </w:p>
         </w:tc>
@@ -6497,13 +7107,7 @@
               <w:rPr>
                 <w:rFonts w:ascii="標楷體" w:eastAsia="標楷體" w:hAnsi="標楷體"/>
               </w:rPr>
-              <w:t>act</w:t>
-            </w:r>
-            <w:r>
-              <w:rPr>
-                <w:rFonts w:ascii="標楷體" w:eastAsia="標楷體" w:hAnsi="標楷體"/>
-              </w:rPr>
-              <w:t>apl</w:t>
+              <w:t>actcode</w:t>
             </w:r>
             <w:proofErr w:type="spellEnd"/>
           </w:p>
@@ -6574,6 +7178,9 @@
         <w:tc>
           <w:tcPr>
             <w:tcW w:w="755" w:type="pct"/>
+            <w:tcBorders>
+              <w:bottom w:val="single" w:sz="4" w:space="0" w:color="auto"/>
+            </w:tcBorders>
           </w:tcPr>
           <w:p>
             <w:pPr>
@@ -6597,13 +7204,22 @@
               <w:rPr>
                 <w:rFonts w:ascii="標楷體" w:eastAsia="標楷體" w:hAnsi="標楷體" w:hint="eastAsia"/>
               </w:rPr>
-              <w:t>編號（員工編號）</w:t>
+              <w:t>簽核</w:t>
+            </w:r>
+            <w:r>
+              <w:rPr>
+                <w:rFonts w:ascii="標楷體" w:eastAsia="標楷體" w:hAnsi="標楷體"/>
+              </w:rPr>
+              <w:t>日期</w:t>
             </w:r>
           </w:p>
         </w:tc>
         <w:tc>
           <w:tcPr>
             <w:tcW w:w="949" w:type="pct"/>
+            <w:tcBorders>
+              <w:bottom w:val="single" w:sz="4" w:space="0" w:color="auto"/>
+            </w:tcBorders>
           </w:tcPr>
           <w:p>
             <w:pPr>
@@ -6616,150 +7232,7 @@
               <w:rPr>
                 <w:rFonts w:ascii="標楷體" w:eastAsia="標楷體" w:hAnsi="標楷體"/>
               </w:rPr>
-              <w:t>act</w:t>
-            </w:r>
-            <w:r>
-              <w:rPr>
-                <w:rFonts w:ascii="標楷體" w:eastAsia="標楷體" w:hAnsi="標楷體"/>
-              </w:rPr>
-              <w:t>code</w:t>
-            </w:r>
-            <w:proofErr w:type="spellEnd"/>
-          </w:p>
-        </w:tc>
-        <w:tc>
-          <w:tcPr>
-            <w:tcW w:w="932" w:type="pct"/>
-          </w:tcPr>
-          <w:p>
-            <w:pPr>
-              <w:rPr>
-                <w:rFonts w:ascii="標楷體" w:eastAsia="標楷體" w:hAnsi="標楷體"/>
-              </w:rPr>
-            </w:pPr>
-            <w:r>
-              <w:rPr>
-                <w:rFonts w:ascii="標楷體" w:eastAsia="標楷體" w:hAnsi="標楷體" w:hint="eastAsia"/>
-              </w:rPr>
-              <w:t>VARCHAR(20)</w:t>
-            </w:r>
-          </w:p>
-        </w:tc>
-        <w:tc>
-          <w:tcPr>
-            <w:tcW w:w="418" w:type="pct"/>
-          </w:tcPr>
-          <w:p>
-            <w:pPr>
-              <w:jc w:val="center"/>
-              <w:rPr>
-                <w:rFonts w:ascii="標楷體" w:eastAsia="標楷體" w:hAnsi="標楷體"/>
-              </w:rPr>
-            </w:pPr>
-            <w:r>
-              <w:rPr>
-                <w:rFonts w:ascii="標楷體" w:eastAsia="標楷體" w:hAnsi="標楷體"/>
-              </w:rPr>
-              <w:t>Y</w:t>
-            </w:r>
-          </w:p>
-        </w:tc>
-        <w:tc>
-          <w:tcPr>
-            <w:tcW w:w="799" w:type="pct"/>
-          </w:tcPr>
-          <w:p>
-            <w:pPr>
-              <w:rPr>
-                <w:rFonts w:ascii="標楷體" w:eastAsia="標楷體" w:hAnsi="標楷體"/>
-              </w:rPr>
-            </w:pPr>
-          </w:p>
-        </w:tc>
-        <w:tc>
-          <w:tcPr>
-            <w:tcW w:w="1147" w:type="pct"/>
-          </w:tcPr>
-          <w:p>
-            <w:pPr>
-              <w:rPr>
-                <w:rFonts w:ascii="標楷體" w:eastAsia="標楷體" w:hAnsi="標楷體"/>
-              </w:rPr>
-            </w:pPr>
-          </w:p>
-        </w:tc>
-      </w:tr>
-      <w:tr>
-        <w:tc>
-          <w:tcPr>
-            <w:tcW w:w="755" w:type="pct"/>
-            <w:tcBorders>
-              <w:bottom w:val="single" w:sz="4" w:space="0" w:color="auto"/>
-            </w:tcBorders>
-          </w:tcPr>
-          <w:p>
-            <w:pPr>
-              <w:rPr>
-                <w:rFonts w:ascii="標楷體" w:eastAsia="標楷體" w:hAnsi="標楷體"/>
-              </w:rPr>
-            </w:pPr>
-            <w:r>
-              <w:rPr>
-                <w:rFonts w:ascii="標楷體" w:eastAsia="標楷體" w:hAnsi="標楷體" w:hint="eastAsia"/>
-              </w:rPr>
-              <w:t>會計</w:t>
-            </w:r>
-            <w:r>
-              <w:rPr>
-                <w:rFonts w:ascii="標楷體" w:eastAsia="標楷體" w:hAnsi="標楷體"/>
-              </w:rPr>
-              <w:t>主管</w:t>
-            </w:r>
-            <w:r>
-              <w:rPr>
-                <w:rFonts w:ascii="標楷體" w:eastAsia="標楷體" w:hAnsi="標楷體" w:hint="eastAsia"/>
-              </w:rPr>
-              <w:t>簽核</w:t>
-            </w:r>
-            <w:r>
-              <w:rPr>
-                <w:rFonts w:ascii="標楷體" w:eastAsia="標楷體" w:hAnsi="標楷體"/>
-              </w:rPr>
-              <w:t>日期</w:t>
-            </w:r>
-          </w:p>
-        </w:tc>
-        <w:tc>
-          <w:tcPr>
-            <w:tcW w:w="949" w:type="pct"/>
-            <w:tcBorders>
-              <w:bottom w:val="single" w:sz="4" w:space="0" w:color="auto"/>
-            </w:tcBorders>
-          </w:tcPr>
-          <w:p>
-            <w:pPr>
-              <w:rPr>
-                <w:rFonts w:ascii="標楷體" w:eastAsia="標楷體" w:hAnsi="標楷體"/>
-              </w:rPr>
-            </w:pPr>
-            <w:proofErr w:type="spellStart"/>
-            <w:r>
-              <w:rPr>
-                <w:rFonts w:ascii="標楷體" w:eastAsia="標楷體" w:hAnsi="標楷體"/>
-              </w:rPr>
-              <w:t>A</w:t>
-            </w:r>
-            <w:r>
-              <w:rPr>
-                <w:rFonts w:ascii="標楷體" w:eastAsia="標楷體" w:hAnsi="標楷體"/>
-              </w:rPr>
-              <w:t>ct</w:t>
-            </w:r>
-            <w:r>
-              <w:rPr>
-                <w:rFonts w:ascii="標楷體" w:eastAsia="標楷體" w:hAnsi="標楷體"/>
-              </w:rPr>
-              <w:t>vrfdate</w:t>
+              <w:t>Actvrfdate</w:t>
             </w:r>
             <w:proofErr w:type="spellEnd"/>
           </w:p>

--- a/DB/doc/請假管理/請假檔.docx
+++ b/DB/doc/請假管理/請假檔.docx
@@ -3432,6 +3432,133 @@
                 <w:rFonts w:ascii="標楷體" w:eastAsia="標楷體" w:hAnsi="標楷體"/>
               </w:rPr>
             </w:pPr>
+            <w:bookmarkStart w:id="0" w:name="_GoBack" w:colFirst="2" w:colLast="2"/>
+            <w:r>
+              <w:rPr>
+                <w:rFonts w:ascii="標楷體" w:eastAsia="標楷體" w:hAnsi="標楷體" w:hint="eastAsia"/>
+              </w:rPr>
+              <w:t>當天總時數</w:t>
+            </w:r>
+          </w:p>
+        </w:tc>
+        <w:tc>
+          <w:tcPr>
+            <w:tcW w:w="949" w:type="pct"/>
+            <w:tcBorders>
+              <w:bottom w:val="single" w:sz="4" w:space="0" w:color="auto"/>
+            </w:tcBorders>
+          </w:tcPr>
+          <w:p>
+            <w:pPr>
+              <w:rPr>
+                <w:rFonts w:ascii="標楷體" w:eastAsia="標楷體" w:hAnsi="標楷體"/>
+              </w:rPr>
+            </w:pPr>
+            <w:proofErr w:type="spellStart"/>
+            <w:r>
+              <w:rPr>
+                <w:rFonts w:ascii="標楷體" w:eastAsia="標楷體" w:hAnsi="標楷體"/>
+              </w:rPr>
+              <w:t>ttlhrs</w:t>
+            </w:r>
+            <w:proofErr w:type="spellEnd"/>
+          </w:p>
+        </w:tc>
+        <w:tc>
+          <w:tcPr>
+            <w:tcW w:w="932" w:type="pct"/>
+            <w:tcBorders>
+              <w:bottom w:val="single" w:sz="4" w:space="0" w:color="auto"/>
+            </w:tcBorders>
+          </w:tcPr>
+          <w:p>
+            <w:pPr>
+              <w:rPr>
+                <w:rFonts w:ascii="標楷體" w:eastAsia="標楷體" w:hAnsi="標楷體"/>
+              </w:rPr>
+            </w:pPr>
+            <w:r>
+              <w:rPr>
+                <w:rFonts w:ascii="標楷體" w:eastAsia="標楷體" w:hAnsi="標楷體"/>
+              </w:rPr>
+              <w:t>DOUBLE</w:t>
+            </w:r>
+          </w:p>
+        </w:tc>
+        <w:tc>
+          <w:tcPr>
+            <w:tcW w:w="418" w:type="pct"/>
+            <w:tcBorders>
+              <w:bottom w:val="single" w:sz="4" w:space="0" w:color="auto"/>
+            </w:tcBorders>
+          </w:tcPr>
+          <w:p>
+            <w:pPr>
+              <w:jc w:val="center"/>
+              <w:rPr>
+                <w:rFonts w:ascii="標楷體" w:eastAsia="標楷體" w:hAnsi="標楷體"/>
+              </w:rPr>
+            </w:pPr>
+            <w:r>
+              <w:rPr>
+                <w:rFonts w:ascii="標楷體" w:eastAsia="標楷體" w:hAnsi="標楷體"/>
+              </w:rPr>
+              <w:t>N</w:t>
+            </w:r>
+          </w:p>
+        </w:tc>
+        <w:tc>
+          <w:tcPr>
+            <w:tcW w:w="799" w:type="pct"/>
+            <w:tcBorders>
+              <w:bottom w:val="single" w:sz="4" w:space="0" w:color="auto"/>
+            </w:tcBorders>
+          </w:tcPr>
+          <w:p>
+            <w:pPr>
+              <w:rPr>
+                <w:rFonts w:ascii="標楷體" w:eastAsia="標楷體" w:hAnsi="標楷體"/>
+              </w:rPr>
+            </w:pPr>
+            <w:r>
+              <w:rPr>
+                <w:rFonts w:ascii="標楷體" w:eastAsia="標楷體" w:hAnsi="標楷體"/>
+              </w:rPr>
+              <w:t>0</w:t>
+            </w:r>
+          </w:p>
+        </w:tc>
+        <w:tc>
+          <w:tcPr>
+            <w:tcW w:w="1147" w:type="pct"/>
+            <w:tcBorders>
+              <w:bottom w:val="single" w:sz="4" w:space="0" w:color="auto"/>
+            </w:tcBorders>
+          </w:tcPr>
+          <w:p>
+            <w:pPr>
+              <w:rPr>
+                <w:rFonts w:ascii="標楷體" w:eastAsia="標楷體" w:hAnsi="標楷體"/>
+              </w:rPr>
+            </w:pPr>
+          </w:p>
+        </w:tc>
+      </w:tr>
+      <w:bookmarkEnd w:id="0"/>
+      <w:tr>
+        <w:tc>
+          <w:tcPr>
+            <w:tcW w:w="755" w:type="pct"/>
+            <w:tcBorders>
+              <w:bottom w:val="single" w:sz="4" w:space="0" w:color="auto"/>
+            </w:tcBorders>
+          </w:tcPr>
+          <w:p>
+            <w:pPr>
+              <w:rPr>
+                <w:rFonts w:ascii="標楷體" w:eastAsia="標楷體" w:hAnsi="標楷體"/>
+              </w:rPr>
+            </w:pPr>
             <w:r>
               <w:rPr>
                 <w:rFonts w:ascii="標楷體" w:eastAsia="標楷體" w:hAnsi="標楷體" w:hint="eastAsia"/>
@@ -3699,20 +3826,14 @@
           <w:p>
             <w:pPr>
               <w:rPr>
-                <w:rFonts w:ascii="標楷體" w:eastAsia="標楷體" w:hAnsi="標楷體" w:hint="eastAsia"/>
-              </w:rPr>
-            </w:pPr>
-            <w:r>
-              <w:rPr>
-                <w:rFonts w:ascii="標楷體" w:eastAsia="標楷體" w:hAnsi="標楷體" w:hint="eastAsia"/>
-              </w:rPr>
-              <w:t>附件檔案</w:t>
-            </w:r>
-            <w:r>
-              <w:rPr>
-                <w:rFonts w:ascii="標楷體" w:eastAsia="標楷體" w:hAnsi="標楷體" w:hint="eastAsia"/>
-              </w:rPr>
-              <w:t>名稱</w:t>
+                <w:rFonts w:ascii="標楷體" w:eastAsia="標楷體" w:hAnsi="標楷體"/>
+              </w:rPr>
+            </w:pPr>
+            <w:r>
+              <w:rPr>
+                <w:rFonts w:ascii="標楷體" w:eastAsia="標楷體" w:hAnsi="標楷體" w:hint="eastAsia"/>
+              </w:rPr>
+              <w:t>附件檔案名稱</w:t>
             </w:r>
           </w:p>
         </w:tc>
@@ -3734,13 +3855,7 @@
               <w:rPr>
                 <w:rFonts w:ascii="標楷體" w:eastAsia="標楷體" w:hAnsi="標楷體"/>
               </w:rPr>
-              <w:t>atm</w:t>
-            </w:r>
-            <w:r>
-              <w:rPr>
-                <w:rFonts w:ascii="標楷體" w:eastAsia="標楷體" w:hAnsi="標楷體"/>
-              </w:rPr>
-              <w:t>name</w:t>
+              <w:t>atmname</w:t>
             </w:r>
             <w:proofErr w:type="spellEnd"/>
           </w:p>
@@ -3755,26 +3870,14 @@
           <w:p>
             <w:pPr>
               <w:rPr>
-                <w:rFonts w:ascii="標楷體" w:eastAsia="標楷體" w:hAnsi="標楷體" w:hint="eastAsia"/>
-              </w:rPr>
-            </w:pPr>
-            <w:r>
-              <w:rPr>
-                <w:rFonts w:ascii="標楷體" w:eastAsia="標楷體" w:hAnsi="標楷體"/>
-              </w:rPr>
-              <w:t>VARCHAR(</w:t>
-            </w:r>
-            <w:r>
-              <w:rPr>
-                <w:rFonts w:ascii="標楷體" w:eastAsia="標楷體" w:hAnsi="標楷體"/>
-              </w:rPr>
-              <w:t>600</w:t>
-            </w:r>
-            <w:r>
-              <w:rPr>
-                <w:rFonts w:ascii="標楷體" w:eastAsia="標楷體" w:hAnsi="標楷體"/>
-              </w:rPr>
-              <w:t>)</w:t>
+                <w:rFonts w:ascii="標楷體" w:eastAsia="標楷體" w:hAnsi="標楷體"/>
+              </w:rPr>
+            </w:pPr>
+            <w:r>
+              <w:rPr>
+                <w:rFonts w:ascii="標楷體" w:eastAsia="標楷體" w:hAnsi="標楷體"/>
+              </w:rPr>
+              <w:t>VARCHAR(600)</w:t>
             </w:r>
           </w:p>
         </w:tc>
@@ -3789,7 +3892,7 @@
             <w:pPr>
               <w:jc w:val="center"/>
               <w:rPr>
-                <w:rFonts w:ascii="標楷體" w:eastAsia="標楷體" w:hAnsi="標楷體" w:hint="eastAsia"/>
+                <w:rFonts w:ascii="標楷體" w:eastAsia="標楷體" w:hAnsi="標楷體"/>
               </w:rPr>
             </w:pPr>
             <w:r>
@@ -3825,7 +3928,7 @@
           <w:p>
             <w:pPr>
               <w:rPr>
-                <w:rFonts w:ascii="標楷體" w:eastAsia="標楷體" w:hAnsi="標楷體" w:hint="eastAsia"/>
+                <w:rFonts w:ascii="標楷體" w:eastAsia="標楷體" w:hAnsi="標楷體"/>
               </w:rPr>
             </w:pPr>
           </w:p>
@@ -3842,20 +3945,14 @@
           <w:p>
             <w:pPr>
               <w:rPr>
-                <w:rFonts w:ascii="標楷體" w:eastAsia="標楷體" w:hAnsi="標楷體" w:hint="eastAsia"/>
-              </w:rPr>
-            </w:pPr>
-            <w:r>
-              <w:rPr>
-                <w:rFonts w:ascii="標楷體" w:eastAsia="標楷體" w:hAnsi="標楷體" w:hint="eastAsia"/>
-              </w:rPr>
-              <w:t>附件檔案</w:t>
-            </w:r>
-            <w:r>
-              <w:rPr>
-                <w:rFonts w:ascii="標楷體" w:eastAsia="標楷體" w:hAnsi="標楷體" w:hint="eastAsia"/>
-              </w:rPr>
-              <w:t>型態</w:t>
+                <w:rFonts w:ascii="標楷體" w:eastAsia="標楷體" w:hAnsi="標楷體"/>
+              </w:rPr>
+            </w:pPr>
+            <w:r>
+              <w:rPr>
+                <w:rFonts w:ascii="標楷體" w:eastAsia="標楷體" w:hAnsi="標楷體" w:hint="eastAsia"/>
+              </w:rPr>
+              <w:t>附件檔案型態</w:t>
             </w:r>
           </w:p>
         </w:tc>
@@ -3877,13 +3974,7 @@
               <w:rPr>
                 <w:rFonts w:ascii="標楷體" w:eastAsia="標楷體" w:hAnsi="標楷體"/>
               </w:rPr>
-              <w:t>atm</w:t>
-            </w:r>
-            <w:r>
-              <w:rPr>
-                <w:rFonts w:ascii="標楷體" w:eastAsia="標楷體" w:hAnsi="標楷體"/>
-              </w:rPr>
-              <w:t>type</w:t>
+              <w:t>atmtype</w:t>
             </w:r>
             <w:proofErr w:type="spellEnd"/>
           </w:p>
@@ -3898,26 +3989,14 @@
           <w:p>
             <w:pPr>
               <w:rPr>
-                <w:rFonts w:ascii="標楷體" w:eastAsia="標楷體" w:hAnsi="標楷體" w:hint="eastAsia"/>
-              </w:rPr>
-            </w:pPr>
-            <w:r>
-              <w:rPr>
-                <w:rFonts w:ascii="標楷體" w:eastAsia="標楷體" w:hAnsi="標楷體"/>
-              </w:rPr>
-              <w:t>VARCHAR(</w:t>
-            </w:r>
-            <w:r>
-              <w:rPr>
-                <w:rFonts w:ascii="標楷體" w:eastAsia="標楷體" w:hAnsi="標楷體"/>
-              </w:rPr>
-              <w:t>3</w:t>
-            </w:r>
-            <w:r>
-              <w:rPr>
-                <w:rFonts w:ascii="標楷體" w:eastAsia="標楷體" w:hAnsi="標楷體"/>
-              </w:rPr>
-              <w:t>00)</w:t>
+                <w:rFonts w:ascii="標楷體" w:eastAsia="標楷體" w:hAnsi="標楷體"/>
+              </w:rPr>
+            </w:pPr>
+            <w:r>
+              <w:rPr>
+                <w:rFonts w:ascii="標楷體" w:eastAsia="標楷體" w:hAnsi="標楷體"/>
+              </w:rPr>
+              <w:t>VARCHAR(300)</w:t>
             </w:r>
           </w:p>
         </w:tc>
@@ -3932,7 +4011,7 @@
             <w:pPr>
               <w:jc w:val="center"/>
               <w:rPr>
-                <w:rFonts w:ascii="標楷體" w:eastAsia="標楷體" w:hAnsi="標楷體" w:hint="eastAsia"/>
+                <w:rFonts w:ascii="標楷體" w:eastAsia="標楷體" w:hAnsi="標楷體"/>
               </w:rPr>
             </w:pPr>
             <w:r>
@@ -3968,7 +4047,7 @@
           <w:p>
             <w:pPr>
               <w:rPr>
-                <w:rFonts w:ascii="標楷體" w:eastAsia="標楷體" w:hAnsi="標楷體" w:hint="eastAsia"/>
+                <w:rFonts w:ascii="標楷體" w:eastAsia="標楷體" w:hAnsi="標楷體"/>
               </w:rPr>
             </w:pPr>
             <w:r>
@@ -3993,19 +4072,7 @@
               <w:rPr>
                 <w:rFonts w:ascii="標楷體" w:eastAsia="標楷體" w:hAnsi="標楷體"/>
               </w:rPr>
-              <w:t>`</w:t>
-            </w:r>
-            <w:r>
-              <w:rPr>
-                <w:rFonts w:ascii="標楷體" w:eastAsia="標楷體" w:hAnsi="標楷體"/>
-              </w:rPr>
-              <w:t xml:space="preserve">, </w:t>
-            </w:r>
-            <w:r>
-              <w:rPr>
-                <w:rFonts w:ascii="標楷體" w:eastAsia="標楷體" w:hAnsi="標楷體"/>
-              </w:rPr>
-              <w:t>`</w:t>
+              <w:t>`, `</w:t>
             </w:r>
             <w:r>
               <w:rPr>
@@ -4017,19 +4084,7 @@
               <w:rPr>
                 <w:rFonts w:ascii="標楷體" w:eastAsia="標楷體" w:hAnsi="標楷體"/>
               </w:rPr>
-              <w:t>`</w:t>
-            </w:r>
-            <w:r>
-              <w:rPr>
-                <w:rFonts w:ascii="標楷體" w:eastAsia="標楷體" w:hAnsi="標楷體"/>
-              </w:rPr>
-              <w:t xml:space="preserve">, </w:t>
-            </w:r>
-            <w:r>
-              <w:rPr>
-                <w:rFonts w:ascii="標楷體" w:eastAsia="標楷體" w:hAnsi="標楷體"/>
-              </w:rPr>
-              <w:t>`</w:t>
+              <w:t>`, `</w:t>
             </w:r>
             <w:r>
               <w:rPr>
@@ -4071,20 +4126,14 @@
           <w:p>
             <w:pPr>
               <w:rPr>
-                <w:rFonts w:ascii="標楷體" w:eastAsia="標楷體" w:hAnsi="標楷體" w:hint="eastAsia"/>
-              </w:rPr>
-            </w:pPr>
-            <w:r>
-              <w:rPr>
-                <w:rFonts w:ascii="標楷體" w:eastAsia="標楷體" w:hAnsi="標楷體" w:hint="eastAsia"/>
-              </w:rPr>
-              <w:t>附件檔案</w:t>
-            </w:r>
-            <w:r>
-              <w:rPr>
-                <w:rFonts w:ascii="標楷體" w:eastAsia="標楷體" w:hAnsi="標楷體" w:hint="eastAsia"/>
-              </w:rPr>
-              <w:t>大小</w:t>
+                <w:rFonts w:ascii="標楷體" w:eastAsia="標楷體" w:hAnsi="標楷體"/>
+              </w:rPr>
+            </w:pPr>
+            <w:r>
+              <w:rPr>
+                <w:rFonts w:ascii="標楷體" w:eastAsia="標楷體" w:hAnsi="標楷體" w:hint="eastAsia"/>
+              </w:rPr>
+              <w:t>附件檔案大小</w:t>
             </w:r>
           </w:p>
         </w:tc>
@@ -4106,13 +4155,7 @@
               <w:rPr>
                 <w:rFonts w:ascii="標楷體" w:eastAsia="標楷體" w:hAnsi="標楷體"/>
               </w:rPr>
-              <w:t>atm</w:t>
-            </w:r>
-            <w:r>
-              <w:rPr>
-                <w:rFonts w:ascii="標楷體" w:eastAsia="標楷體" w:hAnsi="標楷體"/>
-              </w:rPr>
-              <w:t>size</w:t>
+              <w:t>atmsize</w:t>
             </w:r>
             <w:proofErr w:type="spellEnd"/>
           </w:p>
@@ -4173,8 +4216,6 @@
                 <w:rFonts w:ascii="標楷體" w:eastAsia="標楷體" w:hAnsi="標楷體"/>
               </w:rPr>
             </w:pPr>
-            <w:bookmarkStart w:id="0" w:name="_GoBack"/>
-            <w:bookmarkEnd w:id="0"/>
           </w:p>
         </w:tc>
         <w:tc>
@@ -4187,7 +4228,7 @@
           <w:p>
             <w:pPr>
               <w:rPr>
-                <w:rFonts w:ascii="標楷體" w:eastAsia="標楷體" w:hAnsi="標楷體" w:hint="eastAsia"/>
+                <w:rFonts w:ascii="標楷體" w:eastAsia="標楷體" w:hAnsi="標楷體"/>
               </w:rPr>
             </w:pPr>
           </w:p>
@@ -4642,7 +4683,14 @@
               <w:rPr>
                 <w:rFonts w:ascii="標楷體" w:eastAsia="標楷體" w:hAnsi="標楷體" w:hint="eastAsia"/>
               </w:rPr>
-              <w:t>：主任已簽核。</w:t>
+              <w:t>：主任已簽</w:t>
+            </w:r>
+            <w:r>
+              <w:rPr>
+                <w:rFonts w:ascii="標楷體" w:eastAsia="標楷體" w:hAnsi="標楷體" w:hint="eastAsia"/>
+              </w:rPr>
+              <w:lastRenderedPageBreak/>
+              <w:t>核。</w:t>
             </w:r>
           </w:p>
         </w:tc>
@@ -6428,6 +6476,7 @@
               <w:rPr>
                 <w:rFonts w:ascii="標楷體" w:eastAsia="標楷體" w:hAnsi="標楷體" w:hint="eastAsia"/>
               </w:rPr>
+              <w:lastRenderedPageBreak/>
               <w:t>人事</w:t>
             </w:r>
             <w:r>
@@ -6440,14 +6489,7 @@
               <w:rPr>
                 <w:rFonts w:ascii="標楷體" w:eastAsia="標楷體" w:hAnsi="標楷體" w:hint="eastAsia"/>
               </w:rPr>
-              <w:t>姓名（員工</w:t>
-            </w:r>
-            <w:r>
-              <w:rPr>
-                <w:rFonts w:ascii="標楷體" w:eastAsia="標楷體" w:hAnsi="標楷體" w:hint="eastAsia"/>
-              </w:rPr>
-              <w:lastRenderedPageBreak/>
-              <w:t>姓名）</w:t>
+              <w:t>姓名（員工姓名）</w:t>
             </w:r>
           </w:p>
         </w:tc>
@@ -6466,7 +6508,6 @@
               <w:rPr>
                 <w:rFonts w:ascii="標楷體" w:eastAsia="標楷體" w:hAnsi="標楷體"/>
               </w:rPr>
-              <w:lastRenderedPageBreak/>
               <w:t>hrapl</w:t>
             </w:r>
             <w:proofErr w:type="spellEnd"/>
@@ -6552,7 +6593,6 @@
               <w:rPr>
                 <w:rFonts w:ascii="標楷體" w:eastAsia="標楷體" w:hAnsi="標楷體" w:hint="eastAsia"/>
               </w:rPr>
-              <w:lastRenderedPageBreak/>
               <w:t>人事</w:t>
             </w:r>
             <w:r>
